--- a/TESIS2014 - CAPITULO II.docx
+++ b/TESIS2014 - CAPITULO II.docx
@@ -1,6 +1,6 @@
 
 <file path=word/document.xml><?xml version="1.0" encoding="utf-8"?>
-<w:document xmlns:wpc="http://schemas.microsoft.com/office/word/2010/wordprocessingCanvas" xmlns:mc="http://schemas.openxmlformats.org/markup-compatibility/2006" xmlns:o="urn:schemas-microsoft-com:office:office" xmlns:r="http://schemas.openxmlformats.org/officeDocument/2006/relationships" xmlns:m="http://schemas.openxmlformats.org/officeDocument/2006/math" xmlns:v="urn:schemas-microsoft-com:vml" xmlns:wp14="http://schemas.microsoft.com/office/word/2010/wordprocessingDrawing" xmlns:wp="http://schemas.openxmlformats.org/drawingml/2006/wordprocessingDrawing" xmlns:w10="urn:schemas-microsoft-com:office:word" xmlns:w="http://schemas.openxmlformats.org/wordprocessingml/2006/main" xmlns:w14="http://schemas.microsoft.com/office/word/2010/wordml" xmlns:w15="http://schemas.microsoft.com/office/word/2012/wordml" xmlns:wpg="http://schemas.microsoft.com/office/word/2010/wordprocessingGroup" xmlns:wpi="http://schemas.microsoft.com/office/word/2010/wordprocessingInk" xmlns:wne="http://schemas.microsoft.com/office/word/2006/wordml" xmlns:wps="http://schemas.microsoft.com/office/word/2010/wordprocessingShape" mc:Ignorable="w14 w15 wp14">
+<w:document xmlns:wpc="http://schemas.microsoft.com/office/word/2010/wordprocessingCanvas" xmlns:mc="http://schemas.openxmlformats.org/markup-compatibility/2006" xmlns:o="urn:schemas-microsoft-com:office:office" xmlns:r="http://schemas.openxmlformats.org/officeDocument/2006/relationships" xmlns:m="http://schemas.openxmlformats.org/officeDocument/2006/math" xmlns:v="urn:schemas-microsoft-com:vml" xmlns:wp14="http://schemas.microsoft.com/office/word/2010/wordprocessingDrawing" xmlns:wp="http://schemas.openxmlformats.org/drawingml/2006/wordprocessingDrawing" xmlns:w10="urn:schemas-microsoft-com:office:word" xmlns:w="http://schemas.openxmlformats.org/wordprocessingml/2006/main" xmlns:w14="http://schemas.microsoft.com/office/word/2010/wordml" xmlns:wpg="http://schemas.microsoft.com/office/word/2010/wordprocessingGroup" xmlns:wpi="http://schemas.microsoft.com/office/word/2010/wordprocessingInk" xmlns:wne="http://schemas.microsoft.com/office/word/2006/wordml" xmlns:wps="http://schemas.microsoft.com/office/word/2010/wordprocessingShape" mc:Ignorable="w14 wp14">
   <w:body>
     <w:p>
       <w:pPr>
@@ -361,7 +361,7 @@
           <w:sz w:val="24"/>
           <w:szCs w:val="24"/>
         </w:rPr>
-        <w:t xml:space="preserve">"Implementación de un sistema de localización para vehículos sin conductor", desarrollado por Jorge Godoy, donde plantea mejorar la precisión de un GPS convencional que tiene como error, una </w:t>
+        <w:t xml:space="preserve">"Implementación de un sistema de localización para vehículos sin conductor", desarrollado por Jorge Godoy, donde plantea mejorar </w:t>
       </w:r>
       <w:r>
         <w:rPr>
@@ -370,7 +370,7 @@
           <w:szCs w:val="24"/>
         </w:rPr>
         <w:lastRenderedPageBreak/>
-        <w:t xml:space="preserve">distancia entre 5 a 10 metros; utilizando el sistema DGPS compuesto, como mínimo, por dos receptores GPS, el cual tendrá un error entre 4 a 8 centímetros de la </w:t>
+        <w:t xml:space="preserve">la precisión de un GPS convencional que tiene como error, una distancia entre 5 a 10 metros; utilizando el sistema DGPS compuesto, como mínimo, por dos receptores GPS, el cual tendrá un error entre 4 a 8 centímetros de la </w:t>
       </w:r>
       <w:r>
         <w:rPr>
@@ -622,7 +622,7 @@
           <w:sz w:val="24"/>
           <w:szCs w:val="24"/>
         </w:rPr>
-        <w:t xml:space="preserve"> de la Paz, donde plantea el uso del sistema GPS para obtener datos de posición en un vehículo y transmitirlo a una estación central a </w:t>
+        <w:t xml:space="preserve"> de la Paz, donde plantea el uso del sistema GPS para obtener datos de </w:t>
       </w:r>
       <w:r>
         <w:rPr>
@@ -631,7 +631,7 @@
           <w:szCs w:val="24"/>
         </w:rPr>
         <w:lastRenderedPageBreak/>
-        <w:t>través de un radio mediante señales RF (radio frecuencia), donde los datos serán procesados por un software para visualiza</w:t>
+        <w:t>posición en un vehículo y transmitirlo a una estación central a través de un radio mediante señales RF (radio frecuencia), donde los datos serán procesados por un software para visualiza</w:t>
       </w:r>
       <w:r>
         <w:rPr>
@@ -1174,7 +1174,7 @@
           <w:sz w:val="24"/>
           <w:szCs w:val="24"/>
         </w:rPr>
-        <w:t xml:space="preserve">) como un estándar para los teléfonos móviles europeos, con la intención de desarrollar una normativa que fuera adoptada mundialmente. El estándar es abierto, no propietario y evolutivo (aún en desarrollo) y es el estándar predominante en Europa, así como el mayoritario en el resto del mundo (alrededor del 80% de los usuarios de teléfonos móviles del mundo en 2004 usaban GSM). GSM difiere de sus antecesores </w:t>
+        <w:t xml:space="preserve">) como un estándar para los teléfonos móviles europeos, con la intención de desarrollar una normativa que fuera adoptada mundialmente. El estándar es abierto, no propietario y evolutivo (aún en desarrollo) y es el estándar predominante en Europa, así como el mayoritario en el resto del mundo (alrededor del 80% de los usuarios de teléfonos </w:t>
       </w:r>
       <w:r>
         <w:rPr>
@@ -1183,7 +1183,7 @@
           <w:szCs w:val="24"/>
         </w:rPr>
         <w:lastRenderedPageBreak/>
-        <w:t>principalmente en que tanto los canales de voz como las señales son digitales. Para lograr así un moderado nivel de seguridad.</w:t>
+        <w:t>móviles del mundo en 2004 usaban GSM). GSM difiere de sus antecesores principalmente en que tanto los canales de voz como las señales son digitales. Para lograr así un moderado nivel de seguridad.</w:t>
       </w:r>
     </w:p>
     <w:p>
@@ -1322,8 +1322,9 @@
       <w:r>
         <w:rPr>
           <w:noProof/>
-          <w:lang w:eastAsia="es-PE"/>
-        </w:rPr>
+          <w:lang w:val="es-ES" w:eastAsia="es-ES"/>
+        </w:rPr>
+        <w:lastRenderedPageBreak/>
         <w:drawing>
           <wp:inline distT="0" distB="0" distL="0" distR="0" wp14:anchorId="3F1D8448" wp14:editId="26BF306E">
             <wp:extent cx="4063364" cy="2487166"/>
@@ -1340,7 +1341,7 @@
                     <pic:cNvPicPr/>
                   </pic:nvPicPr>
                   <pic:blipFill rotWithShape="1">
-                    <a:blip r:embed="rId5"/>
+                    <a:blip r:embed="rId6"/>
                     <a:srcRect l="22924" t="30214" r="22492" b="16332"/>
                     <a:stretch/>
                   </pic:blipFill>
@@ -1404,283 +1405,283 @@
           <w:sz w:val="24"/>
           <w:szCs w:val="24"/>
         </w:rPr>
+        <w:t xml:space="preserve">La Estación Móvil o Mobile </w:t>
+      </w:r>
+      <w:proofErr w:type="spellStart"/>
+      <w:r>
+        <w:rPr>
+          <w:rFonts w:ascii="Arial" w:hAnsi="Arial" w:cs="Arial"/>
+          <w:b/>
+          <w:sz w:val="24"/>
+          <w:szCs w:val="24"/>
+        </w:rPr>
+        <w:t>Station</w:t>
+      </w:r>
+      <w:proofErr w:type="spellEnd"/>
+      <w:r>
+        <w:rPr>
+          <w:rFonts w:ascii="Arial" w:hAnsi="Arial" w:cs="Arial"/>
+          <w:b/>
+          <w:sz w:val="24"/>
+          <w:szCs w:val="24"/>
+        </w:rPr>
+        <w:t xml:space="preserve"> (MS):</w:t>
+      </w:r>
+    </w:p>
+    <w:p>
+      <w:pPr>
+        <w:pStyle w:val="Prrafodelista"/>
+        <w:spacing w:after="0" w:line="360" w:lineRule="auto"/>
+        <w:ind w:left="1832"/>
+        <w:jc w:val="both"/>
+        <w:rPr>
+          <w:rFonts w:ascii="Arial" w:hAnsi="Arial" w:cs="Arial"/>
+          <w:sz w:val="24"/>
+          <w:szCs w:val="24"/>
+        </w:rPr>
+      </w:pPr>
+      <w:r>
+        <w:rPr>
+          <w:rFonts w:ascii="Arial" w:hAnsi="Arial" w:cs="Arial"/>
+          <w:sz w:val="24"/>
+          <w:szCs w:val="24"/>
+        </w:rPr>
+        <w:t xml:space="preserve">Consta a su vez de dos elementos básicos que debemos conocer, por un lado el terminal o equipo móvil y por otro lado el SIM o  </w:t>
+      </w:r>
+      <w:proofErr w:type="spellStart"/>
+      <w:r>
+        <w:rPr>
+          <w:rFonts w:ascii="Arial" w:hAnsi="Arial" w:cs="Arial"/>
+          <w:sz w:val="24"/>
+          <w:szCs w:val="24"/>
+        </w:rPr>
+        <w:t>Subscriber</w:t>
+      </w:r>
+      <w:proofErr w:type="spellEnd"/>
+      <w:r>
+        <w:rPr>
+          <w:rFonts w:ascii="Arial" w:hAnsi="Arial" w:cs="Arial"/>
+          <w:sz w:val="24"/>
+          <w:szCs w:val="24"/>
+        </w:rPr>
+        <w:t xml:space="preserve"> </w:t>
+      </w:r>
+      <w:proofErr w:type="spellStart"/>
+      <w:r>
+        <w:rPr>
+          <w:rFonts w:ascii="Arial" w:hAnsi="Arial" w:cs="Arial"/>
+          <w:sz w:val="24"/>
+          <w:szCs w:val="24"/>
+        </w:rPr>
+        <w:t>Identity</w:t>
+      </w:r>
+      <w:proofErr w:type="spellEnd"/>
+      <w:r>
+        <w:rPr>
+          <w:rFonts w:ascii="Arial" w:hAnsi="Arial" w:cs="Arial"/>
+          <w:sz w:val="24"/>
+          <w:szCs w:val="24"/>
+        </w:rPr>
+        <w:t xml:space="preserve"> Module. Con respecto a los terminales poco tenemos que decir ya que los hay para todos los gustos, lo que si tenemos que comentar es que la diferencia entre unos y otros radica fundamentalmente en la potencia que tienen que va desde los 20 </w:t>
+      </w:r>
+      <w:proofErr w:type="spellStart"/>
+      <w:r>
+        <w:rPr>
+          <w:rFonts w:ascii="Arial" w:hAnsi="Arial" w:cs="Arial"/>
+          <w:sz w:val="24"/>
+          <w:szCs w:val="24"/>
+        </w:rPr>
+        <w:t>watios</w:t>
+      </w:r>
+      <w:proofErr w:type="spellEnd"/>
+      <w:r>
+        <w:rPr>
+          <w:rFonts w:ascii="Arial" w:hAnsi="Arial" w:cs="Arial"/>
+          <w:sz w:val="24"/>
+          <w:szCs w:val="24"/>
+        </w:rPr>
+        <w:t xml:space="preserve"> (generalmente instalados en </w:t>
+      </w:r>
+      <w:proofErr w:type="spellStart"/>
+      <w:r>
+        <w:rPr>
+          <w:rFonts w:ascii="Arial" w:hAnsi="Arial" w:cs="Arial"/>
+          <w:sz w:val="24"/>
+          <w:szCs w:val="24"/>
+        </w:rPr>
+        <w:t>vehiculos</w:t>
+      </w:r>
+      <w:proofErr w:type="spellEnd"/>
+      <w:r>
+        <w:rPr>
+          <w:rFonts w:ascii="Arial" w:hAnsi="Arial" w:cs="Arial"/>
+          <w:sz w:val="24"/>
+          <w:szCs w:val="24"/>
+        </w:rPr>
+        <w:t xml:space="preserve">) hasta los 2 </w:t>
+      </w:r>
+      <w:proofErr w:type="spellStart"/>
+      <w:r>
+        <w:rPr>
+          <w:rFonts w:ascii="Arial" w:hAnsi="Arial" w:cs="Arial"/>
+          <w:sz w:val="24"/>
+          <w:szCs w:val="24"/>
+        </w:rPr>
+        <w:t>watios</w:t>
+      </w:r>
+      <w:proofErr w:type="spellEnd"/>
+      <w:r>
+        <w:rPr>
+          <w:rFonts w:ascii="Arial" w:hAnsi="Arial" w:cs="Arial"/>
+          <w:sz w:val="24"/>
+          <w:szCs w:val="24"/>
+        </w:rPr>
+        <w:t xml:space="preserve"> de nuestros terminales. </w:t>
+      </w:r>
+    </w:p>
+    <w:p>
+      <w:pPr>
+        <w:pStyle w:val="Prrafodelista"/>
+        <w:spacing w:after="0" w:line="360" w:lineRule="auto"/>
+        <w:ind w:left="1832"/>
+        <w:jc w:val="both"/>
+        <w:rPr>
+          <w:rFonts w:ascii="Arial" w:hAnsi="Arial" w:cs="Arial"/>
+          <w:b/>
+          <w:sz w:val="24"/>
+          <w:szCs w:val="24"/>
+        </w:rPr>
+      </w:pPr>
+    </w:p>
+    <w:p>
+      <w:pPr>
+        <w:pStyle w:val="Prrafodelista"/>
+        <w:spacing w:after="0" w:line="360" w:lineRule="auto"/>
+        <w:ind w:left="1832"/>
+        <w:jc w:val="both"/>
+        <w:rPr>
+          <w:rFonts w:ascii="Arial" w:hAnsi="Arial" w:cs="Arial"/>
+          <w:sz w:val="24"/>
+          <w:szCs w:val="24"/>
+        </w:rPr>
+      </w:pPr>
+      <w:r>
+        <w:rPr>
+          <w:rFonts w:ascii="Arial" w:hAnsi="Arial" w:cs="Arial"/>
+          <w:sz w:val="24"/>
+          <w:szCs w:val="24"/>
+        </w:rPr>
+        <w:t xml:space="preserve">El SIM es una pequeña tarjeta inteligente que sirve para identificar las características de nuestro terminal. Esta tarjeta se inserta en el interior del móvil y permite al usuario acceder a todos los servicios que haya disponibles por su operador, sin la tarjeta SIM el terminal no nos </w:t>
+      </w:r>
+      <w:r>
+        <w:rPr>
+          <w:rFonts w:ascii="Arial" w:hAnsi="Arial" w:cs="Arial"/>
+          <w:sz w:val="24"/>
+          <w:szCs w:val="24"/>
+        </w:rPr>
+        <w:t>sirve de nada por</w:t>
+      </w:r>
+      <w:r>
+        <w:rPr>
+          <w:rFonts w:ascii="Arial" w:hAnsi="Arial" w:cs="Arial"/>
+          <w:sz w:val="24"/>
+          <w:szCs w:val="24"/>
+        </w:rPr>
+        <w:t xml:space="preserve">que no podemos hacer uso de la red. El SIM </w:t>
+      </w:r>
+      <w:r>
+        <w:rPr>
+          <w:rFonts w:ascii="Arial" w:hAnsi="Arial" w:cs="Arial"/>
+          <w:sz w:val="24"/>
+          <w:szCs w:val="24"/>
+        </w:rPr>
+        <w:t>está</w:t>
+      </w:r>
+      <w:r>
+        <w:rPr>
+          <w:rFonts w:ascii="Arial" w:hAnsi="Arial" w:cs="Arial"/>
+          <w:sz w:val="24"/>
+          <w:szCs w:val="24"/>
+        </w:rPr>
+        <w:t xml:space="preserve"> protegido por un número de cuatro dígitos que recibe el nombre de PIN o </w:t>
+      </w:r>
+      <w:r>
+        <w:rPr>
+          <w:rFonts w:ascii="Arial" w:hAnsi="Arial" w:cs="Arial"/>
+          <w:sz w:val="24"/>
+          <w:szCs w:val="24"/>
+        </w:rPr>
+        <w:t xml:space="preserve">Personal </w:t>
+      </w:r>
+      <w:proofErr w:type="spellStart"/>
+      <w:r>
+        <w:rPr>
+          <w:rFonts w:ascii="Arial" w:hAnsi="Arial" w:cs="Arial"/>
+          <w:sz w:val="24"/>
+          <w:szCs w:val="24"/>
+        </w:rPr>
+        <w:t>Identification</w:t>
+      </w:r>
+      <w:proofErr w:type="spellEnd"/>
+      <w:r>
+        <w:rPr>
+          <w:rFonts w:ascii="Arial" w:hAnsi="Arial" w:cs="Arial"/>
+          <w:sz w:val="24"/>
+          <w:szCs w:val="24"/>
+        </w:rPr>
+        <w:t xml:space="preserve"> </w:t>
+      </w:r>
+      <w:proofErr w:type="spellStart"/>
+      <w:r>
+        <w:rPr>
+          <w:rFonts w:ascii="Arial" w:hAnsi="Arial" w:cs="Arial"/>
+          <w:sz w:val="24"/>
+          <w:szCs w:val="24"/>
+        </w:rPr>
+        <w:t>Number</w:t>
+      </w:r>
+      <w:proofErr w:type="spellEnd"/>
+      <w:r>
+        <w:rPr>
+          <w:rFonts w:ascii="Arial" w:hAnsi="Arial" w:cs="Arial"/>
+          <w:sz w:val="24"/>
+          <w:szCs w:val="24"/>
+        </w:rPr>
+        <w:t>.</w:t>
+      </w:r>
+    </w:p>
+    <w:p>
+      <w:pPr>
+        <w:pStyle w:val="Prrafodelista"/>
+        <w:spacing w:after="0" w:line="360" w:lineRule="auto"/>
+        <w:ind w:left="1832"/>
+        <w:jc w:val="both"/>
+        <w:rPr>
+          <w:rFonts w:ascii="Arial" w:hAnsi="Arial" w:cs="Arial"/>
+          <w:sz w:val="24"/>
+          <w:szCs w:val="24"/>
+        </w:rPr>
+      </w:pPr>
+    </w:p>
+    <w:p>
+      <w:pPr>
+        <w:pStyle w:val="Prrafodelista"/>
+        <w:spacing w:after="0" w:line="360" w:lineRule="auto"/>
+        <w:ind w:left="1832"/>
+        <w:jc w:val="both"/>
+        <w:rPr>
+          <w:rFonts w:ascii="Arial" w:hAnsi="Arial" w:cs="Arial"/>
+          <w:sz w:val="24"/>
+          <w:szCs w:val="24"/>
+        </w:rPr>
+      </w:pPr>
+      <w:r>
+        <w:rPr>
+          <w:rFonts w:ascii="Arial" w:hAnsi="Arial" w:cs="Arial"/>
+          <w:sz w:val="24"/>
+          <w:szCs w:val="24"/>
+        </w:rPr>
         <w:lastRenderedPageBreak/>
-        <w:t xml:space="preserve">La Estación Móvil o Mobile </w:t>
-      </w:r>
-      <w:proofErr w:type="spellStart"/>
-      <w:r>
-        <w:rPr>
-          <w:rFonts w:ascii="Arial" w:hAnsi="Arial" w:cs="Arial"/>
-          <w:b/>
-          <w:sz w:val="24"/>
-          <w:szCs w:val="24"/>
-        </w:rPr>
-        <w:t>Station</w:t>
-      </w:r>
-      <w:proofErr w:type="spellEnd"/>
-      <w:r>
-        <w:rPr>
-          <w:rFonts w:ascii="Arial" w:hAnsi="Arial" w:cs="Arial"/>
-          <w:b/>
-          <w:sz w:val="24"/>
-          <w:szCs w:val="24"/>
-        </w:rPr>
-        <w:t xml:space="preserve"> (MS):</w:t>
-      </w:r>
-    </w:p>
-    <w:p>
-      <w:pPr>
-        <w:pStyle w:val="Prrafodelista"/>
-        <w:spacing w:after="0" w:line="360" w:lineRule="auto"/>
-        <w:ind w:left="1832"/>
-        <w:jc w:val="both"/>
-        <w:rPr>
-          <w:rFonts w:ascii="Arial" w:hAnsi="Arial" w:cs="Arial"/>
-          <w:sz w:val="24"/>
-          <w:szCs w:val="24"/>
-        </w:rPr>
-      </w:pPr>
-      <w:r>
-        <w:rPr>
-          <w:rFonts w:ascii="Arial" w:hAnsi="Arial" w:cs="Arial"/>
-          <w:sz w:val="24"/>
-          <w:szCs w:val="24"/>
-        </w:rPr>
-        <w:t xml:space="preserve">Consta a su vez de dos elementos básicos que debemos conocer, por un lado el terminal o equipo móvil y por otro lado el SIM o  </w:t>
-      </w:r>
-      <w:proofErr w:type="spellStart"/>
-      <w:r>
-        <w:rPr>
-          <w:rFonts w:ascii="Arial" w:hAnsi="Arial" w:cs="Arial"/>
-          <w:sz w:val="24"/>
-          <w:szCs w:val="24"/>
-        </w:rPr>
-        <w:t>Subscriber</w:t>
-      </w:r>
-      <w:proofErr w:type="spellEnd"/>
-      <w:r>
-        <w:rPr>
-          <w:rFonts w:ascii="Arial" w:hAnsi="Arial" w:cs="Arial"/>
-          <w:sz w:val="24"/>
-          <w:szCs w:val="24"/>
-        </w:rPr>
-        <w:t xml:space="preserve"> </w:t>
-      </w:r>
-      <w:proofErr w:type="spellStart"/>
-      <w:r>
-        <w:rPr>
-          <w:rFonts w:ascii="Arial" w:hAnsi="Arial" w:cs="Arial"/>
-          <w:sz w:val="24"/>
-          <w:szCs w:val="24"/>
-        </w:rPr>
-        <w:t>Identity</w:t>
-      </w:r>
-      <w:proofErr w:type="spellEnd"/>
-      <w:r>
-        <w:rPr>
-          <w:rFonts w:ascii="Arial" w:hAnsi="Arial" w:cs="Arial"/>
-          <w:sz w:val="24"/>
-          <w:szCs w:val="24"/>
-        </w:rPr>
-        <w:t xml:space="preserve"> Module. Con respecto a los terminales poco tenemos que decir ya que los hay para todos los gustos, lo que si tenemos que comentar es que la diferencia entre unos y otros radica fundamentalmente en la potencia que tienen que va desde los 20 </w:t>
-      </w:r>
-      <w:proofErr w:type="spellStart"/>
-      <w:r>
-        <w:rPr>
-          <w:rFonts w:ascii="Arial" w:hAnsi="Arial" w:cs="Arial"/>
-          <w:sz w:val="24"/>
-          <w:szCs w:val="24"/>
-        </w:rPr>
-        <w:t>watios</w:t>
-      </w:r>
-      <w:proofErr w:type="spellEnd"/>
-      <w:r>
-        <w:rPr>
-          <w:rFonts w:ascii="Arial" w:hAnsi="Arial" w:cs="Arial"/>
-          <w:sz w:val="24"/>
-          <w:szCs w:val="24"/>
-        </w:rPr>
-        <w:t xml:space="preserve"> (generalmente instalados en </w:t>
-      </w:r>
-      <w:proofErr w:type="spellStart"/>
-      <w:r>
-        <w:rPr>
-          <w:rFonts w:ascii="Arial" w:hAnsi="Arial" w:cs="Arial"/>
-          <w:sz w:val="24"/>
-          <w:szCs w:val="24"/>
-        </w:rPr>
-        <w:t>vehiculos</w:t>
-      </w:r>
-      <w:proofErr w:type="spellEnd"/>
-      <w:r>
-        <w:rPr>
-          <w:rFonts w:ascii="Arial" w:hAnsi="Arial" w:cs="Arial"/>
-          <w:sz w:val="24"/>
-          <w:szCs w:val="24"/>
-        </w:rPr>
-        <w:t xml:space="preserve">) hasta los 2 </w:t>
-      </w:r>
-      <w:proofErr w:type="spellStart"/>
-      <w:r>
-        <w:rPr>
-          <w:rFonts w:ascii="Arial" w:hAnsi="Arial" w:cs="Arial"/>
-          <w:sz w:val="24"/>
-          <w:szCs w:val="24"/>
-        </w:rPr>
-        <w:t>watios</w:t>
-      </w:r>
-      <w:proofErr w:type="spellEnd"/>
-      <w:r>
-        <w:rPr>
-          <w:rFonts w:ascii="Arial" w:hAnsi="Arial" w:cs="Arial"/>
-          <w:sz w:val="24"/>
-          <w:szCs w:val="24"/>
-        </w:rPr>
-        <w:t xml:space="preserve"> de nuestros terminales. </w:t>
-      </w:r>
-    </w:p>
-    <w:p>
-      <w:pPr>
-        <w:pStyle w:val="Prrafodelista"/>
-        <w:spacing w:after="0" w:line="360" w:lineRule="auto"/>
-        <w:ind w:left="1832"/>
-        <w:jc w:val="both"/>
-        <w:rPr>
-          <w:rFonts w:ascii="Arial" w:hAnsi="Arial" w:cs="Arial"/>
-          <w:b/>
-          <w:sz w:val="24"/>
-          <w:szCs w:val="24"/>
-        </w:rPr>
-      </w:pPr>
-    </w:p>
-    <w:p>
-      <w:pPr>
-        <w:pStyle w:val="Prrafodelista"/>
-        <w:spacing w:after="0" w:line="360" w:lineRule="auto"/>
-        <w:ind w:left="1832"/>
-        <w:jc w:val="both"/>
-        <w:rPr>
-          <w:rFonts w:ascii="Arial" w:hAnsi="Arial" w:cs="Arial"/>
-          <w:sz w:val="24"/>
-          <w:szCs w:val="24"/>
-        </w:rPr>
-      </w:pPr>
-      <w:r>
-        <w:rPr>
-          <w:rFonts w:ascii="Arial" w:hAnsi="Arial" w:cs="Arial"/>
-          <w:sz w:val="24"/>
-          <w:szCs w:val="24"/>
-        </w:rPr>
-        <w:t xml:space="preserve">El SIM es una pequeña tarjeta inteligente que sirve para identificar las características de nuestro terminal. Esta tarjeta se inserta en el interior del móvil y permite al usuario acceder a todos los servicios que haya disponibles por su operador, sin la tarjeta SIM el terminal no nos </w:t>
-      </w:r>
-      <w:r>
-        <w:rPr>
-          <w:rFonts w:ascii="Arial" w:hAnsi="Arial" w:cs="Arial"/>
-          <w:sz w:val="24"/>
-          <w:szCs w:val="24"/>
-        </w:rPr>
-        <w:t>sirve de nada por</w:t>
-      </w:r>
-      <w:r>
-        <w:rPr>
-          <w:rFonts w:ascii="Arial" w:hAnsi="Arial" w:cs="Arial"/>
-          <w:sz w:val="24"/>
-          <w:szCs w:val="24"/>
-        </w:rPr>
-        <w:t xml:space="preserve">que no podemos hacer uso de la red. El SIM </w:t>
-      </w:r>
-      <w:r>
-        <w:rPr>
-          <w:rFonts w:ascii="Arial" w:hAnsi="Arial" w:cs="Arial"/>
-          <w:sz w:val="24"/>
-          <w:szCs w:val="24"/>
-        </w:rPr>
-        <w:t>está</w:t>
-      </w:r>
-      <w:r>
-        <w:rPr>
-          <w:rFonts w:ascii="Arial" w:hAnsi="Arial" w:cs="Arial"/>
-          <w:sz w:val="24"/>
-          <w:szCs w:val="24"/>
-        </w:rPr>
-        <w:t xml:space="preserve"> protegido por un número de cuatro dígitos que recibe el nombre de PIN o </w:t>
-      </w:r>
-      <w:r>
-        <w:rPr>
-          <w:rFonts w:ascii="Arial" w:hAnsi="Arial" w:cs="Arial"/>
-          <w:sz w:val="24"/>
-          <w:szCs w:val="24"/>
-        </w:rPr>
-        <w:t xml:space="preserve">Personal </w:t>
-      </w:r>
-      <w:proofErr w:type="spellStart"/>
-      <w:r>
-        <w:rPr>
-          <w:rFonts w:ascii="Arial" w:hAnsi="Arial" w:cs="Arial"/>
-          <w:sz w:val="24"/>
-          <w:szCs w:val="24"/>
-        </w:rPr>
-        <w:t>Identification</w:t>
-      </w:r>
-      <w:proofErr w:type="spellEnd"/>
-      <w:r>
-        <w:rPr>
-          <w:rFonts w:ascii="Arial" w:hAnsi="Arial" w:cs="Arial"/>
-          <w:sz w:val="24"/>
-          <w:szCs w:val="24"/>
-        </w:rPr>
-        <w:t xml:space="preserve"> </w:t>
-      </w:r>
-      <w:proofErr w:type="spellStart"/>
-      <w:r>
-        <w:rPr>
-          <w:rFonts w:ascii="Arial" w:hAnsi="Arial" w:cs="Arial"/>
-          <w:sz w:val="24"/>
-          <w:szCs w:val="24"/>
-        </w:rPr>
-        <w:t>Number</w:t>
-      </w:r>
-      <w:proofErr w:type="spellEnd"/>
-      <w:r>
-        <w:rPr>
-          <w:rFonts w:ascii="Arial" w:hAnsi="Arial" w:cs="Arial"/>
-          <w:sz w:val="24"/>
-          <w:szCs w:val="24"/>
-        </w:rPr>
-        <w:t>.</w:t>
-      </w:r>
-    </w:p>
-    <w:p>
-      <w:pPr>
-        <w:pStyle w:val="Prrafodelista"/>
-        <w:spacing w:after="0" w:line="360" w:lineRule="auto"/>
-        <w:ind w:left="1832"/>
-        <w:jc w:val="both"/>
-        <w:rPr>
-          <w:rFonts w:ascii="Arial" w:hAnsi="Arial" w:cs="Arial"/>
-          <w:sz w:val="24"/>
-          <w:szCs w:val="24"/>
-        </w:rPr>
-      </w:pPr>
-    </w:p>
-    <w:p>
-      <w:pPr>
-        <w:pStyle w:val="Prrafodelista"/>
-        <w:spacing w:after="0" w:line="360" w:lineRule="auto"/>
-        <w:ind w:left="1832"/>
-        <w:jc w:val="both"/>
-        <w:rPr>
-          <w:rFonts w:ascii="Arial" w:hAnsi="Arial" w:cs="Arial"/>
-          <w:sz w:val="24"/>
-          <w:szCs w:val="24"/>
-        </w:rPr>
-      </w:pPr>
-      <w:r>
-        <w:rPr>
-          <w:rFonts w:ascii="Arial" w:hAnsi="Arial" w:cs="Arial"/>
-          <w:sz w:val="24"/>
-          <w:szCs w:val="24"/>
-        </w:rPr>
         <w:t>La mayor ventaja de las tarjetas SIM es que proporcionan movilidad al usuario ya que puede cambiar de terminal y llevarse consigo el SIM aunque todos sabemos que esto en la práctica en muchas ocasiones no resulta tan sencillo. Una vez que se introduce el PIN en el terminal, el terminal va a ponerse a buscar redes GSM que estén disponibles y va a tratar de validarse en ellas, una vez que la red (generalmente la que tenemos contratada) ha validado nuestro terminal el teléfono queda registrado e</w:t>
       </w:r>
       <w:r>
@@ -1787,16 +1788,7 @@
           <w:sz w:val="24"/>
           <w:szCs w:val="24"/>
         </w:rPr>
-        <w:t xml:space="preserve">Sirve para conectar a las estaciones móviles con los NSS, además de ser los encargados de la transmisión y recepción. Como los MS </w:t>
-      </w:r>
-      <w:r>
-        <w:rPr>
-          <w:rFonts w:ascii="Arial" w:hAnsi="Arial" w:cs="Arial"/>
-          <w:sz w:val="24"/>
-          <w:szCs w:val="24"/>
-        </w:rPr>
-        <w:lastRenderedPageBreak/>
-        <w:t xml:space="preserve">también constan de dos elementos diferenciados: La Base </w:t>
+        <w:t xml:space="preserve">Sirve para conectar a las estaciones móviles con los NSS, además de ser los encargados de la transmisión y recepción. Como los MS también constan de dos elementos diferenciados: La Base </w:t>
       </w:r>
       <w:proofErr w:type="spellStart"/>
       <w:r>
@@ -2393,7 +2385,6 @@
           <w:sz w:val="24"/>
           <w:szCs w:val="24"/>
         </w:rPr>
-        <w:lastRenderedPageBreak/>
         <w:t xml:space="preserve">Home </w:t>
       </w:r>
       <w:proofErr w:type="spellStart"/>
@@ -2764,7 +2755,16 @@
           <w:sz w:val="24"/>
           <w:szCs w:val="24"/>
         </w:rPr>
-        <w:t xml:space="preserve"> También se utiliza para proporcionar seguridad en las redes GSM pero a nivel de equipos válidos. La EIR contiene una base de datos con todos los terminales que son válidos para ser usados en la red. Esta base de datos contiene los International Mobile </w:t>
+        <w:t xml:space="preserve"> También se utiliza para proporcionar seguridad en las redes GSM pero a nivel de equipos </w:t>
+      </w:r>
+      <w:r>
+        <w:rPr>
+          <w:rFonts w:ascii="Arial" w:hAnsi="Arial" w:cs="Arial"/>
+          <w:sz w:val="24"/>
+          <w:szCs w:val="24"/>
+        </w:rPr>
+        <w:lastRenderedPageBreak/>
+        <w:t xml:space="preserve">válidos. La EIR contiene una base de datos con todos los terminales que son válidos para ser usados en la red. Esta base de datos contiene los International Mobile </w:t>
       </w:r>
       <w:proofErr w:type="spellStart"/>
       <w:r>
@@ -3036,16 +3036,7 @@
           <w:sz w:val="24"/>
           <w:szCs w:val="24"/>
         </w:rPr>
-        <w:t xml:space="preserve">tendencia actual en estos sistemas </w:t>
-      </w:r>
-      <w:r>
-        <w:rPr>
-          <w:rFonts w:ascii="Arial" w:hAnsi="Arial" w:cs="Arial"/>
-          <w:sz w:val="24"/>
-          <w:szCs w:val="24"/>
-        </w:rPr>
-        <w:lastRenderedPageBreak/>
-        <w:t>es que, dado que el número de BSS se está incrementando se</w:t>
+        <w:t>tendencia actual en estos sistemas es que, dado que el número de BSS se está incrementando se</w:t>
       </w:r>
       <w:r>
         <w:rPr>
@@ -3257,8 +3248,9 @@
       <w:r>
         <w:rPr>
           <w:noProof/>
-          <w:lang w:eastAsia="es-PE"/>
-        </w:rPr>
+          <w:lang w:val="es-ES" w:eastAsia="es-ES"/>
+        </w:rPr>
+        <w:lastRenderedPageBreak/>
         <w:drawing>
           <wp:inline distT="0" distB="0" distL="0" distR="0" wp14:anchorId="615B0AA7" wp14:editId="14D6B0CE">
             <wp:extent cx="2811438" cy="1569492"/>
@@ -3275,7 +3267,7 @@
                     <pic:cNvPicPr/>
                   </pic:nvPicPr>
                   <pic:blipFill rotWithShape="1">
-                    <a:blip r:embed="rId6"/>
+                    <a:blip r:embed="rId7"/>
                     <a:srcRect l="26993" t="33849" r="22908" b="21404"/>
                     <a:stretch/>
                   </pic:blipFill>
@@ -3334,16 +3326,7 @@
           <w:sz w:val="24"/>
           <w:szCs w:val="24"/>
         </w:rPr>
-        <w:t xml:space="preserve">Un usuario GPRS sólo usará la red cuando envíe o reciba un paquete de información y todo el tiempo que esté inactivo podrá ser utilizado por otros usuarios para enviar y recibir información. Esto permite a los operadores dotar de más de un canal de comunicación sin el temor de saturar la red, de forma que mientras que en GSM sólo se ocupa un canal de recepción de datos del terminal a la red y otro canal de transmisión de datos desde la red al terminal, en GPRS es posible tener terminales que gestionen cuatro canales simultáneos de </w:t>
-      </w:r>
-      <w:r>
-        <w:rPr>
-          <w:rFonts w:ascii="Arial" w:hAnsi="Arial" w:cs="Arial"/>
-          <w:sz w:val="24"/>
-          <w:szCs w:val="24"/>
-        </w:rPr>
-        <w:lastRenderedPageBreak/>
-        <w:t>recepción y dos de transmisión, pasando de velocidades de 9,6 Kbps en GSM a 40 Kbps en recepción y 20 Kbps de transmisión en GPRS.</w:t>
+        <w:t>Un usuario GPRS sólo usará la red cuando envíe o reciba un paquete de información y todo el tiempo que esté inactivo podrá ser utilizado por otros usuarios para enviar y recibir información. Esto permite a los operadores dotar de más de un canal de comunicación sin el temor de saturar la red, de forma que mientras que en GSM sólo se ocupa un canal de recepción de datos del terminal a la red y otro canal de transmisión de datos desde la red al terminal, en GPRS es posible tener terminales que gestionen cuatro canales simultáneos de recepción y dos de transmisión, pasando de velocidades de 9,6 Kbps en GSM a 40 Kbps en recepción y 20 Kbps de transmisión en GPRS.</w:t>
       </w:r>
     </w:p>
     <w:p>
@@ -3539,6 +3522,7 @@
           <w:sz w:val="24"/>
           <w:szCs w:val="24"/>
         </w:rPr>
+        <w:lastRenderedPageBreak/>
         <w:t>Introducción la conmutación de paque</w:t>
       </w:r>
       <w:r>
@@ -3811,8 +3795,9 @@
       <w:r>
         <w:rPr>
           <w:noProof/>
-          <w:lang w:eastAsia="es-PE"/>
-        </w:rPr>
+          <w:lang w:val="es-ES" w:eastAsia="es-ES"/>
+        </w:rPr>
+        <w:lastRenderedPageBreak/>
         <w:drawing>
           <wp:inline distT="0" distB="0" distL="0" distR="0" wp14:anchorId="5DE55479" wp14:editId="20F72A0D">
             <wp:extent cx="3374238" cy="2558143"/>
@@ -3829,7 +3814,7 @@
                     <pic:cNvPicPr/>
                   </pic:nvPicPr>
                   <pic:blipFill rotWithShape="1">
-                    <a:blip r:embed="rId7"/>
+                    <a:blip r:embed="rId8"/>
                     <a:srcRect l="29289" t="29658" r="29000" b="14119"/>
                     <a:stretch/>
                   </pic:blipFill>
@@ -4220,32 +4205,15 @@
           <w:sz w:val="24"/>
           <w:szCs w:val="24"/>
         </w:rPr>
-        <w:t>Gateway del Nodo de Soporte GPRS (GGSN)</w:t>
-      </w:r>
-      <w:r>
-        <w:rPr>
-          <w:rFonts w:ascii="Arial" w:hAnsi="Arial" w:cs="Arial"/>
-          <w:b/>
-          <w:sz w:val="24"/>
-          <w:szCs w:val="24"/>
-        </w:rPr>
-        <w:t>.</w:t>
-      </w:r>
-      <w:r>
-        <w:rPr>
-          <w:rFonts w:ascii="Arial" w:hAnsi="Arial" w:cs="Arial"/>
-          <w:sz w:val="24"/>
-          <w:szCs w:val="24"/>
-        </w:rPr>
-        <w:t xml:space="preserve"> </w:t>
-      </w:r>
-      <w:r>
-        <w:rPr>
-          <w:rFonts w:ascii="Arial" w:hAnsi="Arial" w:cs="Arial"/>
-          <w:sz w:val="24"/>
-          <w:szCs w:val="24"/>
-        </w:rPr>
-        <w:t xml:space="preserve">La GGSN Gateway GPRS </w:t>
+        <w:t>Gateway del Nodo de Soporte GPRS (GGSN).</w:t>
+      </w:r>
+      <w:r>
+        <w:rPr>
+          <w:rFonts w:ascii="Arial" w:hAnsi="Arial" w:cs="Arial"/>
+          <w:sz w:val="24"/>
+          <w:szCs w:val="24"/>
+        </w:rPr>
+        <w:t xml:space="preserve"> La GGSN Gateway GPRS </w:t>
       </w:r>
       <w:proofErr w:type="spellStart"/>
       <w:r>
@@ -4767,16 +4735,7 @@
           <w:sz w:val="24"/>
           <w:szCs w:val="24"/>
         </w:rPr>
-        <w:t xml:space="preserve"> es el nombre de un punto de acceso para GPRS a configurar en el teléfono móvil para que pueda acceder a Internet), volumen de </w:t>
-      </w:r>
-      <w:r>
-        <w:rPr>
-          <w:rFonts w:ascii="Arial" w:hAnsi="Arial" w:cs="Arial"/>
-          <w:sz w:val="24"/>
-          <w:szCs w:val="24"/>
-        </w:rPr>
-        <w:lastRenderedPageBreak/>
-        <w:t xml:space="preserve">datos, tiempo de vida del contexto, uso de </w:t>
+        <w:t xml:space="preserve"> es el nombre de un punto de acceso para GPRS a configurar en el teléfono móvil para que pueda acceder a Internet), volumen de datos, tiempo de vida del contexto, uso de </w:t>
       </w:r>
       <w:proofErr w:type="spellStart"/>
       <w:r>
@@ -4811,7 +4770,16 @@
           <w:sz w:val="24"/>
           <w:szCs w:val="24"/>
         </w:rPr>
-        <w:t>CDRs.</w:t>
+        <w:t>CDRs</w:t>
+      </w:r>
+      <w:proofErr w:type="spellEnd"/>
+      <w:r>
+        <w:rPr>
+          <w:rFonts w:ascii="Arial" w:hAnsi="Arial" w:cs="Arial"/>
+          <w:sz w:val="24"/>
+          <w:szCs w:val="24"/>
+        </w:rPr>
+        <w:t>.</w:t>
       </w:r>
     </w:p>
     <w:p>
@@ -4829,7 +4797,6 @@
           <w:szCs w:val="24"/>
         </w:rPr>
       </w:pPr>
-      <w:proofErr w:type="spellEnd"/>
       <w:r>
         <w:rPr>
           <w:rFonts w:ascii="Arial" w:hAnsi="Arial" w:cs="Arial"/>
@@ -4936,6 +4903,7 @@
           <w:sz w:val="24"/>
           <w:szCs w:val="24"/>
         </w:rPr>
+        <w:lastRenderedPageBreak/>
         <w:t xml:space="preserve">Proporcionar los servicios básicos de acceso para el proveedor de servicios de Internet (ISP - Internet </w:t>
       </w:r>
       <w:proofErr w:type="spellStart"/>
@@ -5135,17 +5103,141 @@
           <w:sz w:val="24"/>
           <w:szCs w:val="24"/>
         </w:rPr>
-        <w:t>Nodo de Soporte para Servicios GPRS (SGSN)</w:t>
-      </w:r>
-      <w:r>
+        <w:t>Nodo de Soporte para Servicios GPRS (SGSN).</w:t>
+      </w:r>
+      <w:r>
+        <w:rPr>
+          <w:rFonts w:ascii="Arial" w:hAnsi="Arial" w:cs="Arial"/>
+          <w:sz w:val="24"/>
+          <w:szCs w:val="24"/>
+        </w:rPr>
+        <w:t xml:space="preserve"> El SGSN </w:t>
+      </w:r>
+      <w:proofErr w:type="spellStart"/>
+      <w:r>
+        <w:rPr>
+          <w:rFonts w:ascii="Arial" w:hAnsi="Arial" w:cs="Arial"/>
+          <w:sz w:val="24"/>
+          <w:szCs w:val="24"/>
+        </w:rPr>
+        <w:t>Serving</w:t>
+      </w:r>
+      <w:proofErr w:type="spellEnd"/>
+      <w:r>
+        <w:rPr>
+          <w:rFonts w:ascii="Arial" w:hAnsi="Arial" w:cs="Arial"/>
+          <w:sz w:val="24"/>
+          <w:szCs w:val="24"/>
+        </w:rPr>
+        <w:t xml:space="preserve"> GPRS </w:t>
+      </w:r>
+      <w:proofErr w:type="spellStart"/>
+      <w:r>
+        <w:rPr>
+          <w:rFonts w:ascii="Arial" w:hAnsi="Arial" w:cs="Arial"/>
+          <w:sz w:val="24"/>
+          <w:szCs w:val="24"/>
+        </w:rPr>
+        <w:t>Support</w:t>
+      </w:r>
+      <w:proofErr w:type="spellEnd"/>
+      <w:r>
+        <w:rPr>
+          <w:rFonts w:ascii="Arial" w:hAnsi="Arial" w:cs="Arial"/>
+          <w:sz w:val="24"/>
+          <w:szCs w:val="24"/>
+        </w:rPr>
+        <w:t xml:space="preserve"> </w:t>
+      </w:r>
+      <w:proofErr w:type="spellStart"/>
+      <w:r>
+        <w:rPr>
+          <w:rFonts w:ascii="Arial" w:hAnsi="Arial" w:cs="Arial"/>
+          <w:sz w:val="24"/>
+          <w:szCs w:val="24"/>
+        </w:rPr>
+        <w:t>Node</w:t>
+      </w:r>
+      <w:proofErr w:type="spellEnd"/>
+      <w:r>
+        <w:rPr>
+          <w:rFonts w:ascii="Arial" w:hAnsi="Arial" w:cs="Arial"/>
+          <w:sz w:val="24"/>
+          <w:szCs w:val="24"/>
+        </w:rPr>
+        <w:t xml:space="preserve"> (Nodo de Soporte para Servicios GPRS) es el nodo que provee los servicios requeridos por una MS. El SGSN establece un contexto para administrar la portabilidad conteniendo la información pertinente a la movilidad y seguridad de la MS, para ello, el SGSN tiene la tarea de </w:t>
+      </w:r>
+      <w:proofErr w:type="spellStart"/>
+      <w:r>
+        <w:rPr>
+          <w:rFonts w:ascii="Arial" w:hAnsi="Arial" w:cs="Arial"/>
+          <w:sz w:val="24"/>
+          <w:szCs w:val="24"/>
+        </w:rPr>
+        <w:t>encriptar</w:t>
+      </w:r>
+      <w:proofErr w:type="spellEnd"/>
+      <w:r>
+        <w:rPr>
+          <w:rFonts w:ascii="Arial" w:hAnsi="Arial" w:cs="Arial"/>
+          <w:sz w:val="24"/>
+          <w:szCs w:val="24"/>
+        </w:rPr>
+        <w:t xml:space="preserve"> el tráfico orientado a paquetes. El detalle sobre la cantidad de datos (Kbyte o Mbyte), transferidos por el usuario es recolectado por el SGSN para su facturación.</w:t>
+      </w:r>
+    </w:p>
+    <w:p>
+      <w:pPr>
+        <w:pStyle w:val="Prrafodelista"/>
+        <w:spacing w:after="0" w:line="360" w:lineRule="auto"/>
+        <w:ind w:left="1832"/>
+        <w:jc w:val="both"/>
         <w:rPr>
           <w:rFonts w:ascii="Arial" w:hAnsi="Arial" w:cs="Arial"/>
           <w:b/>
           <w:sz w:val="24"/>
           <w:szCs w:val="24"/>
         </w:rPr>
-        <w:t>.</w:t>
-      </w:r>
+      </w:pPr>
+    </w:p>
+    <w:p>
+      <w:pPr>
+        <w:pStyle w:val="Prrafodelista"/>
+        <w:spacing w:after="0" w:line="360" w:lineRule="auto"/>
+        <w:ind w:left="1832"/>
+        <w:jc w:val="both"/>
+        <w:rPr>
+          <w:rFonts w:ascii="Arial" w:hAnsi="Arial" w:cs="Arial"/>
+          <w:sz w:val="24"/>
+          <w:szCs w:val="24"/>
+        </w:rPr>
+      </w:pPr>
+      <w:r>
+        <w:rPr>
+          <w:rFonts w:ascii="Arial" w:hAnsi="Arial" w:cs="Arial"/>
+          <w:sz w:val="24"/>
+          <w:szCs w:val="24"/>
+        </w:rPr>
+        <w:t>El SGSN y la GGSN pueden ser combinados funcionalmente en el mismo nodo físico o pueden ubicarse en diferentes nodos. Ambos contienen funcionalidades para el enrutamiento IP y pueden se</w:t>
+      </w:r>
+      <w:r>
+        <w:rPr>
+          <w:rFonts w:ascii="Arial" w:hAnsi="Arial" w:cs="Arial"/>
+          <w:sz w:val="24"/>
+          <w:szCs w:val="24"/>
+        </w:rPr>
+        <w:t xml:space="preserve">r interconectados con </w:t>
+      </w:r>
+      <w:proofErr w:type="spellStart"/>
+      <w:r>
+        <w:rPr>
+          <w:rFonts w:ascii="Arial" w:hAnsi="Arial" w:cs="Arial"/>
+          <w:sz w:val="24"/>
+          <w:szCs w:val="24"/>
+        </w:rPr>
+        <w:t>Routers</w:t>
+      </w:r>
+      <w:proofErr w:type="spellEnd"/>
       <w:r>
         <w:rPr>
           <w:rFonts w:ascii="Arial" w:hAnsi="Arial" w:cs="Arial"/>
@@ -5160,79 +5252,7 @@
           <w:sz w:val="24"/>
           <w:szCs w:val="24"/>
         </w:rPr>
-        <w:t xml:space="preserve">El SGSN </w:t>
-      </w:r>
-      <w:proofErr w:type="spellStart"/>
-      <w:r>
-        <w:rPr>
-          <w:rFonts w:ascii="Arial" w:hAnsi="Arial" w:cs="Arial"/>
-          <w:sz w:val="24"/>
-          <w:szCs w:val="24"/>
-        </w:rPr>
-        <w:t>Serving</w:t>
-      </w:r>
-      <w:proofErr w:type="spellEnd"/>
-      <w:r>
-        <w:rPr>
-          <w:rFonts w:ascii="Arial" w:hAnsi="Arial" w:cs="Arial"/>
-          <w:sz w:val="24"/>
-          <w:szCs w:val="24"/>
-        </w:rPr>
-        <w:t xml:space="preserve"> GPRS </w:t>
-      </w:r>
-      <w:proofErr w:type="spellStart"/>
-      <w:r>
-        <w:rPr>
-          <w:rFonts w:ascii="Arial" w:hAnsi="Arial" w:cs="Arial"/>
-          <w:sz w:val="24"/>
-          <w:szCs w:val="24"/>
-        </w:rPr>
-        <w:t>Support</w:t>
-      </w:r>
-      <w:proofErr w:type="spellEnd"/>
-      <w:r>
-        <w:rPr>
-          <w:rFonts w:ascii="Arial" w:hAnsi="Arial" w:cs="Arial"/>
-          <w:sz w:val="24"/>
-          <w:szCs w:val="24"/>
-        </w:rPr>
-        <w:t xml:space="preserve"> </w:t>
-      </w:r>
-      <w:proofErr w:type="spellStart"/>
-      <w:r>
-        <w:rPr>
-          <w:rFonts w:ascii="Arial" w:hAnsi="Arial" w:cs="Arial"/>
-          <w:sz w:val="24"/>
-          <w:szCs w:val="24"/>
-        </w:rPr>
-        <w:t>Node</w:t>
-      </w:r>
-      <w:proofErr w:type="spellEnd"/>
-      <w:r>
-        <w:rPr>
-          <w:rFonts w:ascii="Arial" w:hAnsi="Arial" w:cs="Arial"/>
-          <w:sz w:val="24"/>
-          <w:szCs w:val="24"/>
-        </w:rPr>
-        <w:t xml:space="preserve"> (Nodo de Soporte para Servicios GPRS) es el nodo que provee los servicios requeridos por una MS. El SGSN establece un contexto para administrar la portabilidad conteniendo la información pertinente a la movilidad y seguridad de la MS, para ello, el SGSN tiene la tarea de </w:t>
-      </w:r>
-      <w:proofErr w:type="spellStart"/>
-      <w:r>
-        <w:rPr>
-          <w:rFonts w:ascii="Arial" w:hAnsi="Arial" w:cs="Arial"/>
-          <w:sz w:val="24"/>
-          <w:szCs w:val="24"/>
-        </w:rPr>
-        <w:t>encriptar</w:t>
-      </w:r>
-      <w:proofErr w:type="spellEnd"/>
-      <w:r>
-        <w:rPr>
-          <w:rFonts w:ascii="Arial" w:hAnsi="Arial" w:cs="Arial"/>
-          <w:sz w:val="24"/>
-          <w:szCs w:val="24"/>
-        </w:rPr>
-        <w:t xml:space="preserve"> el tráfico orientado a paquetes. El detalle sobre la cantidad de datos (Kbyte o Mbyte), transferidos por el usuario es recolectado por el SGSN para su facturación.</w:t>
+        <w:t>IP.</w:t>
       </w:r>
     </w:p>
     <w:p>
@@ -5243,7 +5263,6 @@
         <w:jc w:val="both"/>
         <w:rPr>
           <w:rFonts w:ascii="Arial" w:hAnsi="Arial" w:cs="Arial"/>
-          <w:b/>
           <w:sz w:val="24"/>
           <w:szCs w:val="24"/>
         </w:rPr>
@@ -5267,107 +5286,6 @@
           <w:sz w:val="24"/>
           <w:szCs w:val="24"/>
         </w:rPr>
-        <w:t>El SGSN y la GGSN pueden ser combinados funcionalmente en el mismo nodo físico</w:t>
-      </w:r>
-      <w:r>
-        <w:rPr>
-          <w:rFonts w:ascii="Arial" w:hAnsi="Arial" w:cs="Arial"/>
-          <w:sz w:val="24"/>
-          <w:szCs w:val="24"/>
-        </w:rPr>
-        <w:t xml:space="preserve"> </w:t>
-      </w:r>
-      <w:r>
-        <w:rPr>
-          <w:rFonts w:ascii="Arial" w:hAnsi="Arial" w:cs="Arial"/>
-          <w:sz w:val="24"/>
-          <w:szCs w:val="24"/>
-        </w:rPr>
-        <w:t>o pueden ubicarse en diferentes nodos. Ambos contienen funcionalidades para el</w:t>
-      </w:r>
-      <w:r>
-        <w:rPr>
-          <w:rFonts w:ascii="Arial" w:hAnsi="Arial" w:cs="Arial"/>
-          <w:sz w:val="24"/>
-          <w:szCs w:val="24"/>
-        </w:rPr>
-        <w:t xml:space="preserve"> </w:t>
-      </w:r>
-      <w:r>
-        <w:rPr>
-          <w:rFonts w:ascii="Arial" w:hAnsi="Arial" w:cs="Arial"/>
-          <w:sz w:val="24"/>
-          <w:szCs w:val="24"/>
-        </w:rPr>
-        <w:t>enrutamiento IP y pueden se</w:t>
-      </w:r>
-      <w:r>
-        <w:rPr>
-          <w:rFonts w:ascii="Arial" w:hAnsi="Arial" w:cs="Arial"/>
-          <w:sz w:val="24"/>
-          <w:szCs w:val="24"/>
-        </w:rPr>
-        <w:t xml:space="preserve">r interconectados con </w:t>
-      </w:r>
-      <w:proofErr w:type="spellStart"/>
-      <w:r>
-        <w:rPr>
-          <w:rFonts w:ascii="Arial" w:hAnsi="Arial" w:cs="Arial"/>
-          <w:sz w:val="24"/>
-          <w:szCs w:val="24"/>
-        </w:rPr>
-        <w:t>Routers</w:t>
-      </w:r>
-      <w:proofErr w:type="spellEnd"/>
-      <w:r>
-        <w:rPr>
-          <w:rFonts w:ascii="Arial" w:hAnsi="Arial" w:cs="Arial"/>
-          <w:sz w:val="24"/>
-          <w:szCs w:val="24"/>
-        </w:rPr>
-        <w:t xml:space="preserve"> </w:t>
-      </w:r>
-      <w:r>
-        <w:rPr>
-          <w:rFonts w:ascii="Arial" w:hAnsi="Arial" w:cs="Arial"/>
-          <w:sz w:val="24"/>
-          <w:szCs w:val="24"/>
-        </w:rPr>
-        <w:t>IP.</w:t>
-      </w:r>
-    </w:p>
-    <w:p>
-      <w:pPr>
-        <w:pStyle w:val="Prrafodelista"/>
-        <w:spacing w:after="0" w:line="360" w:lineRule="auto"/>
-        <w:ind w:left="1832"/>
-        <w:jc w:val="both"/>
-        <w:rPr>
-          <w:rFonts w:ascii="Arial" w:hAnsi="Arial" w:cs="Arial"/>
-          <w:sz w:val="24"/>
-          <w:szCs w:val="24"/>
-        </w:rPr>
-      </w:pPr>
-    </w:p>
-    <w:p>
-      <w:pPr>
-        <w:pStyle w:val="Prrafodelista"/>
-        <w:spacing w:after="0" w:line="360" w:lineRule="auto"/>
-        <w:ind w:left="1832"/>
-        <w:jc w:val="both"/>
-        <w:rPr>
-          <w:rFonts w:ascii="Arial" w:hAnsi="Arial" w:cs="Arial"/>
-          <w:sz w:val="24"/>
-          <w:szCs w:val="24"/>
-        </w:rPr>
-      </w:pPr>
-      <w:r>
-        <w:rPr>
-          <w:rFonts w:ascii="Arial" w:hAnsi="Arial" w:cs="Arial"/>
-          <w:sz w:val="24"/>
-          <w:szCs w:val="24"/>
-        </w:rPr>
-        <w:lastRenderedPageBreak/>
         <w:t>Se encarga</w:t>
       </w:r>
       <w:r>
@@ -5437,6 +5355,7 @@
           <w:sz w:val="24"/>
           <w:szCs w:val="24"/>
         </w:rPr>
+        <w:lastRenderedPageBreak/>
         <w:t xml:space="preserve">Retransmisión de datos entre el móvil (MS) </w:t>
       </w:r>
       <w:r>
@@ -5689,18 +5608,7 @@
           <w:szCs w:val="24"/>
         </w:rPr>
         <w:lastRenderedPageBreak/>
-        <w:t xml:space="preserve">Interfaces </w:t>
-      </w:r>
-      <w:bookmarkStart w:id="0" w:name="_GoBack"/>
-      <w:bookmarkEnd w:id="0"/>
-      <w:r>
-        <w:rPr>
-          <w:rFonts w:ascii="Arial" w:hAnsi="Arial" w:cs="Arial"/>
-          <w:b/>
-          <w:sz w:val="24"/>
-          <w:szCs w:val="24"/>
-        </w:rPr>
-        <w:t>del sistema GPRS</w:t>
+        <w:t>Interfaces del sistema GPRS</w:t>
       </w:r>
     </w:p>
     <w:p>
@@ -5731,7 +5639,7 @@
       <w:r>
         <w:rPr>
           <w:noProof/>
-          <w:lang w:eastAsia="es-PE"/>
+          <w:lang w:val="es-ES" w:eastAsia="es-ES"/>
         </w:rPr>
         <w:drawing>
           <wp:inline distT="0" distB="0" distL="0" distR="0" wp14:anchorId="15118282" wp14:editId="5BC87165">
@@ -5749,7 +5657,7 @@
                     <pic:cNvPicPr/>
                   </pic:nvPicPr>
                   <pic:blipFill rotWithShape="1">
-                    <a:blip r:embed="rId8"/>
+                    <a:blip r:embed="rId9"/>
                     <a:srcRect l="26929" t="16495" r="28264" b="8267"/>
                     <a:stretch/>
                   </pic:blipFill>
@@ -5810,23 +5718,7 @@
           <w:sz w:val="24"/>
           <w:szCs w:val="24"/>
         </w:rPr>
-        <w:t>Las interfaces de GPRS fueron nombradas utilizando la letra G en mayúscula más</w:t>
-      </w:r>
-      <w:r>
-        <w:rPr>
-          <w:rFonts w:ascii="Arial" w:hAnsi="Arial" w:cs="Arial"/>
-          <w:sz w:val="24"/>
-          <w:szCs w:val="24"/>
-        </w:rPr>
-        <w:t xml:space="preserve"> </w:t>
-      </w:r>
-      <w:r>
-        <w:rPr>
-          <w:rFonts w:ascii="Arial" w:hAnsi="Arial" w:cs="Arial"/>
-          <w:sz w:val="24"/>
-          <w:szCs w:val="24"/>
-        </w:rPr>
-        <w:t>una letra en minúscula. La lista de las interfaces «</w:t>
+        <w:t>Las interfaces de GPRS fueron nombradas utilizando la letra G en mayúscula más una letra en minúscula. La lista de las interfaces «</w:t>
       </w:r>
       <w:proofErr w:type="spellStart"/>
       <w:r>
@@ -6110,18 +6002,8 @@
           <w:sz w:val="24"/>
           <w:szCs w:val="24"/>
         </w:rPr>
-        <w:t xml:space="preserve">a proporcionar un uso más eficiente del servicio de </w:t>
-      </w:r>
-      <w:proofErr w:type="spellStart"/>
-      <w:r>
-        <w:rPr>
-          <w:rFonts w:ascii="Arial" w:hAnsi="Arial" w:cs="Arial"/>
-          <w:sz w:val="24"/>
-          <w:szCs w:val="24"/>
-        </w:rPr>
-        <w:t>SMS.</w:t>
-      </w:r>
-      <w:proofErr w:type="spellEnd"/>
+        <w:t>a proporcionar un uso más eficiente del servicio de SMS.</w:t>
+      </w:r>
     </w:p>
     <w:p>
       <w:pPr>
@@ -6155,7 +6037,6 @@
           <w:sz w:val="24"/>
           <w:szCs w:val="24"/>
         </w:rPr>
-        <w:lastRenderedPageBreak/>
         <w:t>Gf</w:t>
       </w:r>
       <w:proofErr w:type="spellEnd"/>
@@ -6313,28 +6194,18 @@
           <w:sz w:val="24"/>
           <w:szCs w:val="24"/>
         </w:rPr>
-        <w:t xml:space="preserve">plemente un punto de </w:t>
-      </w:r>
-      <w:proofErr w:type="spellStart"/>
-      <w:r>
-        <w:rPr>
-          <w:rFonts w:ascii="Arial" w:hAnsi="Arial" w:cs="Arial"/>
-          <w:sz w:val="24"/>
-          <w:szCs w:val="24"/>
-        </w:rPr>
-        <w:t>referencia.</w:t>
-      </w:r>
-    </w:p>
-    <w:p>
-      <w:pPr>
-        <w:pStyle w:val="Prrafodelista"/>
-        <w:rPr>
-          <w:rFonts w:ascii="Arial" w:hAnsi="Arial" w:cs="Arial"/>
-          <w:sz w:val="24"/>
-          <w:szCs w:val="24"/>
-        </w:rPr>
-      </w:pPr>
-      <w:proofErr w:type="spellEnd"/>
+        <w:t>plemente un punto de referencia.</w:t>
+      </w:r>
+    </w:p>
+    <w:p>
+      <w:pPr>
+        <w:pStyle w:val="Prrafodelista"/>
+        <w:rPr>
+          <w:rFonts w:ascii="Arial" w:hAnsi="Arial" w:cs="Arial"/>
+          <w:sz w:val="24"/>
+          <w:szCs w:val="24"/>
+        </w:rPr>
+      </w:pPr>
     </w:p>
     <w:p>
       <w:pPr>
@@ -6598,19 +6469,27 @@
           <w:sz w:val="24"/>
           <w:szCs w:val="24"/>
         </w:rPr>
-        <w:t>enrutado.</w:t>
-      </w:r>
-    </w:p>
-    <w:p>
-      <w:pPr>
-        <w:pStyle w:val="Prrafodelista"/>
-        <w:rPr>
-          <w:rFonts w:ascii="Arial" w:hAnsi="Arial" w:cs="Arial"/>
-          <w:sz w:val="24"/>
-          <w:szCs w:val="24"/>
-        </w:rPr>
-      </w:pPr>
-      <w:proofErr w:type="spellEnd"/>
+        <w:t>enrutado</w:t>
+      </w:r>
+      <w:proofErr w:type="spellEnd"/>
+      <w:r>
+        <w:rPr>
+          <w:rFonts w:ascii="Arial" w:hAnsi="Arial" w:cs="Arial"/>
+          <w:sz w:val="24"/>
+          <w:szCs w:val="24"/>
+        </w:rPr>
+        <w:t>.</w:t>
+      </w:r>
+    </w:p>
+    <w:p>
+      <w:pPr>
+        <w:pStyle w:val="Prrafodelista"/>
+        <w:rPr>
+          <w:rFonts w:ascii="Arial" w:hAnsi="Arial" w:cs="Arial"/>
+          <w:sz w:val="24"/>
+          <w:szCs w:val="24"/>
+        </w:rPr>
+      </w:pPr>
     </w:p>
     <w:p>
       <w:pPr>
@@ -6781,7 +6660,6 @@
           <w:sz w:val="24"/>
           <w:szCs w:val="24"/>
         </w:rPr>
-        <w:lastRenderedPageBreak/>
         <w:t>Contexto PDP</w:t>
       </w:r>
     </w:p>
@@ -6826,15 +6704,7 @@
           <w:sz w:val="24"/>
           <w:szCs w:val="24"/>
         </w:rPr>
-        <w:t>El terminal móvil puede soportar múltiples</w:t>
-      </w:r>
-      <w:r>
-        <w:rPr>
-          <w:rFonts w:ascii="Arial" w:hAnsi="Arial" w:cs="Arial"/>
-          <w:sz w:val="24"/>
-          <w:szCs w:val="24"/>
-        </w:rPr>
-        <w:t xml:space="preserve"> contextos de forma simultánea.</w:t>
+        <w:t>El terminal móvil puede soportar múltiples contextos de forma simultánea.</w:t>
       </w:r>
     </w:p>
     <w:p>
@@ -7015,7 +6885,7 @@
       <w:r>
         <w:rPr>
           <w:noProof/>
-          <w:lang w:eastAsia="es-PE"/>
+          <w:lang w:val="es-ES" w:eastAsia="es-ES"/>
         </w:rPr>
         <w:drawing>
           <wp:inline distT="0" distB="0" distL="0" distR="0" wp14:anchorId="5003627A" wp14:editId="2CE5CA06">
@@ -7033,7 +6903,7 @@
                     <pic:cNvPicPr/>
                   </pic:nvPicPr>
                   <pic:blipFill rotWithShape="1">
-                    <a:blip r:embed="rId9"/>
+                    <a:blip r:embed="rId10"/>
                     <a:srcRect l="15517" t="19659" r="14067" b="8952"/>
                     <a:stretch/>
                   </pic:blipFill>
@@ -7392,7 +7262,16 @@
           <w:sz w:val="24"/>
           <w:szCs w:val="24"/>
         </w:rPr>
-        <w:t>Gn.</w:t>
+        <w:t>Gn</w:t>
+      </w:r>
+      <w:proofErr w:type="spellEnd"/>
+      <w:r>
+        <w:rPr>
+          <w:rFonts w:ascii="Arial" w:hAnsi="Arial" w:cs="Arial"/>
+          <w:sz w:val="24"/>
+          <w:szCs w:val="24"/>
+        </w:rPr>
+        <w:t>.</w:t>
       </w:r>
     </w:p>
     <w:p>
@@ -7410,7 +7289,6 @@
           <w:szCs w:val="24"/>
         </w:rPr>
       </w:pPr>
-      <w:proofErr w:type="spellEnd"/>
       <w:r>
         <w:rPr>
           <w:rFonts w:ascii="Arial" w:hAnsi="Arial" w:cs="Arial"/>
@@ -7819,7 +7697,6 @@
           <w:sz w:val="24"/>
           <w:szCs w:val="24"/>
         </w:rPr>
-        <w:lastRenderedPageBreak/>
         <w:t>Un servicio PTP CLNS es un servicio en e</w:t>
       </w:r>
       <w:r>
@@ -8300,7 +8177,7 @@
           <w:sz w:val="24"/>
           <w:szCs w:val="24"/>
         </w:rPr>
-        <w:t xml:space="preserve">) que indica al receptor de </w:t>
+        <w:t xml:space="preserve">) que indica al receptor </w:t>
       </w:r>
       <w:r>
         <w:rPr>
@@ -8309,7 +8186,7 @@
           <w:szCs w:val="24"/>
         </w:rPr>
         <w:lastRenderedPageBreak/>
-        <w:t>dónde procede el mensaje. La red no conoce</w:t>
+        <w:t>de dónde procede el mensaje. La red no conoce</w:t>
       </w:r>
       <w:r>
         <w:rPr>
@@ -8803,16 +8680,8 @@
           <w:sz w:val="24"/>
           <w:szCs w:val="24"/>
         </w:rPr>
-        <w:t xml:space="preserve">ordenadores </w:t>
-      </w:r>
-      <w:r>
-        <w:rPr>
-          <w:rFonts w:ascii="Arial" w:hAnsi="Arial" w:cs="Arial"/>
-          <w:sz w:val="24"/>
-          <w:szCs w:val="24"/>
-        </w:rPr>
         <w:lastRenderedPageBreak/>
-        <w:t>portátiles o de sobremesa como cualquier módem, pero evidentemente con</w:t>
+        <w:t>ordenadores portátiles o de sobremesa como cualquier módem, pero evidentemente con</w:t>
       </w:r>
       <w:r>
         <w:rPr>
@@ -9206,7 +9075,7 @@
       <w:r>
         <w:rPr>
           <w:noProof/>
-          <w:lang w:eastAsia="es-PE"/>
+          <w:lang w:val="es-ES" w:eastAsia="es-ES"/>
         </w:rPr>
         <w:lastRenderedPageBreak/>
         <w:drawing>
@@ -9225,7 +9094,7 @@
                     <pic:cNvPicPr/>
                   </pic:nvPicPr>
                   <pic:blipFill rotWithShape="1">
-                    <a:blip r:embed="rId10"/>
+                    <a:blip r:embed="rId11"/>
                     <a:srcRect l="32392" t="36210" r="32305" b="22061"/>
                     <a:stretch/>
                   </pic:blipFill>
@@ -9576,7 +9445,16 @@
           <w:sz w:val="24"/>
           <w:szCs w:val="24"/>
         </w:rPr>
-        <w:t>en un momento dado: o una llamada de voz o una conexión de datos. Cuando una</w:t>
+        <w:t xml:space="preserve">en un momento dado: o una </w:t>
+      </w:r>
+      <w:r>
+        <w:rPr>
+          <w:rFonts w:ascii="Arial" w:hAnsi="Arial" w:cs="Arial"/>
+          <w:sz w:val="24"/>
+          <w:szCs w:val="24"/>
+        </w:rPr>
+        <w:lastRenderedPageBreak/>
+        <w:t>llamada de voz o una conexión de datos. Cuando una</w:t>
       </w:r>
       <w:r>
         <w:rPr>
@@ -9592,16 +9470,7 @@
           <w:sz w:val="24"/>
           <w:szCs w:val="24"/>
         </w:rPr>
-        <w:t xml:space="preserve">llamada de </w:t>
-      </w:r>
-      <w:r>
-        <w:rPr>
-          <w:rFonts w:ascii="Arial" w:hAnsi="Arial" w:cs="Arial"/>
-          <w:sz w:val="24"/>
-          <w:szCs w:val="24"/>
-        </w:rPr>
-        <w:lastRenderedPageBreak/>
-        <w:t>voz termina, la conexión de datos puede volver a iniciarse. La</w:t>
+        <w:t>llamada de voz termina, la conexión de datos puede volver a iniciarse. La</w:t>
       </w:r>
       <w:r>
         <w:rPr>
@@ -9690,25 +9559,29 @@
     </w:p>
     <w:p>
       <w:pPr>
-        <w:spacing w:after="0" w:line="360" w:lineRule="auto"/>
-        <w:ind w:left="1416"/>
-        <w:jc w:val="both"/>
-        <w:rPr>
-          <w:rFonts w:ascii="Arial" w:hAnsi="Arial" w:cs="Arial"/>
-          <w:sz w:val="24"/>
-          <w:szCs w:val="24"/>
-        </w:rPr>
-      </w:pPr>
-    </w:p>
-    <w:p>
-      <w:pPr>
-        <w:pStyle w:val="Prrafodelista"/>
-        <w:spacing w:after="0" w:line="360" w:lineRule="auto"/>
-        <w:ind w:left="1417"/>
-        <w:jc w:val="both"/>
-        <w:rPr>
-          <w:rFonts w:ascii="Arial" w:hAnsi="Arial" w:cs="Arial"/>
-          <w:b/>
+        <w:pStyle w:val="Prrafodelista"/>
+        <w:rPr>
+          <w:rFonts w:ascii="Arial" w:hAnsi="Arial" w:cs="Arial"/>
+          <w:sz w:val="24"/>
+          <w:szCs w:val="24"/>
+        </w:rPr>
+      </w:pPr>
+    </w:p>
+    <w:p>
+      <w:pPr>
+        <w:spacing w:after="0" w:line="360" w:lineRule="auto"/>
+        <w:jc w:val="both"/>
+        <w:rPr>
+          <w:rFonts w:ascii="Arial" w:hAnsi="Arial" w:cs="Arial"/>
+          <w:sz w:val="24"/>
+          <w:szCs w:val="24"/>
+        </w:rPr>
+      </w:pPr>
+    </w:p>
+    <w:p>
+      <w:pPr>
+        <w:rPr>
+          <w:rFonts w:ascii="Arial" w:hAnsi="Arial" w:cs="Arial"/>
           <w:sz w:val="24"/>
           <w:szCs w:val="24"/>
         </w:rPr>
@@ -9718,11 +9591,10 @@
       <w:pPr>
         <w:pStyle w:val="Prrafodelista"/>
         <w:numPr>
-          <w:ilvl w:val="2"/>
+          <w:ilvl w:val="1"/>
           <w:numId w:val="2"/>
         </w:numPr>
         <w:spacing w:after="0" w:line="360" w:lineRule="auto"/>
-        <w:ind w:left="1417"/>
         <w:jc w:val="both"/>
         <w:rPr>
           <w:rFonts w:ascii="Arial" w:hAnsi="Arial" w:cs="Arial"/>
@@ -9731,60 +9603,29 @@
           <w:szCs w:val="24"/>
         </w:rPr>
       </w:pPr>
-    </w:p>
-    <w:p>
-      <w:pPr>
-        <w:pStyle w:val="Prrafodelista"/>
-        <w:spacing w:after="0" w:line="360" w:lineRule="auto"/>
-        <w:ind w:left="1417"/>
-        <w:jc w:val="both"/>
+      <w:r>
         <w:rPr>
           <w:rFonts w:ascii="Arial" w:hAnsi="Arial" w:cs="Arial"/>
           <w:b/>
           <w:sz w:val="24"/>
           <w:szCs w:val="24"/>
         </w:rPr>
-      </w:pPr>
-    </w:p>
-    <w:p>
-      <w:pPr>
-        <w:pStyle w:val="Prrafodelista"/>
-        <w:spacing w:after="0" w:line="360" w:lineRule="auto"/>
-        <w:ind w:left="2552"/>
-        <w:jc w:val="both"/>
-        <w:rPr>
-          <w:rFonts w:ascii="Arial" w:hAnsi="Arial" w:cs="Arial"/>
-          <w:b/>
-          <w:sz w:val="24"/>
-          <w:szCs w:val="24"/>
-        </w:rPr>
-      </w:pPr>
-    </w:p>
-    <w:p>
-      <w:pPr>
-        <w:pStyle w:val="Prrafodelista"/>
-        <w:spacing w:after="0" w:line="360" w:lineRule="auto"/>
-        <w:ind w:left="2552"/>
-        <w:jc w:val="both"/>
-        <w:rPr>
-          <w:rFonts w:ascii="Arial" w:hAnsi="Arial" w:cs="Arial"/>
-          <w:sz w:val="24"/>
-          <w:szCs w:val="24"/>
-        </w:rPr>
-      </w:pPr>
-    </w:p>
-    <w:p>
-      <w:pPr>
-        <w:pStyle w:val="Prrafodelista"/>
-        <w:spacing w:after="0" w:line="360" w:lineRule="auto"/>
-        <w:ind w:left="2552"/>
-        <w:jc w:val="both"/>
-        <w:rPr>
-          <w:rFonts w:ascii="Arial" w:hAnsi="Arial" w:cs="Arial"/>
-          <w:sz w:val="24"/>
-          <w:szCs w:val="24"/>
-        </w:rPr>
-      </w:pPr>
+        <w:t>Formato de imagen JPEG</w:t>
+      </w:r>
+    </w:p>
+    <w:p>
+      <w:pPr>
+        <w:pStyle w:val="Prrafodelista"/>
+        <w:spacing w:after="0" w:line="360" w:lineRule="auto"/>
+        <w:jc w:val="both"/>
+        <w:rPr>
+          <w:rFonts w:ascii="Arial" w:hAnsi="Arial" w:cs="Arial"/>
+          <w:sz w:val="24"/>
+          <w:szCs w:val="24"/>
+        </w:rPr>
+      </w:pPr>
+      <w:bookmarkStart w:id="0" w:name="_GoBack"/>
+      <w:bookmarkEnd w:id="0"/>
     </w:p>
     <w:sectPr>
       <w:pgSz w:w="12240" w:h="15840"/>
@@ -9797,7 +9638,7 @@
 </file>
 
 <file path=word/numbering.xml><?xml version="1.0" encoding="utf-8"?>
-<w:numbering xmlns:wpc="http://schemas.microsoft.com/office/word/2010/wordprocessingCanvas" xmlns:mc="http://schemas.openxmlformats.org/markup-compatibility/2006" xmlns:o="urn:schemas-microsoft-com:office:office" xmlns:r="http://schemas.openxmlformats.org/officeDocument/2006/relationships" xmlns:m="http://schemas.openxmlformats.org/officeDocument/2006/math" xmlns:v="urn:schemas-microsoft-com:vml" xmlns:wp14="http://schemas.microsoft.com/office/word/2010/wordprocessingDrawing" xmlns:wp="http://schemas.openxmlformats.org/drawingml/2006/wordprocessingDrawing" xmlns:w10="urn:schemas-microsoft-com:office:word" xmlns:w="http://schemas.openxmlformats.org/wordprocessingml/2006/main" xmlns:w14="http://schemas.microsoft.com/office/word/2010/wordml" xmlns:w15="http://schemas.microsoft.com/office/word/2012/wordml" xmlns:wpg="http://schemas.microsoft.com/office/word/2010/wordprocessingGroup" xmlns:wpi="http://schemas.microsoft.com/office/word/2010/wordprocessingInk" xmlns:wne="http://schemas.microsoft.com/office/word/2006/wordml" xmlns:wps="http://schemas.microsoft.com/office/word/2010/wordprocessingShape" mc:Ignorable="w14 w15 wp14">
+<w:numbering xmlns:wpc="http://schemas.microsoft.com/office/word/2010/wordprocessingCanvas" xmlns:mc="http://schemas.openxmlformats.org/markup-compatibility/2006" xmlns:o="urn:schemas-microsoft-com:office:office" xmlns:r="http://schemas.openxmlformats.org/officeDocument/2006/relationships" xmlns:m="http://schemas.openxmlformats.org/officeDocument/2006/math" xmlns:v="urn:schemas-microsoft-com:vml" xmlns:wp14="http://schemas.microsoft.com/office/word/2010/wordprocessingDrawing" xmlns:wp="http://schemas.openxmlformats.org/drawingml/2006/wordprocessingDrawing" xmlns:w10="urn:schemas-microsoft-com:office:word" xmlns:w="http://schemas.openxmlformats.org/wordprocessingml/2006/main" xmlns:w14="http://schemas.microsoft.com/office/word/2010/wordml" xmlns:wpg="http://schemas.microsoft.com/office/word/2010/wordprocessingGroup" xmlns:wpi="http://schemas.microsoft.com/office/word/2010/wordprocessingInk" xmlns:wne="http://schemas.microsoft.com/office/word/2006/wordml" xmlns:wps="http://schemas.microsoft.com/office/word/2010/wordprocessingShape" mc:Ignorable="w14 wp14">
   <w:abstractNum w:abstractNumId="0">
     <w:nsid w:val="02702156"/>
     <w:multiLevelType w:val="hybridMultilevel"/>
@@ -10723,7 +10564,7 @@
 </file>
 
 <file path=word/styles.xml><?xml version="1.0" encoding="utf-8"?>
-<w:styles xmlns:mc="http://schemas.openxmlformats.org/markup-compatibility/2006" xmlns:r="http://schemas.openxmlformats.org/officeDocument/2006/relationships" xmlns:w="http://schemas.openxmlformats.org/wordprocessingml/2006/main" xmlns:w14="http://schemas.microsoft.com/office/word/2010/wordml" xmlns:w15="http://schemas.microsoft.com/office/word/2012/wordml" mc:Ignorable="w14 w15">
+<w:styles xmlns:mc="http://schemas.openxmlformats.org/markup-compatibility/2006" xmlns:r="http://schemas.openxmlformats.org/officeDocument/2006/relationships" xmlns:w="http://schemas.openxmlformats.org/wordprocessingml/2006/main" xmlns:w14="http://schemas.microsoft.com/office/word/2010/wordml" mc:Ignorable="w14">
   <w:docDefaults>
     <w:rPrDefault>
       <w:rPr>
@@ -10739,378 +10580,144 @@
       </w:pPr>
     </w:pPrDefault>
   </w:docDefaults>
-  <w:latentStyles w:defLockedState="0" w:defUIPriority="99" w:defSemiHidden="0" w:defUnhideWhenUsed="0" w:defQFormat="0" w:count="371">
-    <w:lsdException w:name="Normal" w:uiPriority="0" w:qFormat="1"/>
-    <w:lsdException w:name="heading 1" w:uiPriority="9" w:qFormat="1"/>
-    <w:lsdException w:name="heading 2" w:semiHidden="1" w:uiPriority="9" w:unhideWhenUsed="1" w:qFormat="1"/>
-    <w:lsdException w:name="heading 3" w:semiHidden="1" w:uiPriority="9" w:unhideWhenUsed="1" w:qFormat="1"/>
-    <w:lsdException w:name="heading 4" w:semiHidden="1" w:uiPriority="9" w:unhideWhenUsed="1" w:qFormat="1"/>
-    <w:lsdException w:name="heading 5" w:semiHidden="1" w:uiPriority="9" w:unhideWhenUsed="1" w:qFormat="1"/>
-    <w:lsdException w:name="heading 6" w:semiHidden="1" w:uiPriority="9" w:unhideWhenUsed="1" w:qFormat="1"/>
-    <w:lsdException w:name="heading 7" w:semiHidden="1" w:uiPriority="9" w:unhideWhenUsed="1" w:qFormat="1"/>
-    <w:lsdException w:name="heading 8" w:semiHidden="1" w:uiPriority="9" w:unhideWhenUsed="1" w:qFormat="1"/>
-    <w:lsdException w:name="heading 9" w:semiHidden="1" w:uiPriority="9" w:unhideWhenUsed="1" w:qFormat="1"/>
-    <w:lsdException w:name="index 1" w:semiHidden="1" w:unhideWhenUsed="1"/>
-    <w:lsdException w:name="index 2" w:semiHidden="1" w:unhideWhenUsed="1"/>
-    <w:lsdException w:name="index 3" w:semiHidden="1" w:unhideWhenUsed="1"/>
-    <w:lsdException w:name="index 4" w:semiHidden="1" w:unhideWhenUsed="1"/>
-    <w:lsdException w:name="index 5" w:semiHidden="1" w:unhideWhenUsed="1"/>
-    <w:lsdException w:name="index 6" w:semiHidden="1" w:unhideWhenUsed="1"/>
-    <w:lsdException w:name="index 7" w:semiHidden="1" w:unhideWhenUsed="1"/>
-    <w:lsdException w:name="index 8" w:semiHidden="1" w:unhideWhenUsed="1"/>
-    <w:lsdException w:name="index 9" w:semiHidden="1" w:unhideWhenUsed="1"/>
-    <w:lsdException w:name="toc 1" w:semiHidden="1" w:uiPriority="39" w:unhideWhenUsed="1"/>
-    <w:lsdException w:name="toc 2" w:semiHidden="1" w:uiPriority="39" w:unhideWhenUsed="1"/>
-    <w:lsdException w:name="toc 3" w:semiHidden="1" w:uiPriority="39" w:unhideWhenUsed="1"/>
-    <w:lsdException w:name="toc 4" w:semiHidden="1" w:uiPriority="39" w:unhideWhenUsed="1"/>
-    <w:lsdException w:name="toc 5" w:semiHidden="1" w:uiPriority="39" w:unhideWhenUsed="1"/>
-    <w:lsdException w:name="toc 6" w:semiHidden="1" w:uiPriority="39" w:unhideWhenUsed="1"/>
-    <w:lsdException w:name="toc 7" w:semiHidden="1" w:uiPriority="39" w:unhideWhenUsed="1"/>
-    <w:lsdException w:name="toc 8" w:semiHidden="1" w:uiPriority="39" w:unhideWhenUsed="1"/>
-    <w:lsdException w:name="toc 9" w:semiHidden="1" w:uiPriority="39" w:unhideWhenUsed="1"/>
-    <w:lsdException w:name="Normal Indent" w:semiHidden="1" w:unhideWhenUsed="1"/>
-    <w:lsdException w:name="footnote text" w:semiHidden="1" w:unhideWhenUsed="1"/>
-    <w:lsdException w:name="annotation text" w:semiHidden="1" w:unhideWhenUsed="1"/>
-    <w:lsdException w:name="header" w:semiHidden="1" w:unhideWhenUsed="1"/>
-    <w:lsdException w:name="footer" w:semiHidden="1" w:unhideWhenUsed="1"/>
-    <w:lsdException w:name="index heading" w:semiHidden="1" w:unhideWhenUsed="1"/>
-    <w:lsdException w:name="caption" w:semiHidden="1" w:uiPriority="35" w:unhideWhenUsed="1" w:qFormat="1"/>
-    <w:lsdException w:name="table of figures" w:semiHidden="1" w:unhideWhenUsed="1"/>
-    <w:lsdException w:name="envelope address" w:semiHidden="1" w:unhideWhenUsed="1"/>
-    <w:lsdException w:name="envelope return" w:semiHidden="1" w:unhideWhenUsed="1"/>
-    <w:lsdException w:name="footnote reference" w:semiHidden="1" w:unhideWhenUsed="1"/>
-    <w:lsdException w:name="annotation reference" w:semiHidden="1" w:unhideWhenUsed="1"/>
-    <w:lsdException w:name="line number" w:semiHidden="1" w:unhideWhenUsed="1"/>
-    <w:lsdException w:name="page number" w:semiHidden="1" w:unhideWhenUsed="1"/>
-    <w:lsdException w:name="endnote reference" w:semiHidden="1" w:unhideWhenUsed="1"/>
-    <w:lsdException w:name="endnote text" w:semiHidden="1" w:unhideWhenUsed="1"/>
-    <w:lsdException w:name="table of authorities" w:semiHidden="1" w:unhideWhenUsed="1"/>
-    <w:lsdException w:name="macro" w:semiHidden="1" w:unhideWhenUsed="1"/>
-    <w:lsdException w:name="toa heading" w:semiHidden="1" w:unhideWhenUsed="1"/>
-    <w:lsdException w:name="List" w:semiHidden="1" w:unhideWhenUsed="1"/>
-    <w:lsdException w:name="List Bullet" w:semiHidden="1" w:unhideWhenUsed="1"/>
-    <w:lsdException w:name="List Number" w:semiHidden="1" w:unhideWhenUsed="1"/>
-    <w:lsdException w:name="List 2" w:semiHidden="1" w:unhideWhenUsed="1"/>
-    <w:lsdException w:name="List 3" w:semiHidden="1" w:unhideWhenUsed="1"/>
-    <w:lsdException w:name="List 4" w:semiHidden="1" w:unhideWhenUsed="1"/>
-    <w:lsdException w:name="List 5" w:semiHidden="1" w:unhideWhenUsed="1"/>
-    <w:lsdException w:name="List Bullet 2" w:semiHidden="1" w:unhideWhenUsed="1"/>
-    <w:lsdException w:name="List Bullet 3" w:semiHidden="1" w:unhideWhenUsed="1"/>
-    <w:lsdException w:name="List Bullet 4" w:semiHidden="1" w:unhideWhenUsed="1"/>
-    <w:lsdException w:name="List Bullet 5" w:semiHidden="1" w:unhideWhenUsed="1"/>
-    <w:lsdException w:name="List Number 2" w:semiHidden="1" w:unhideWhenUsed="1"/>
-    <w:lsdException w:name="List Number 3" w:semiHidden="1" w:unhideWhenUsed="1"/>
-    <w:lsdException w:name="List Number 4" w:semiHidden="1" w:unhideWhenUsed="1"/>
-    <w:lsdException w:name="List Number 5" w:semiHidden="1" w:unhideWhenUsed="1"/>
-    <w:lsdException w:name="Title" w:uiPriority="10" w:qFormat="1"/>
-    <w:lsdException w:name="Closing" w:semiHidden="1" w:unhideWhenUsed="1"/>
-    <w:lsdException w:name="Signature" w:semiHidden="1" w:unhideWhenUsed="1"/>
-    <w:lsdException w:name="Default Paragraph Font" w:semiHidden="1" w:uiPriority="1" w:unhideWhenUsed="1"/>
-    <w:lsdException w:name="Body Text" w:semiHidden="1" w:unhideWhenUsed="1"/>
-    <w:lsdException w:name="Body Text Indent" w:semiHidden="1" w:unhideWhenUsed="1"/>
-    <w:lsdException w:name="List Continue" w:semiHidden="1" w:unhideWhenUsed="1"/>
-    <w:lsdException w:name="List Continue 2" w:semiHidden="1" w:unhideWhenUsed="1"/>
-    <w:lsdException w:name="List Continue 3" w:semiHidden="1" w:unhideWhenUsed="1"/>
-    <w:lsdException w:name="List Continue 4" w:semiHidden="1" w:unhideWhenUsed="1"/>
-    <w:lsdException w:name="List Continue 5" w:semiHidden="1" w:unhideWhenUsed="1"/>
-    <w:lsdException w:name="Message Header" w:semiHidden="1" w:unhideWhenUsed="1"/>
-    <w:lsdException w:name="Subtitle" w:uiPriority="11" w:qFormat="1"/>
-    <w:lsdException w:name="Salutation" w:semiHidden="1" w:unhideWhenUsed="1"/>
-    <w:lsdException w:name="Date" w:semiHidden="1" w:unhideWhenUsed="1"/>
-    <w:lsdException w:name="Body Text First Indent" w:semiHidden="1" w:unhideWhenUsed="1"/>
-    <w:lsdException w:name="Body Text First Indent 2" w:semiHidden="1" w:unhideWhenUsed="1"/>
-    <w:lsdException w:name="Note Heading" w:semiHidden="1" w:unhideWhenUsed="1"/>
-    <w:lsdException w:name="Body Text 2" w:semiHidden="1" w:unhideWhenUsed="1"/>
-    <w:lsdException w:name="Body Text 3" w:semiHidden="1" w:unhideWhenUsed="1"/>
-    <w:lsdException w:name="Body Text Indent 2" w:semiHidden="1" w:unhideWhenUsed="1"/>
-    <w:lsdException w:name="Body Text Indent 3" w:semiHidden="1" w:unhideWhenUsed="1"/>
-    <w:lsdException w:name="Block Text" w:semiHidden="1" w:unhideWhenUsed="1"/>
-    <w:lsdException w:name="Hyperlink" w:semiHidden="1" w:unhideWhenUsed="1"/>
-    <w:lsdException w:name="FollowedHyperlink" w:semiHidden="1" w:unhideWhenUsed="1"/>
-    <w:lsdException w:name="Strong" w:uiPriority="22" w:qFormat="1"/>
-    <w:lsdException w:name="Emphasis" w:uiPriority="20" w:qFormat="1"/>
-    <w:lsdException w:name="Document Map" w:semiHidden="1" w:unhideWhenUsed="1"/>
-    <w:lsdException w:name="Plain Text" w:semiHidden="1" w:unhideWhenUsed="1"/>
-    <w:lsdException w:name="E-mail Signature" w:semiHidden="1" w:unhideWhenUsed="1"/>
-    <w:lsdException w:name="HTML Top of Form" w:semiHidden="1" w:unhideWhenUsed="1"/>
-    <w:lsdException w:name="HTML Bottom of Form" w:semiHidden="1" w:unhideWhenUsed="1"/>
-    <w:lsdException w:name="Normal (Web)" w:semiHidden="1" w:unhideWhenUsed="1"/>
-    <w:lsdException w:name="HTML Acronym" w:semiHidden="1" w:unhideWhenUsed="1"/>
-    <w:lsdException w:name="HTML Address" w:semiHidden="1" w:unhideWhenUsed="1"/>
-    <w:lsdException w:name="HTML Cite" w:semiHidden="1" w:unhideWhenUsed="1"/>
-    <w:lsdException w:name="HTML Code" w:semiHidden="1" w:unhideWhenUsed="1"/>
-    <w:lsdException w:name="HTML Definition" w:semiHidden="1" w:unhideWhenUsed="1"/>
-    <w:lsdException w:name="HTML Keyboard" w:semiHidden="1" w:unhideWhenUsed="1"/>
-    <w:lsdException w:name="HTML Preformatted" w:semiHidden="1" w:unhideWhenUsed="1"/>
-    <w:lsdException w:name="HTML Sample" w:semiHidden="1" w:unhideWhenUsed="1"/>
-    <w:lsdException w:name="HTML Typewriter" w:semiHidden="1" w:unhideWhenUsed="1"/>
-    <w:lsdException w:name="HTML Variable" w:semiHidden="1" w:unhideWhenUsed="1"/>
-    <w:lsdException w:name="Normal Table" w:semiHidden="1" w:unhideWhenUsed="1"/>
-    <w:lsdException w:name="annotation subject" w:semiHidden="1" w:unhideWhenUsed="1"/>
-    <w:lsdException w:name="No List" w:semiHidden="1" w:unhideWhenUsed="1"/>
-    <w:lsdException w:name="Outline List 1" w:semiHidden="1" w:unhideWhenUsed="1"/>
-    <w:lsdException w:name="Outline List 2" w:semiHidden="1" w:unhideWhenUsed="1"/>
-    <w:lsdException w:name="Outline List 3" w:semiHidden="1" w:unhideWhenUsed="1"/>
-    <w:lsdException w:name="Table Simple 1" w:semiHidden="1" w:unhideWhenUsed="1"/>
-    <w:lsdException w:name="Table Simple 2" w:semiHidden="1" w:unhideWhenUsed="1"/>
-    <w:lsdException w:name="Table Simple 3" w:semiHidden="1" w:unhideWhenUsed="1"/>
-    <w:lsdException w:name="Table Classic 1" w:semiHidden="1" w:unhideWhenUsed="1"/>
-    <w:lsdException w:name="Table Classic 2" w:semiHidden="1" w:unhideWhenUsed="1"/>
-    <w:lsdException w:name="Table Classic 3" w:semiHidden="1" w:unhideWhenUsed="1"/>
-    <w:lsdException w:name="Table Classic 4" w:semiHidden="1" w:unhideWhenUsed="1"/>
-    <w:lsdException w:name="Table Colorful 1" w:semiHidden="1" w:unhideWhenUsed="1"/>
-    <w:lsdException w:name="Table Colorful 2" w:semiHidden="1" w:unhideWhenUsed="1"/>
-    <w:lsdException w:name="Table Colorful 3" w:semiHidden="1" w:unhideWhenUsed="1"/>
-    <w:lsdException w:name="Table Columns 1" w:semiHidden="1" w:unhideWhenUsed="1"/>
-    <w:lsdException w:name="Table Columns 2" w:semiHidden="1" w:unhideWhenUsed="1"/>
-    <w:lsdException w:name="Table Columns 3" w:semiHidden="1" w:unhideWhenUsed="1"/>
-    <w:lsdException w:name="Table Columns 4" w:semiHidden="1" w:unhideWhenUsed="1"/>
-    <w:lsdException w:name="Table Columns 5" w:semiHidden="1" w:unhideWhenUsed="1"/>
-    <w:lsdException w:name="Table Grid 1" w:semiHidden="1" w:unhideWhenUsed="1"/>
-    <w:lsdException w:name="Table Grid 2" w:semiHidden="1" w:unhideWhenUsed="1"/>
-    <w:lsdException w:name="Table Grid 3" w:semiHidden="1" w:unhideWhenUsed="1"/>
-    <w:lsdException w:name="Table Grid 4" w:semiHidden="1" w:unhideWhenUsed="1"/>
-    <w:lsdException w:name="Table Grid 5" w:semiHidden="1" w:unhideWhenUsed="1"/>
-    <w:lsdException w:name="Table Grid 6" w:semiHidden="1" w:unhideWhenUsed="1"/>
-    <w:lsdException w:name="Table Grid 7" w:semiHidden="1" w:unhideWhenUsed="1"/>
-    <w:lsdException w:name="Table Grid 8" w:semiHidden="1" w:unhideWhenUsed="1"/>
-    <w:lsdException w:name="Table List 1" w:semiHidden="1" w:unhideWhenUsed="1"/>
-    <w:lsdException w:name="Table List 2" w:semiHidden="1" w:unhideWhenUsed="1"/>
-    <w:lsdException w:name="Table List 3" w:semiHidden="1" w:unhideWhenUsed="1"/>
-    <w:lsdException w:name="Table List 4" w:semiHidden="1" w:unhideWhenUsed="1"/>
-    <w:lsdException w:name="Table List 5" w:semiHidden="1" w:unhideWhenUsed="1"/>
-    <w:lsdException w:name="Table List 6" w:semiHidden="1" w:unhideWhenUsed="1"/>
-    <w:lsdException w:name="Table List 7" w:semiHidden="1" w:unhideWhenUsed="1"/>
-    <w:lsdException w:name="Table List 8" w:semiHidden="1" w:unhideWhenUsed="1"/>
-    <w:lsdException w:name="Table 3D effects 1" w:semiHidden="1" w:unhideWhenUsed="1"/>
-    <w:lsdException w:name="Table 3D effects 2" w:semiHidden="1" w:unhideWhenUsed="1"/>
-    <w:lsdException w:name="Table 3D effects 3" w:semiHidden="1" w:unhideWhenUsed="1"/>
-    <w:lsdException w:name="Table Contemporary" w:semiHidden="1" w:unhideWhenUsed="1"/>
-    <w:lsdException w:name="Table Elegant" w:semiHidden="1" w:unhideWhenUsed="1"/>
-    <w:lsdException w:name="Table Professional" w:semiHidden="1" w:unhideWhenUsed="1"/>
-    <w:lsdException w:name="Table Subtle 1" w:semiHidden="1" w:unhideWhenUsed="1"/>
-    <w:lsdException w:name="Table Subtle 2" w:semiHidden="1" w:unhideWhenUsed="1"/>
-    <w:lsdException w:name="Table Web 1" w:semiHidden="1" w:unhideWhenUsed="1"/>
-    <w:lsdException w:name="Table Web 2" w:semiHidden="1" w:unhideWhenUsed="1"/>
-    <w:lsdException w:name="Table Web 3" w:semiHidden="1" w:unhideWhenUsed="1"/>
-    <w:lsdException w:name="Balloon Text" w:semiHidden="1" w:unhideWhenUsed="1"/>
-    <w:lsdException w:name="Table Grid" w:uiPriority="39"/>
-    <w:lsdException w:name="Table Theme" w:semiHidden="1" w:unhideWhenUsed="1"/>
-    <w:lsdException w:name="Placeholder Text" w:semiHidden="1"/>
-    <w:lsdException w:name="No Spacing" w:uiPriority="1" w:qFormat="1"/>
-    <w:lsdException w:name="Light Shading" w:uiPriority="60"/>
-    <w:lsdException w:name="Light List" w:uiPriority="61"/>
-    <w:lsdException w:name="Light Grid" w:uiPriority="62"/>
-    <w:lsdException w:name="Medium Shading 1" w:uiPriority="63"/>
-    <w:lsdException w:name="Medium Shading 2" w:uiPriority="64"/>
-    <w:lsdException w:name="Medium List 1" w:uiPriority="65"/>
-    <w:lsdException w:name="Medium List 2" w:uiPriority="66"/>
-    <w:lsdException w:name="Medium Grid 1" w:uiPriority="67"/>
-    <w:lsdException w:name="Medium Grid 2" w:uiPriority="68"/>
-    <w:lsdException w:name="Medium Grid 3" w:uiPriority="69"/>
-    <w:lsdException w:name="Dark List" w:uiPriority="70"/>
-    <w:lsdException w:name="Colorful Shading" w:uiPriority="71"/>
-    <w:lsdException w:name="Colorful List" w:uiPriority="72"/>
-    <w:lsdException w:name="Colorful Grid" w:uiPriority="73"/>
-    <w:lsdException w:name="Light Shading Accent 1" w:uiPriority="60"/>
-    <w:lsdException w:name="Light List Accent 1" w:uiPriority="61"/>
-    <w:lsdException w:name="Light Grid Accent 1" w:uiPriority="62"/>
-    <w:lsdException w:name="Medium Shading 1 Accent 1" w:uiPriority="63"/>
-    <w:lsdException w:name="Medium Shading 2 Accent 1" w:uiPriority="64"/>
-    <w:lsdException w:name="Medium List 1 Accent 1" w:uiPriority="65"/>
-    <w:lsdException w:name="Revision" w:semiHidden="1"/>
-    <w:lsdException w:name="List Paragraph" w:uiPriority="34" w:qFormat="1"/>
-    <w:lsdException w:name="Quote" w:uiPriority="29" w:qFormat="1"/>
-    <w:lsdException w:name="Intense Quote" w:uiPriority="30" w:qFormat="1"/>
-    <w:lsdException w:name="Medium List 2 Accent 1" w:uiPriority="66"/>
-    <w:lsdException w:name="Medium Grid 1 Accent 1" w:uiPriority="67"/>
-    <w:lsdException w:name="Medium Grid 2 Accent 1" w:uiPriority="68"/>
-    <w:lsdException w:name="Medium Grid 3 Accent 1" w:uiPriority="69"/>
-    <w:lsdException w:name="Dark List Accent 1" w:uiPriority="70"/>
-    <w:lsdException w:name="Colorful Shading Accent 1" w:uiPriority="71"/>
-    <w:lsdException w:name="Colorful List Accent 1" w:uiPriority="72"/>
-    <w:lsdException w:name="Colorful Grid Accent 1" w:uiPriority="73"/>
-    <w:lsdException w:name="Light Shading Accent 2" w:uiPriority="60"/>
-    <w:lsdException w:name="Light List Accent 2" w:uiPriority="61"/>
-    <w:lsdException w:name="Light Grid Accent 2" w:uiPriority="62"/>
-    <w:lsdException w:name="Medium Shading 1 Accent 2" w:uiPriority="63"/>
-    <w:lsdException w:name="Medium Shading 2 Accent 2" w:uiPriority="64"/>
-    <w:lsdException w:name="Medium List 1 Accent 2" w:uiPriority="65"/>
-    <w:lsdException w:name="Medium List 2 Accent 2" w:uiPriority="66"/>
-    <w:lsdException w:name="Medium Grid 1 Accent 2" w:uiPriority="67"/>
-    <w:lsdException w:name="Medium Grid 2 Accent 2" w:uiPriority="68"/>
-    <w:lsdException w:name="Medium Grid 3 Accent 2" w:uiPriority="69"/>
-    <w:lsdException w:name="Dark List Accent 2" w:uiPriority="70"/>
-    <w:lsdException w:name="Colorful Shading Accent 2" w:uiPriority="71"/>
-    <w:lsdException w:name="Colorful List Accent 2" w:uiPriority="72"/>
-    <w:lsdException w:name="Colorful Grid Accent 2" w:uiPriority="73"/>
-    <w:lsdException w:name="Light Shading Accent 3" w:uiPriority="60"/>
-    <w:lsdException w:name="Light List Accent 3" w:uiPriority="61"/>
-    <w:lsdException w:name="Light Grid Accent 3" w:uiPriority="62"/>
-    <w:lsdException w:name="Medium Shading 1 Accent 3" w:uiPriority="63"/>
-    <w:lsdException w:name="Medium Shading 2 Accent 3" w:uiPriority="64"/>
-    <w:lsdException w:name="Medium List 1 Accent 3" w:uiPriority="65"/>
-    <w:lsdException w:name="Medium List 2 Accent 3" w:uiPriority="66"/>
-    <w:lsdException w:name="Medium Grid 1 Accent 3" w:uiPriority="67"/>
-    <w:lsdException w:name="Medium Grid 2 Accent 3" w:uiPriority="68"/>
-    <w:lsdException w:name="Medium Grid 3 Accent 3" w:uiPriority="69"/>
-    <w:lsdException w:name="Dark List Accent 3" w:uiPriority="70"/>
-    <w:lsdException w:name="Colorful Shading Accent 3" w:uiPriority="71"/>
-    <w:lsdException w:name="Colorful List Accent 3" w:uiPriority="72"/>
-    <w:lsdException w:name="Colorful Grid Accent 3" w:uiPriority="73"/>
-    <w:lsdException w:name="Light Shading Accent 4" w:uiPriority="60"/>
-    <w:lsdException w:name="Light List Accent 4" w:uiPriority="61"/>
-    <w:lsdException w:name="Light Grid Accent 4" w:uiPriority="62"/>
-    <w:lsdException w:name="Medium Shading 1 Accent 4" w:uiPriority="63"/>
-    <w:lsdException w:name="Medium Shading 2 Accent 4" w:uiPriority="64"/>
-    <w:lsdException w:name="Medium List 1 Accent 4" w:uiPriority="65"/>
-    <w:lsdException w:name="Medium List 2 Accent 4" w:uiPriority="66"/>
-    <w:lsdException w:name="Medium Grid 1 Accent 4" w:uiPriority="67"/>
-    <w:lsdException w:name="Medium Grid 2 Accent 4" w:uiPriority="68"/>
-    <w:lsdException w:name="Medium Grid 3 Accent 4" w:uiPriority="69"/>
-    <w:lsdException w:name="Dark List Accent 4" w:uiPriority="70"/>
-    <w:lsdException w:name="Colorful Shading Accent 4" w:uiPriority="71"/>
-    <w:lsdException w:name="Colorful List Accent 4" w:uiPriority="72"/>
-    <w:lsdException w:name="Colorful Grid Accent 4" w:uiPriority="73"/>
-    <w:lsdException w:name="Light Shading Accent 5" w:uiPriority="60"/>
-    <w:lsdException w:name="Light List Accent 5" w:uiPriority="61"/>
-    <w:lsdException w:name="Light Grid Accent 5" w:uiPriority="62"/>
-    <w:lsdException w:name="Medium Shading 1 Accent 5" w:uiPriority="63"/>
-    <w:lsdException w:name="Medium Shading 2 Accent 5" w:uiPriority="64"/>
-    <w:lsdException w:name="Medium List 1 Accent 5" w:uiPriority="65"/>
-    <w:lsdException w:name="Medium List 2 Accent 5" w:uiPriority="66"/>
-    <w:lsdException w:name="Medium Grid 1 Accent 5" w:uiPriority="67"/>
-    <w:lsdException w:name="Medium Grid 2 Accent 5" w:uiPriority="68"/>
-    <w:lsdException w:name="Medium Grid 3 Accent 5" w:uiPriority="69"/>
-    <w:lsdException w:name="Dark List Accent 5" w:uiPriority="70"/>
-    <w:lsdException w:name="Colorful Shading Accent 5" w:uiPriority="71"/>
-    <w:lsdException w:name="Colorful List Accent 5" w:uiPriority="72"/>
-    <w:lsdException w:name="Colorful Grid Accent 5" w:uiPriority="73"/>
-    <w:lsdException w:name="Light Shading Accent 6" w:uiPriority="60"/>
-    <w:lsdException w:name="Light List Accent 6" w:uiPriority="61"/>
-    <w:lsdException w:name="Light Grid Accent 6" w:uiPriority="62"/>
-    <w:lsdException w:name="Medium Shading 1 Accent 6" w:uiPriority="63"/>
-    <w:lsdException w:name="Medium Shading 2 Accent 6" w:uiPriority="64"/>
-    <w:lsdException w:name="Medium List 1 Accent 6" w:uiPriority="65"/>
-    <w:lsdException w:name="Medium List 2 Accent 6" w:uiPriority="66"/>
-    <w:lsdException w:name="Medium Grid 1 Accent 6" w:uiPriority="67"/>
-    <w:lsdException w:name="Medium Grid 2 Accent 6" w:uiPriority="68"/>
-    <w:lsdException w:name="Medium Grid 3 Accent 6" w:uiPriority="69"/>
-    <w:lsdException w:name="Dark List Accent 6" w:uiPriority="70"/>
-    <w:lsdException w:name="Colorful Shading Accent 6" w:uiPriority="71"/>
-    <w:lsdException w:name="Colorful List Accent 6" w:uiPriority="72"/>
-    <w:lsdException w:name="Colorful Grid Accent 6" w:uiPriority="73"/>
-    <w:lsdException w:name="Subtle Emphasis" w:uiPriority="19" w:qFormat="1"/>
-    <w:lsdException w:name="Intense Emphasis" w:uiPriority="21" w:qFormat="1"/>
-    <w:lsdException w:name="Subtle Reference" w:uiPriority="31" w:qFormat="1"/>
-    <w:lsdException w:name="Intense Reference" w:uiPriority="32" w:qFormat="1"/>
-    <w:lsdException w:name="Book Title" w:uiPriority="33" w:qFormat="1"/>
-    <w:lsdException w:name="Bibliography" w:semiHidden="1" w:uiPriority="37" w:unhideWhenUsed="1"/>
-    <w:lsdException w:name="TOC Heading" w:semiHidden="1" w:uiPriority="39" w:unhideWhenUsed="1" w:qFormat="1"/>
-    <w:lsdException w:name="Plain Table 1" w:uiPriority="41"/>
-    <w:lsdException w:name="Plain Table 2" w:uiPriority="42"/>
-    <w:lsdException w:name="Plain Table 3" w:uiPriority="43"/>
-    <w:lsdException w:name="Plain Table 4" w:uiPriority="44"/>
-    <w:lsdException w:name="Plain Table 5" w:uiPriority="45"/>
-    <w:lsdException w:name="Grid Table Light" w:uiPriority="40"/>
-    <w:lsdException w:name="Grid Table 1 Light" w:uiPriority="46"/>
-    <w:lsdException w:name="Grid Table 2" w:uiPriority="47"/>
-    <w:lsdException w:name="Grid Table 3" w:uiPriority="48"/>
-    <w:lsdException w:name="Grid Table 4" w:uiPriority="49"/>
-    <w:lsdException w:name="Grid Table 5 Dark" w:uiPriority="50"/>
-    <w:lsdException w:name="Grid Table 6 Colorful" w:uiPriority="51"/>
-    <w:lsdException w:name="Grid Table 7 Colorful" w:uiPriority="52"/>
-    <w:lsdException w:name="Grid Table 1 Light Accent 1" w:uiPriority="46"/>
-    <w:lsdException w:name="Grid Table 2 Accent 1" w:uiPriority="47"/>
-    <w:lsdException w:name="Grid Table 3 Accent 1" w:uiPriority="48"/>
-    <w:lsdException w:name="Grid Table 4 Accent 1" w:uiPriority="49"/>
-    <w:lsdException w:name="Grid Table 5 Dark Accent 1" w:uiPriority="50"/>
-    <w:lsdException w:name="Grid Table 6 Colorful Accent 1" w:uiPriority="51"/>
-    <w:lsdException w:name="Grid Table 7 Colorful Accent 1" w:uiPriority="52"/>
-    <w:lsdException w:name="Grid Table 1 Light Accent 2" w:uiPriority="46"/>
-    <w:lsdException w:name="Grid Table 2 Accent 2" w:uiPriority="47"/>
-    <w:lsdException w:name="Grid Table 3 Accent 2" w:uiPriority="48"/>
-    <w:lsdException w:name="Grid Table 4 Accent 2" w:uiPriority="49"/>
-    <w:lsdException w:name="Grid Table 5 Dark Accent 2" w:uiPriority="50"/>
-    <w:lsdException w:name="Grid Table 6 Colorful Accent 2" w:uiPriority="51"/>
-    <w:lsdException w:name="Grid Table 7 Colorful Accent 2" w:uiPriority="52"/>
-    <w:lsdException w:name="Grid Table 1 Light Accent 3" w:uiPriority="46"/>
-    <w:lsdException w:name="Grid Table 2 Accent 3" w:uiPriority="47"/>
-    <w:lsdException w:name="Grid Table 3 Accent 3" w:uiPriority="48"/>
-    <w:lsdException w:name="Grid Table 4 Accent 3" w:uiPriority="49"/>
-    <w:lsdException w:name="Grid Table 5 Dark Accent 3" w:uiPriority="50"/>
-    <w:lsdException w:name="Grid Table 6 Colorful Accent 3" w:uiPriority="51"/>
-    <w:lsdException w:name="Grid Table 7 Colorful Accent 3" w:uiPriority="52"/>
-    <w:lsdException w:name="Grid Table 1 Light Accent 4" w:uiPriority="46"/>
-    <w:lsdException w:name="Grid Table 2 Accent 4" w:uiPriority="47"/>
-    <w:lsdException w:name="Grid Table 3 Accent 4" w:uiPriority="48"/>
-    <w:lsdException w:name="Grid Table 4 Accent 4" w:uiPriority="49"/>
-    <w:lsdException w:name="Grid Table 5 Dark Accent 4" w:uiPriority="50"/>
-    <w:lsdException w:name="Grid Table 6 Colorful Accent 4" w:uiPriority="51"/>
-    <w:lsdException w:name="Grid Table 7 Colorful Accent 4" w:uiPriority="52"/>
-    <w:lsdException w:name="Grid Table 1 Light Accent 5" w:uiPriority="46"/>
-    <w:lsdException w:name="Grid Table 2 Accent 5" w:uiPriority="47"/>
-    <w:lsdException w:name="Grid Table 3 Accent 5" w:uiPriority="48"/>
-    <w:lsdException w:name="Grid Table 4 Accent 5" w:uiPriority="49"/>
-    <w:lsdException w:name="Grid Table 5 Dark Accent 5" w:uiPriority="50"/>
-    <w:lsdException w:name="Grid Table 6 Colorful Accent 5" w:uiPriority="51"/>
-    <w:lsdException w:name="Grid Table 7 Colorful Accent 5" w:uiPriority="52"/>
-    <w:lsdException w:name="Grid Table 1 Light Accent 6" w:uiPriority="46"/>
-    <w:lsdException w:name="Grid Table 2 Accent 6" w:uiPriority="47"/>
-    <w:lsdException w:name="Grid Table 3 Accent 6" w:uiPriority="48"/>
-    <w:lsdException w:name="Grid Table 4 Accent 6" w:uiPriority="49"/>
-    <w:lsdException w:name="Grid Table 5 Dark Accent 6" w:uiPriority="50"/>
-    <w:lsdException w:name="Grid Table 6 Colorful Accent 6" w:uiPriority="51"/>
-    <w:lsdException w:name="Grid Table 7 Colorful Accent 6" w:uiPriority="52"/>
-    <w:lsdException w:name="List Table 1 Light" w:uiPriority="46"/>
-    <w:lsdException w:name="List Table 2" w:uiPriority="47"/>
-    <w:lsdException w:name="List Table 3" w:uiPriority="48"/>
-    <w:lsdException w:name="List Table 4" w:uiPriority="49"/>
-    <w:lsdException w:name="List Table 5 Dark" w:uiPriority="50"/>
-    <w:lsdException w:name="List Table 6 Colorful" w:uiPriority="51"/>
-    <w:lsdException w:name="List Table 7 Colorful" w:uiPriority="52"/>
-    <w:lsdException w:name="List Table 1 Light Accent 1" w:uiPriority="46"/>
-    <w:lsdException w:name="List Table 2 Accent 1" w:uiPriority="47"/>
-    <w:lsdException w:name="List Table 3 Accent 1" w:uiPriority="48"/>
-    <w:lsdException w:name="List Table 4 Accent 1" w:uiPriority="49"/>
-    <w:lsdException w:name="List Table 5 Dark Accent 1" w:uiPriority="50"/>
-    <w:lsdException w:name="List Table 6 Colorful Accent 1" w:uiPriority="51"/>
-    <w:lsdException w:name="List Table 7 Colorful Accent 1" w:uiPriority="52"/>
-    <w:lsdException w:name="List Table 1 Light Accent 2" w:uiPriority="46"/>
-    <w:lsdException w:name="List Table 2 Accent 2" w:uiPriority="47"/>
-    <w:lsdException w:name="List Table 3 Accent 2" w:uiPriority="48"/>
-    <w:lsdException w:name="List Table 4 Accent 2" w:uiPriority="49"/>
-    <w:lsdException w:name="List Table 5 Dark Accent 2" w:uiPriority="50"/>
-    <w:lsdException w:name="List Table 6 Colorful Accent 2" w:uiPriority="51"/>
-    <w:lsdException w:name="List Table 7 Colorful Accent 2" w:uiPriority="52"/>
-    <w:lsdException w:name="List Table 1 Light Accent 3" w:uiPriority="46"/>
-    <w:lsdException w:name="List Table 2 Accent 3" w:uiPriority="47"/>
-    <w:lsdException w:name="List Table 3 Accent 3" w:uiPriority="48"/>
-    <w:lsdException w:name="List Table 4 Accent 3" w:uiPriority="49"/>
-    <w:lsdException w:name="List Table 5 Dark Accent 3" w:uiPriority="50"/>
-    <w:lsdException w:name="List Table 6 Colorful Accent 3" w:uiPriority="51"/>
-    <w:lsdException w:name="List Table 7 Colorful Accent 3" w:uiPriority="52"/>
-    <w:lsdException w:name="List Table 1 Light Accent 4" w:uiPriority="46"/>
-    <w:lsdException w:name="List Table 2 Accent 4" w:uiPriority="47"/>
-    <w:lsdException w:name="List Table 3 Accent 4" w:uiPriority="48"/>
-    <w:lsdException w:name="List Table 4 Accent 4" w:uiPriority="49"/>
-    <w:lsdException w:name="List Table 5 Dark Accent 4" w:uiPriority="50"/>
-    <w:lsdException w:name="List Table 6 Colorful Accent 4" w:uiPriority="51"/>
-    <w:lsdException w:name="List Table 7 Colorful Accent 4" w:uiPriority="52"/>
-    <w:lsdException w:name="List Table 1 Light Accent 5" w:uiPriority="46"/>
-    <w:lsdException w:name="List Table 2 Accent 5" w:uiPriority="47"/>
-    <w:lsdException w:name="List Table 3 Accent 5" w:uiPriority="48"/>
-    <w:lsdException w:name="List Table 4 Accent 5" w:uiPriority="49"/>
-    <w:lsdException w:name="List Table 5 Dark Accent 5" w:uiPriority="50"/>
-    <w:lsdException w:name="List Table 6 Colorful Accent 5" w:uiPriority="51"/>
-    <w:lsdException w:name="List Table 7 Colorful Accent 5" w:uiPriority="52"/>
-    <w:lsdException w:name="List Table 1 Light Accent 6" w:uiPriority="46"/>
-    <w:lsdException w:name="List Table 2 Accent 6" w:uiPriority="47"/>
-    <w:lsdException w:name="List Table 3 Accent 6" w:uiPriority="48"/>
-    <w:lsdException w:name="List Table 4 Accent 6" w:uiPriority="49"/>
-    <w:lsdException w:name="List Table 5 Dark Accent 6" w:uiPriority="50"/>
-    <w:lsdException w:name="List Table 6 Colorful Accent 6" w:uiPriority="51"/>
-    <w:lsdException w:name="List Table 7 Colorful Accent 6" w:uiPriority="52"/>
+  <w:latentStyles w:defLockedState="0" w:defUIPriority="99" w:defSemiHidden="1" w:defUnhideWhenUsed="1" w:defQFormat="0" w:count="267">
+    <w:lsdException w:name="Normal" w:semiHidden="0" w:uiPriority="0" w:unhideWhenUsed="0" w:qFormat="1"/>
+    <w:lsdException w:name="heading 1" w:semiHidden="0" w:uiPriority="9" w:unhideWhenUsed="0" w:qFormat="1"/>
+    <w:lsdException w:name="heading 2" w:uiPriority="9" w:qFormat="1"/>
+    <w:lsdException w:name="heading 3" w:uiPriority="9" w:qFormat="1"/>
+    <w:lsdException w:name="heading 4" w:uiPriority="9" w:qFormat="1"/>
+    <w:lsdException w:name="heading 5" w:uiPriority="9" w:qFormat="1"/>
+    <w:lsdException w:name="heading 6" w:uiPriority="9" w:qFormat="1"/>
+    <w:lsdException w:name="heading 7" w:uiPriority="9" w:qFormat="1"/>
+    <w:lsdException w:name="heading 8" w:uiPriority="9" w:qFormat="1"/>
+    <w:lsdException w:name="heading 9" w:uiPriority="9" w:qFormat="1"/>
+    <w:lsdException w:name="toc 1" w:uiPriority="39"/>
+    <w:lsdException w:name="toc 2" w:uiPriority="39"/>
+    <w:lsdException w:name="toc 3" w:uiPriority="39"/>
+    <w:lsdException w:name="toc 4" w:uiPriority="39"/>
+    <w:lsdException w:name="toc 5" w:uiPriority="39"/>
+    <w:lsdException w:name="toc 6" w:uiPriority="39"/>
+    <w:lsdException w:name="toc 7" w:uiPriority="39"/>
+    <w:lsdException w:name="toc 8" w:uiPriority="39"/>
+    <w:lsdException w:name="toc 9" w:uiPriority="39"/>
+    <w:lsdException w:name="caption" w:uiPriority="35" w:qFormat="1"/>
+    <w:lsdException w:name="Title" w:semiHidden="0" w:uiPriority="10" w:unhideWhenUsed="0" w:qFormat="1"/>
+    <w:lsdException w:name="Default Paragraph Font" w:uiPriority="1"/>
+    <w:lsdException w:name="Subtitle" w:semiHidden="0" w:uiPriority="11" w:unhideWhenUsed="0" w:qFormat="1"/>
+    <w:lsdException w:name="Strong" w:semiHidden="0" w:uiPriority="22" w:unhideWhenUsed="0" w:qFormat="1"/>
+    <w:lsdException w:name="Emphasis" w:semiHidden="0" w:uiPriority="20" w:unhideWhenUsed="0" w:qFormat="1"/>
+    <w:lsdException w:name="Table Grid" w:semiHidden="0" w:uiPriority="39" w:unhideWhenUsed="0"/>
+    <w:lsdException w:name="Placeholder Text" w:unhideWhenUsed="0"/>
+    <w:lsdException w:name="No Spacing" w:semiHidden="0" w:uiPriority="1" w:unhideWhenUsed="0" w:qFormat="1"/>
+    <w:lsdException w:name="Light Shading" w:semiHidden="0" w:uiPriority="60" w:unhideWhenUsed="0"/>
+    <w:lsdException w:name="Light List" w:semiHidden="0" w:uiPriority="61" w:unhideWhenUsed="0"/>
+    <w:lsdException w:name="Light Grid" w:semiHidden="0" w:uiPriority="62" w:unhideWhenUsed="0"/>
+    <w:lsdException w:name="Medium Shading 1" w:semiHidden="0" w:uiPriority="63" w:unhideWhenUsed="0"/>
+    <w:lsdException w:name="Medium Shading 2" w:semiHidden="0" w:uiPriority="64" w:unhideWhenUsed="0"/>
+    <w:lsdException w:name="Medium List 1" w:semiHidden="0" w:uiPriority="65" w:unhideWhenUsed="0"/>
+    <w:lsdException w:name="Medium List 2" w:semiHidden="0" w:uiPriority="66" w:unhideWhenUsed="0"/>
+    <w:lsdException w:name="Medium Grid 1" w:semiHidden="0" w:uiPriority="67" w:unhideWhenUsed="0"/>
+    <w:lsdException w:name="Medium Grid 2" w:semiHidden="0" w:uiPriority="68" w:unhideWhenUsed="0"/>
+    <w:lsdException w:name="Medium Grid 3" w:semiHidden="0" w:uiPriority="69" w:unhideWhenUsed="0"/>
+    <w:lsdException w:name="Dark List" w:semiHidden="0" w:uiPriority="70" w:unhideWhenUsed="0"/>
+    <w:lsdException w:name="Colorful Shading" w:semiHidden="0" w:uiPriority="71" w:unhideWhenUsed="0"/>
+    <w:lsdException w:name="Colorful List" w:semiHidden="0" w:uiPriority="72" w:unhideWhenUsed="0"/>
+    <w:lsdException w:name="Colorful Grid" w:semiHidden="0" w:uiPriority="73" w:unhideWhenUsed="0"/>
+    <w:lsdException w:name="Light Shading Accent 1" w:semiHidden="0" w:uiPriority="60" w:unhideWhenUsed="0"/>
+    <w:lsdException w:name="Light List Accent 1" w:semiHidden="0" w:uiPriority="61" w:unhideWhenUsed="0"/>
+    <w:lsdException w:name="Light Grid Accent 1" w:semiHidden="0" w:uiPriority="62" w:unhideWhenUsed="0"/>
+    <w:lsdException w:name="Medium Shading 1 Accent 1" w:semiHidden="0" w:uiPriority="63" w:unhideWhenUsed="0"/>
+    <w:lsdException w:name="Medium Shading 2 Accent 1" w:semiHidden="0" w:uiPriority="64" w:unhideWhenUsed="0"/>
+    <w:lsdException w:name="Medium List 1 Accent 1" w:semiHidden="0" w:uiPriority="65" w:unhideWhenUsed="0"/>
+    <w:lsdException w:name="Revision" w:unhideWhenUsed="0"/>
+    <w:lsdException w:name="List Paragraph" w:semiHidden="0" w:uiPriority="34" w:unhideWhenUsed="0" w:qFormat="1"/>
+    <w:lsdException w:name="Quote" w:semiHidden="0" w:uiPriority="29" w:unhideWhenUsed="0" w:qFormat="1"/>
+    <w:lsdException w:name="Intense Quote" w:semiHidden="0" w:uiPriority="30" w:unhideWhenUsed="0" w:qFormat="1"/>
+    <w:lsdException w:name="Medium List 2 Accent 1" w:semiHidden="0" w:uiPriority="66" w:unhideWhenUsed="0"/>
+    <w:lsdException w:name="Medium Grid 1 Accent 1" w:semiHidden="0" w:uiPriority="67" w:unhideWhenUsed="0"/>
+    <w:lsdException w:name="Medium Grid 2 Accent 1" w:semiHidden="0" w:uiPriority="68" w:unhideWhenUsed="0"/>
+    <w:lsdException w:name="Medium Grid 3 Accent 1" w:semiHidden="0" w:uiPriority="69" w:unhideWhenUsed="0"/>
+    <w:lsdException w:name="Dark List Accent 1" w:semiHidden="0" w:uiPriority="70" w:unhideWhenUsed="0"/>
+    <w:lsdException w:name="Colorful Shading Accent 1" w:semiHidden="0" w:uiPriority="71" w:unhideWhenUsed="0"/>
+    <w:lsdException w:name="Colorful List Accent 1" w:semiHidden="0" w:uiPriority="72" w:unhideWhenUsed="0"/>
+    <w:lsdException w:name="Colorful Grid Accent 1" w:semiHidden="0" w:uiPriority="73" w:unhideWhenUsed="0"/>
+    <w:lsdException w:name="Light Shading Accent 2" w:semiHidden="0" w:uiPriority="60" w:unhideWhenUsed="0"/>
+    <w:lsdException w:name="Light List Accent 2" w:semiHidden="0" w:uiPriority="61" w:unhideWhenUsed="0"/>
+    <w:lsdException w:name="Light Grid Accent 2" w:semiHidden="0" w:uiPriority="62" w:unhideWhenUsed="0"/>
+    <w:lsdException w:name="Medium Shading 1 Accent 2" w:semiHidden="0" w:uiPriority="63" w:unhideWhenUsed="0"/>
+    <w:lsdException w:name="Medium Shading 2 Accent 2" w:semiHidden="0" w:uiPriority="64" w:unhideWhenUsed="0"/>
+    <w:lsdException w:name="Medium List 1 Accent 2" w:semiHidden="0" w:uiPriority="65" w:unhideWhenUsed="0"/>
+    <w:lsdException w:name="Medium List 2 Accent 2" w:semiHidden="0" w:uiPriority="66" w:unhideWhenUsed="0"/>
+    <w:lsdException w:name="Medium Grid 1 Accent 2" w:semiHidden="0" w:uiPriority="67" w:unhideWhenUsed="0"/>
+    <w:lsdException w:name="Medium Grid 2 Accent 2" w:semiHidden="0" w:uiPriority="68" w:unhideWhenUsed="0"/>
+    <w:lsdException w:name="Medium Grid 3 Accent 2" w:semiHidden="0" w:uiPriority="69" w:unhideWhenUsed="0"/>
+    <w:lsdException w:name="Dark List Accent 2" w:semiHidden="0" w:uiPriority="70" w:unhideWhenUsed="0"/>
+    <w:lsdException w:name="Colorful Shading Accent 2" w:semiHidden="0" w:uiPriority="71" w:unhideWhenUsed="0"/>
+    <w:lsdException w:name="Colorful List Accent 2" w:semiHidden="0" w:uiPriority="72" w:unhideWhenUsed="0"/>
+    <w:lsdException w:name="Colorful Grid Accent 2" w:semiHidden="0" w:uiPriority="73" w:unhideWhenUsed="0"/>
+    <w:lsdException w:name="Light Shading Accent 3" w:semiHidden="0" w:uiPriority="60" w:unhideWhenUsed="0"/>
+    <w:lsdException w:name="Light List Accent 3" w:semiHidden="0" w:uiPriority="61" w:unhideWhenUsed="0"/>
+    <w:lsdException w:name="Light Grid Accent 3" w:semiHidden="0" w:uiPriority="62" w:unhideWhenUsed="0"/>
+    <w:lsdException w:name="Medium Shading 1 Accent 3" w:semiHidden="0" w:uiPriority="63" w:unhideWhenUsed="0"/>
+    <w:lsdException w:name="Medium Shading 2 Accent 3" w:semiHidden="0" w:uiPriority="64" w:unhideWhenUsed="0"/>
+    <w:lsdException w:name="Medium List 1 Accent 3" w:semiHidden="0" w:uiPriority="65" w:unhideWhenUsed="0"/>
+    <w:lsdException w:name="Medium List 2 Accent 3" w:semiHidden="0" w:uiPriority="66" w:unhideWhenUsed="0"/>
+    <w:lsdException w:name="Medium Grid 1 Accent 3" w:semiHidden="0" w:uiPriority="67" w:unhideWhenUsed="0"/>
+    <w:lsdException w:name="Medium Grid 2 Accent 3" w:semiHidden="0" w:uiPriority="68" w:unhideWhenUsed="0"/>
+    <w:lsdException w:name="Medium Grid 3 Accent 3" w:semiHidden="0" w:uiPriority="69" w:unhideWhenUsed="0"/>
+    <w:lsdException w:name="Dark List Accent 3" w:semiHidden="0" w:uiPriority="70" w:unhideWhenUsed="0"/>
+    <w:lsdException w:name="Colorful Shading Accent 3" w:semiHidden="0" w:uiPriority="71" w:unhideWhenUsed="0"/>
+    <w:lsdException w:name="Colorful List Accent 3" w:semiHidden="0" w:uiPriority="72" w:unhideWhenUsed="0"/>
+    <w:lsdException w:name="Colorful Grid Accent 3" w:semiHidden="0" w:uiPriority="73" w:unhideWhenUsed="0"/>
+    <w:lsdException w:name="Light Shading Accent 4" w:semiHidden="0" w:uiPriority="60" w:unhideWhenUsed="0"/>
+    <w:lsdException w:name="Light List Accent 4" w:semiHidden="0" w:uiPriority="61" w:unhideWhenUsed="0"/>
+    <w:lsdException w:name="Light Grid Accent 4" w:semiHidden="0" w:uiPriority="62" w:unhideWhenUsed="0"/>
+    <w:lsdException w:name="Medium Shading 1 Accent 4" w:semiHidden="0" w:uiPriority="63" w:unhideWhenUsed="0"/>
+    <w:lsdException w:name="Medium Shading 2 Accent 4" w:semiHidden="0" w:uiPriority="64" w:unhideWhenUsed="0"/>
+    <w:lsdException w:name="Medium List 1 Accent 4" w:semiHidden="0" w:uiPriority="65" w:unhideWhenUsed="0"/>
+    <w:lsdException w:name="Medium List 2 Accent 4" w:semiHidden="0" w:uiPriority="66" w:unhideWhenUsed="0"/>
+    <w:lsdException w:name="Medium Grid 1 Accent 4" w:semiHidden="0" w:uiPriority="67" w:unhideWhenUsed="0"/>
+    <w:lsdException w:name="Medium Grid 2 Accent 4" w:semiHidden="0" w:uiPriority="68" w:unhideWhenUsed="0"/>
+    <w:lsdException w:name="Medium Grid 3 Accent 4" w:semiHidden="0" w:uiPriority="69" w:unhideWhenUsed="0"/>
+    <w:lsdException w:name="Dark List Accent 4" w:semiHidden="0" w:uiPriority="70" w:unhideWhenUsed="0"/>
+    <w:lsdException w:name="Colorful Shading Accent 4" w:semiHidden="0" w:uiPriority="71" w:unhideWhenUsed="0"/>
+    <w:lsdException w:name="Colorful List Accent 4" w:semiHidden="0" w:uiPriority="72" w:unhideWhenUsed="0"/>
+    <w:lsdException w:name="Colorful Grid Accent 4" w:semiHidden="0" w:uiPriority="73" w:unhideWhenUsed="0"/>
+    <w:lsdException w:name="Light Shading Accent 5" w:semiHidden="0" w:uiPriority="60" w:unhideWhenUsed="0"/>
+    <w:lsdException w:name="Light List Accent 5" w:semiHidden="0" w:uiPriority="61" w:unhideWhenUsed="0"/>
+    <w:lsdException w:name="Light Grid Accent 5" w:semiHidden="0" w:uiPriority="62" w:unhideWhenUsed="0"/>
+    <w:lsdException w:name="Medium Shading 1 Accent 5" w:semiHidden="0" w:uiPriority="63" w:unhideWhenUsed="0"/>
+    <w:lsdException w:name="Medium Shading 2 Accent 5" w:semiHidden="0" w:uiPriority="64" w:unhideWhenUsed="0"/>
+    <w:lsdException w:name="Medium List 1 Accent 5" w:semiHidden="0" w:uiPriority="65" w:unhideWhenUsed="0"/>
+    <w:lsdException w:name="Medium List 2 Accent 5" w:semiHidden="0" w:uiPriority="66" w:unhideWhenUsed="0"/>
+    <w:lsdException w:name="Medium Grid 1 Accent 5" w:semiHidden="0" w:uiPriority="67" w:unhideWhenUsed="0"/>
+    <w:lsdException w:name="Medium Grid 2 Accent 5" w:semiHidden="0" w:uiPriority="68" w:unhideWhenUsed="0"/>
+    <w:lsdException w:name="Medium Grid 3 Accent 5" w:semiHidden="0" w:uiPriority="69" w:unhideWhenUsed="0"/>
+    <w:lsdException w:name="Dark List Accent 5" w:semiHidden="0" w:uiPriority="70" w:unhideWhenUsed="0"/>
+    <w:lsdException w:name="Colorful Shading Accent 5" w:semiHidden="0" w:uiPriority="71" w:unhideWhenUsed="0"/>
+    <w:lsdException w:name="Colorful List Accent 5" w:semiHidden="0" w:uiPriority="72" w:unhideWhenUsed="0"/>
+    <w:lsdException w:name="Colorful Grid Accent 5" w:semiHidden="0" w:uiPriority="73" w:unhideWhenUsed="0"/>
+    <w:lsdException w:name="Light Shading Accent 6" w:semiHidden="0" w:uiPriority="60" w:unhideWhenUsed="0"/>
+    <w:lsdException w:name="Light List Accent 6" w:semiHidden="0" w:uiPriority="61" w:unhideWhenUsed="0"/>
+    <w:lsdException w:name="Light Grid Accent 6" w:semiHidden="0" w:uiPriority="62" w:unhideWhenUsed="0"/>
+    <w:lsdException w:name="Medium Shading 1 Accent 6" w:semiHidden="0" w:uiPriority="63" w:unhideWhenUsed="0"/>
+    <w:lsdException w:name="Medium Shading 2 Accent 6" w:semiHidden="0" w:uiPriority="64" w:unhideWhenUsed="0"/>
+    <w:lsdException w:name="Medium List 1 Accent 6" w:semiHidden="0" w:uiPriority="65" w:unhideWhenUsed="0"/>
+    <w:lsdException w:name="Medium List 2 Accent 6" w:semiHidden="0" w:uiPriority="66" w:unhideWhenUsed="0"/>
+    <w:lsdException w:name="Medium Grid 1 Accent 6" w:semiHidden="0" w:uiPriority="67" w:unhideWhenUsed="0"/>
+    <w:lsdException w:name="Medium Grid 2 Accent 6" w:semiHidden="0" w:uiPriority="68" w:unhideWhenUsed="0"/>
+    <w:lsdException w:name="Medium Grid 3 Accent 6" w:semiHidden="0" w:uiPriority="69" w:unhideWhenUsed="0"/>
+    <w:lsdException w:name="Dark List Accent 6" w:semiHidden="0" w:uiPriority="70" w:unhideWhenUsed="0"/>
+    <w:lsdException w:name="Colorful Shading Accent 6" w:semiHidden="0" w:uiPriority="71" w:unhideWhenUsed="0"/>
+    <w:lsdException w:name="Colorful List Accent 6" w:semiHidden="0" w:uiPriority="72" w:unhideWhenUsed="0"/>
+    <w:lsdException w:name="Colorful Grid Accent 6" w:semiHidden="0" w:uiPriority="73" w:unhideWhenUsed="0"/>
+    <w:lsdException w:name="Subtle Emphasis" w:semiHidden="0" w:uiPriority="19" w:unhideWhenUsed="0" w:qFormat="1"/>
+    <w:lsdException w:name="Intense Emphasis" w:semiHidden="0" w:uiPriority="21" w:unhideWhenUsed="0" w:qFormat="1"/>
+    <w:lsdException w:name="Subtle Reference" w:semiHidden="0" w:uiPriority="31" w:unhideWhenUsed="0" w:qFormat="1"/>
+    <w:lsdException w:name="Intense Reference" w:semiHidden="0" w:uiPriority="32" w:unhideWhenUsed="0" w:qFormat="1"/>
+    <w:lsdException w:name="Book Title" w:semiHidden="0" w:uiPriority="33" w:unhideWhenUsed="0" w:qFormat="1"/>
+    <w:lsdException w:name="Bibliography" w:uiPriority="37"/>
+    <w:lsdException w:name="TOC Heading" w:uiPriority="39" w:qFormat="1"/>
   </w:latentStyles>
   <w:style w:type="paragraph" w:default="1" w:styleId="Normal">
     <w:name w:val="Normal"/>
@@ -11153,6 +10760,267 @@
       <w:ind w:left="720"/>
       <w:contextualSpacing/>
     </w:pPr>
+  </w:style>
+  <w:style w:type="paragraph" w:styleId="Textodeglobo">
+    <w:name w:val="Balloon Text"/>
+    <w:basedOn w:val="Normal"/>
+    <w:link w:val="TextodegloboCar"/>
+    <w:uiPriority w:val="99"/>
+    <w:semiHidden/>
+    <w:unhideWhenUsed/>
+    <w:rsid w:val="001051F6"/>
+    <w:pPr>
+      <w:spacing w:after="0" w:line="240" w:lineRule="auto"/>
+    </w:pPr>
+    <w:rPr>
+      <w:rFonts w:ascii="Tahoma" w:hAnsi="Tahoma" w:cs="Tahoma"/>
+      <w:sz w:val="16"/>
+      <w:szCs w:val="16"/>
+    </w:rPr>
+  </w:style>
+  <w:style w:type="character" w:customStyle="1" w:styleId="TextodegloboCar">
+    <w:name w:val="Texto de globo Car"/>
+    <w:basedOn w:val="Fuentedeprrafopredeter"/>
+    <w:link w:val="Textodeglobo"/>
+    <w:uiPriority w:val="99"/>
+    <w:semiHidden/>
+    <w:rsid w:val="001051F6"/>
+    <w:rPr>
+      <w:rFonts w:ascii="Tahoma" w:hAnsi="Tahoma" w:cs="Tahoma"/>
+      <w:sz w:val="16"/>
+      <w:szCs w:val="16"/>
+    </w:rPr>
+  </w:style>
+</w:styles>
+</file>
+
+<file path=word/stylesWithEffects.xml><?xml version="1.0" encoding="utf-8"?>
+<w:styles xmlns:wpc="http://schemas.microsoft.com/office/word/2010/wordprocessingCanvas" xmlns:mc="http://schemas.openxmlformats.org/markup-compatibility/2006" xmlns:o="urn:schemas-microsoft-com:office:office" xmlns:r="http://schemas.openxmlformats.org/officeDocument/2006/relationships" xmlns:m="http://schemas.openxmlformats.org/officeDocument/2006/math" xmlns:v="urn:schemas-microsoft-com:vml" xmlns:wp14="http://schemas.microsoft.com/office/word/2010/wordprocessingDrawing" xmlns:wp="http://schemas.openxmlformats.org/drawingml/2006/wordprocessingDrawing" xmlns:w10="urn:schemas-microsoft-com:office:word" xmlns:w="http://schemas.openxmlformats.org/wordprocessingml/2006/main" xmlns:w14="http://schemas.microsoft.com/office/word/2010/wordml" xmlns:wpg="http://schemas.microsoft.com/office/word/2010/wordprocessingGroup" xmlns:wpi="http://schemas.microsoft.com/office/word/2010/wordprocessingInk" xmlns:wne="http://schemas.microsoft.com/office/word/2006/wordml" xmlns:wps="http://schemas.microsoft.com/office/word/2010/wordprocessingShape" mc:Ignorable="w14 wp14">
+  <w:docDefaults>
+    <w:rPrDefault>
+      <w:rPr>
+        <w:rFonts w:asciiTheme="minorHAnsi" w:eastAsiaTheme="minorHAnsi" w:hAnsiTheme="minorHAnsi" w:cstheme="minorBidi"/>
+        <w:sz w:val="22"/>
+        <w:szCs w:val="22"/>
+        <w:lang w:val="es-PE" w:eastAsia="en-US" w:bidi="ar-SA"/>
+      </w:rPr>
+    </w:rPrDefault>
+    <w:pPrDefault>
+      <w:pPr>
+        <w:spacing w:after="160" w:line="259" w:lineRule="auto"/>
+      </w:pPr>
+    </w:pPrDefault>
+  </w:docDefaults>
+  <w:latentStyles w:defLockedState="0" w:defUIPriority="99" w:defSemiHidden="1" w:defUnhideWhenUsed="1" w:defQFormat="0" w:count="267">
+    <w:lsdException w:name="Normal" w:semiHidden="0" w:uiPriority="0" w:unhideWhenUsed="0" w:qFormat="1"/>
+    <w:lsdException w:name="heading 1" w:semiHidden="0" w:uiPriority="9" w:unhideWhenUsed="0" w:qFormat="1"/>
+    <w:lsdException w:name="heading 2" w:uiPriority="9" w:qFormat="1"/>
+    <w:lsdException w:name="heading 3" w:uiPriority="9" w:qFormat="1"/>
+    <w:lsdException w:name="heading 4" w:uiPriority="9" w:qFormat="1"/>
+    <w:lsdException w:name="heading 5" w:uiPriority="9" w:qFormat="1"/>
+    <w:lsdException w:name="heading 6" w:uiPriority="9" w:qFormat="1"/>
+    <w:lsdException w:name="heading 7" w:uiPriority="9" w:qFormat="1"/>
+    <w:lsdException w:name="heading 8" w:uiPriority="9" w:qFormat="1"/>
+    <w:lsdException w:name="heading 9" w:uiPriority="9" w:qFormat="1"/>
+    <w:lsdException w:name="toc 1" w:uiPriority="39"/>
+    <w:lsdException w:name="toc 2" w:uiPriority="39"/>
+    <w:lsdException w:name="toc 3" w:uiPriority="39"/>
+    <w:lsdException w:name="toc 4" w:uiPriority="39"/>
+    <w:lsdException w:name="toc 5" w:uiPriority="39"/>
+    <w:lsdException w:name="toc 6" w:uiPriority="39"/>
+    <w:lsdException w:name="toc 7" w:uiPriority="39"/>
+    <w:lsdException w:name="toc 8" w:uiPriority="39"/>
+    <w:lsdException w:name="toc 9" w:uiPriority="39"/>
+    <w:lsdException w:name="caption" w:uiPriority="35" w:qFormat="1"/>
+    <w:lsdException w:name="Title" w:semiHidden="0" w:uiPriority="10" w:unhideWhenUsed="0" w:qFormat="1"/>
+    <w:lsdException w:name="Default Paragraph Font" w:uiPriority="1"/>
+    <w:lsdException w:name="Subtitle" w:semiHidden="0" w:uiPriority="11" w:unhideWhenUsed="0" w:qFormat="1"/>
+    <w:lsdException w:name="Strong" w:semiHidden="0" w:uiPriority="22" w:unhideWhenUsed="0" w:qFormat="1"/>
+    <w:lsdException w:name="Emphasis" w:semiHidden="0" w:uiPriority="20" w:unhideWhenUsed="0" w:qFormat="1"/>
+    <w:lsdException w:name="Table Grid" w:semiHidden="0" w:uiPriority="39" w:unhideWhenUsed="0"/>
+    <w:lsdException w:name="Placeholder Text" w:unhideWhenUsed="0"/>
+    <w:lsdException w:name="No Spacing" w:semiHidden="0" w:uiPriority="1" w:unhideWhenUsed="0" w:qFormat="1"/>
+    <w:lsdException w:name="Light Shading" w:semiHidden="0" w:uiPriority="60" w:unhideWhenUsed="0"/>
+    <w:lsdException w:name="Light List" w:semiHidden="0" w:uiPriority="61" w:unhideWhenUsed="0"/>
+    <w:lsdException w:name="Light Grid" w:semiHidden="0" w:uiPriority="62" w:unhideWhenUsed="0"/>
+    <w:lsdException w:name="Medium Shading 1" w:semiHidden="0" w:uiPriority="63" w:unhideWhenUsed="0"/>
+    <w:lsdException w:name="Medium Shading 2" w:semiHidden="0" w:uiPriority="64" w:unhideWhenUsed="0"/>
+    <w:lsdException w:name="Medium List 1" w:semiHidden="0" w:uiPriority="65" w:unhideWhenUsed="0"/>
+    <w:lsdException w:name="Medium List 2" w:semiHidden="0" w:uiPriority="66" w:unhideWhenUsed="0"/>
+    <w:lsdException w:name="Medium Grid 1" w:semiHidden="0" w:uiPriority="67" w:unhideWhenUsed="0"/>
+    <w:lsdException w:name="Medium Grid 2" w:semiHidden="0" w:uiPriority="68" w:unhideWhenUsed="0"/>
+    <w:lsdException w:name="Medium Grid 3" w:semiHidden="0" w:uiPriority="69" w:unhideWhenUsed="0"/>
+    <w:lsdException w:name="Dark List" w:semiHidden="0" w:uiPriority="70" w:unhideWhenUsed="0"/>
+    <w:lsdException w:name="Colorful Shading" w:semiHidden="0" w:uiPriority="71" w:unhideWhenUsed="0"/>
+    <w:lsdException w:name="Colorful List" w:semiHidden="0" w:uiPriority="72" w:unhideWhenUsed="0"/>
+    <w:lsdException w:name="Colorful Grid" w:semiHidden="0" w:uiPriority="73" w:unhideWhenUsed="0"/>
+    <w:lsdException w:name="Light Shading Accent 1" w:semiHidden="0" w:uiPriority="60" w:unhideWhenUsed="0"/>
+    <w:lsdException w:name="Light List Accent 1" w:semiHidden="0" w:uiPriority="61" w:unhideWhenUsed="0"/>
+    <w:lsdException w:name="Light Grid Accent 1" w:semiHidden="0" w:uiPriority="62" w:unhideWhenUsed="0"/>
+    <w:lsdException w:name="Medium Shading 1 Accent 1" w:semiHidden="0" w:uiPriority="63" w:unhideWhenUsed="0"/>
+    <w:lsdException w:name="Medium Shading 2 Accent 1" w:semiHidden="0" w:uiPriority="64" w:unhideWhenUsed="0"/>
+    <w:lsdException w:name="Medium List 1 Accent 1" w:semiHidden="0" w:uiPriority="65" w:unhideWhenUsed="0"/>
+    <w:lsdException w:name="Revision" w:unhideWhenUsed="0"/>
+    <w:lsdException w:name="List Paragraph" w:semiHidden="0" w:uiPriority="34" w:unhideWhenUsed="0" w:qFormat="1"/>
+    <w:lsdException w:name="Quote" w:semiHidden="0" w:uiPriority="29" w:unhideWhenUsed="0" w:qFormat="1"/>
+    <w:lsdException w:name="Intense Quote" w:semiHidden="0" w:uiPriority="30" w:unhideWhenUsed="0" w:qFormat="1"/>
+    <w:lsdException w:name="Medium List 2 Accent 1" w:semiHidden="0" w:uiPriority="66" w:unhideWhenUsed="0"/>
+    <w:lsdException w:name="Medium Grid 1 Accent 1" w:semiHidden="0" w:uiPriority="67" w:unhideWhenUsed="0"/>
+    <w:lsdException w:name="Medium Grid 2 Accent 1" w:semiHidden="0" w:uiPriority="68" w:unhideWhenUsed="0"/>
+    <w:lsdException w:name="Medium Grid 3 Accent 1" w:semiHidden="0" w:uiPriority="69" w:unhideWhenUsed="0"/>
+    <w:lsdException w:name="Dark List Accent 1" w:semiHidden="0" w:uiPriority="70" w:unhideWhenUsed="0"/>
+    <w:lsdException w:name="Colorful Shading Accent 1" w:semiHidden="0" w:uiPriority="71" w:unhideWhenUsed="0"/>
+    <w:lsdException w:name="Colorful List Accent 1" w:semiHidden="0" w:uiPriority="72" w:unhideWhenUsed="0"/>
+    <w:lsdException w:name="Colorful Grid Accent 1" w:semiHidden="0" w:uiPriority="73" w:unhideWhenUsed="0"/>
+    <w:lsdException w:name="Light Shading Accent 2" w:semiHidden="0" w:uiPriority="60" w:unhideWhenUsed="0"/>
+    <w:lsdException w:name="Light List Accent 2" w:semiHidden="0" w:uiPriority="61" w:unhideWhenUsed="0"/>
+    <w:lsdException w:name="Light Grid Accent 2" w:semiHidden="0" w:uiPriority="62" w:unhideWhenUsed="0"/>
+    <w:lsdException w:name="Medium Shading 1 Accent 2" w:semiHidden="0" w:uiPriority="63" w:unhideWhenUsed="0"/>
+    <w:lsdException w:name="Medium Shading 2 Accent 2" w:semiHidden="0" w:uiPriority="64" w:unhideWhenUsed="0"/>
+    <w:lsdException w:name="Medium List 1 Accent 2" w:semiHidden="0" w:uiPriority="65" w:unhideWhenUsed="0"/>
+    <w:lsdException w:name="Medium List 2 Accent 2" w:semiHidden="0" w:uiPriority="66" w:unhideWhenUsed="0"/>
+    <w:lsdException w:name="Medium Grid 1 Accent 2" w:semiHidden="0" w:uiPriority="67" w:unhideWhenUsed="0"/>
+    <w:lsdException w:name="Medium Grid 2 Accent 2" w:semiHidden="0" w:uiPriority="68" w:unhideWhenUsed="0"/>
+    <w:lsdException w:name="Medium Grid 3 Accent 2" w:semiHidden="0" w:uiPriority="69" w:unhideWhenUsed="0"/>
+    <w:lsdException w:name="Dark List Accent 2" w:semiHidden="0" w:uiPriority="70" w:unhideWhenUsed="0"/>
+    <w:lsdException w:name="Colorful Shading Accent 2" w:semiHidden="0" w:uiPriority="71" w:unhideWhenUsed="0"/>
+    <w:lsdException w:name="Colorful List Accent 2" w:semiHidden="0" w:uiPriority="72" w:unhideWhenUsed="0"/>
+    <w:lsdException w:name="Colorful Grid Accent 2" w:semiHidden="0" w:uiPriority="73" w:unhideWhenUsed="0"/>
+    <w:lsdException w:name="Light Shading Accent 3" w:semiHidden="0" w:uiPriority="60" w:unhideWhenUsed="0"/>
+    <w:lsdException w:name="Light List Accent 3" w:semiHidden="0" w:uiPriority="61" w:unhideWhenUsed="0"/>
+    <w:lsdException w:name="Light Grid Accent 3" w:semiHidden="0" w:uiPriority="62" w:unhideWhenUsed="0"/>
+    <w:lsdException w:name="Medium Shading 1 Accent 3" w:semiHidden="0" w:uiPriority="63" w:unhideWhenUsed="0"/>
+    <w:lsdException w:name="Medium Shading 2 Accent 3" w:semiHidden="0" w:uiPriority="64" w:unhideWhenUsed="0"/>
+    <w:lsdException w:name="Medium List 1 Accent 3" w:semiHidden="0" w:uiPriority="65" w:unhideWhenUsed="0"/>
+    <w:lsdException w:name="Medium List 2 Accent 3" w:semiHidden="0" w:uiPriority="66" w:unhideWhenUsed="0"/>
+    <w:lsdException w:name="Medium Grid 1 Accent 3" w:semiHidden="0" w:uiPriority="67" w:unhideWhenUsed="0"/>
+    <w:lsdException w:name="Medium Grid 2 Accent 3" w:semiHidden="0" w:uiPriority="68" w:unhideWhenUsed="0"/>
+    <w:lsdException w:name="Medium Grid 3 Accent 3" w:semiHidden="0" w:uiPriority="69" w:unhideWhenUsed="0"/>
+    <w:lsdException w:name="Dark List Accent 3" w:semiHidden="0" w:uiPriority="70" w:unhideWhenUsed="0"/>
+    <w:lsdException w:name="Colorful Shading Accent 3" w:semiHidden="0" w:uiPriority="71" w:unhideWhenUsed="0"/>
+    <w:lsdException w:name="Colorful List Accent 3" w:semiHidden="0" w:uiPriority="72" w:unhideWhenUsed="0"/>
+    <w:lsdException w:name="Colorful Grid Accent 3" w:semiHidden="0" w:uiPriority="73" w:unhideWhenUsed="0"/>
+    <w:lsdException w:name="Light Shading Accent 4" w:semiHidden="0" w:uiPriority="60" w:unhideWhenUsed="0"/>
+    <w:lsdException w:name="Light List Accent 4" w:semiHidden="0" w:uiPriority="61" w:unhideWhenUsed="0"/>
+    <w:lsdException w:name="Light Grid Accent 4" w:semiHidden="0" w:uiPriority="62" w:unhideWhenUsed="0"/>
+    <w:lsdException w:name="Medium Shading 1 Accent 4" w:semiHidden="0" w:uiPriority="63" w:unhideWhenUsed="0"/>
+    <w:lsdException w:name="Medium Shading 2 Accent 4" w:semiHidden="0" w:uiPriority="64" w:unhideWhenUsed="0"/>
+    <w:lsdException w:name="Medium List 1 Accent 4" w:semiHidden="0" w:uiPriority="65" w:unhideWhenUsed="0"/>
+    <w:lsdException w:name="Medium List 2 Accent 4" w:semiHidden="0" w:uiPriority="66" w:unhideWhenUsed="0"/>
+    <w:lsdException w:name="Medium Grid 1 Accent 4" w:semiHidden="0" w:uiPriority="67" w:unhideWhenUsed="0"/>
+    <w:lsdException w:name="Medium Grid 2 Accent 4" w:semiHidden="0" w:uiPriority="68" w:unhideWhenUsed="0"/>
+    <w:lsdException w:name="Medium Grid 3 Accent 4" w:semiHidden="0" w:uiPriority="69" w:unhideWhenUsed="0"/>
+    <w:lsdException w:name="Dark List Accent 4" w:semiHidden="0" w:uiPriority="70" w:unhideWhenUsed="0"/>
+    <w:lsdException w:name="Colorful Shading Accent 4" w:semiHidden="0" w:uiPriority="71" w:unhideWhenUsed="0"/>
+    <w:lsdException w:name="Colorful List Accent 4" w:semiHidden="0" w:uiPriority="72" w:unhideWhenUsed="0"/>
+    <w:lsdException w:name="Colorful Grid Accent 4" w:semiHidden="0" w:uiPriority="73" w:unhideWhenUsed="0"/>
+    <w:lsdException w:name="Light Shading Accent 5" w:semiHidden="0" w:uiPriority="60" w:unhideWhenUsed="0"/>
+    <w:lsdException w:name="Light List Accent 5" w:semiHidden="0" w:uiPriority="61" w:unhideWhenUsed="0"/>
+    <w:lsdException w:name="Light Grid Accent 5" w:semiHidden="0" w:uiPriority="62" w:unhideWhenUsed="0"/>
+    <w:lsdException w:name="Medium Shading 1 Accent 5" w:semiHidden="0" w:uiPriority="63" w:unhideWhenUsed="0"/>
+    <w:lsdException w:name="Medium Shading 2 Accent 5" w:semiHidden="0" w:uiPriority="64" w:unhideWhenUsed="0"/>
+    <w:lsdException w:name="Medium List 1 Accent 5" w:semiHidden="0" w:uiPriority="65" w:unhideWhenUsed="0"/>
+    <w:lsdException w:name="Medium List 2 Accent 5" w:semiHidden="0" w:uiPriority="66" w:unhideWhenUsed="0"/>
+    <w:lsdException w:name="Medium Grid 1 Accent 5" w:semiHidden="0" w:uiPriority="67" w:unhideWhenUsed="0"/>
+    <w:lsdException w:name="Medium Grid 2 Accent 5" w:semiHidden="0" w:uiPriority="68" w:unhideWhenUsed="0"/>
+    <w:lsdException w:name="Medium Grid 3 Accent 5" w:semiHidden="0" w:uiPriority="69" w:unhideWhenUsed="0"/>
+    <w:lsdException w:name="Dark List Accent 5" w:semiHidden="0" w:uiPriority="70" w:unhideWhenUsed="0"/>
+    <w:lsdException w:name="Colorful Shading Accent 5" w:semiHidden="0" w:uiPriority="71" w:unhideWhenUsed="0"/>
+    <w:lsdException w:name="Colorful List Accent 5" w:semiHidden="0" w:uiPriority="72" w:unhideWhenUsed="0"/>
+    <w:lsdException w:name="Colorful Grid Accent 5" w:semiHidden="0" w:uiPriority="73" w:unhideWhenUsed="0"/>
+    <w:lsdException w:name="Light Shading Accent 6" w:semiHidden="0" w:uiPriority="60" w:unhideWhenUsed="0"/>
+    <w:lsdException w:name="Light List Accent 6" w:semiHidden="0" w:uiPriority="61" w:unhideWhenUsed="0"/>
+    <w:lsdException w:name="Light Grid Accent 6" w:semiHidden="0" w:uiPriority="62" w:unhideWhenUsed="0"/>
+    <w:lsdException w:name="Medium Shading 1 Accent 6" w:semiHidden="0" w:uiPriority="63" w:unhideWhenUsed="0"/>
+    <w:lsdException w:name="Medium Shading 2 Accent 6" w:semiHidden="0" w:uiPriority="64" w:unhideWhenUsed="0"/>
+    <w:lsdException w:name="Medium List 1 Accent 6" w:semiHidden="0" w:uiPriority="65" w:unhideWhenUsed="0"/>
+    <w:lsdException w:name="Medium List 2 Accent 6" w:semiHidden="0" w:uiPriority="66" w:unhideWhenUsed="0"/>
+    <w:lsdException w:name="Medium Grid 1 Accent 6" w:semiHidden="0" w:uiPriority="67" w:unhideWhenUsed="0"/>
+    <w:lsdException w:name="Medium Grid 2 Accent 6" w:semiHidden="0" w:uiPriority="68" w:unhideWhenUsed="0"/>
+    <w:lsdException w:name="Medium Grid 3 Accent 6" w:semiHidden="0" w:uiPriority="69" w:unhideWhenUsed="0"/>
+    <w:lsdException w:name="Dark List Accent 6" w:semiHidden="0" w:uiPriority="70" w:unhideWhenUsed="0"/>
+    <w:lsdException w:name="Colorful Shading Accent 6" w:semiHidden="0" w:uiPriority="71" w:unhideWhenUsed="0"/>
+    <w:lsdException w:name="Colorful List Accent 6" w:semiHidden="0" w:uiPriority="72" w:unhideWhenUsed="0"/>
+    <w:lsdException w:name="Colorful Grid Accent 6" w:semiHidden="0" w:uiPriority="73" w:unhideWhenUsed="0"/>
+    <w:lsdException w:name="Subtle Emphasis" w:semiHidden="0" w:uiPriority="19" w:unhideWhenUsed="0" w:qFormat="1"/>
+    <w:lsdException w:name="Intense Emphasis" w:semiHidden="0" w:uiPriority="21" w:unhideWhenUsed="0" w:qFormat="1"/>
+    <w:lsdException w:name="Subtle Reference" w:semiHidden="0" w:uiPriority="31" w:unhideWhenUsed="0" w:qFormat="1"/>
+    <w:lsdException w:name="Intense Reference" w:semiHidden="0" w:uiPriority="32" w:unhideWhenUsed="0" w:qFormat="1"/>
+    <w:lsdException w:name="Book Title" w:semiHidden="0" w:uiPriority="33" w:unhideWhenUsed="0" w:qFormat="1"/>
+    <w:lsdException w:name="Bibliography" w:uiPriority="37"/>
+    <w:lsdException w:name="TOC Heading" w:uiPriority="39" w:qFormat="1"/>
+  </w:latentStyles>
+  <w:style w:type="paragraph" w:default="1" w:styleId="Normal">
+    <w:name w:val="Normal"/>
+    <w:qFormat/>
+  </w:style>
+  <w:style w:type="character" w:default="1" w:styleId="Fuentedeprrafopredeter">
+    <w:name w:val="Default Paragraph Font"/>
+    <w:uiPriority w:val="1"/>
+    <w:semiHidden/>
+    <w:unhideWhenUsed/>
+  </w:style>
+  <w:style w:type="table" w:default="1" w:styleId="Tablanormal">
+    <w:name w:val="Normal Table"/>
+    <w:uiPriority w:val="99"/>
+    <w:semiHidden/>
+    <w:unhideWhenUsed/>
+    <w:tblPr>
+      <w:tblInd w:w="0" w:type="dxa"/>
+      <w:tblCellMar>
+        <w:top w:w="0" w:type="dxa"/>
+        <w:left w:w="108" w:type="dxa"/>
+        <w:bottom w:w="0" w:type="dxa"/>
+        <w:right w:w="108" w:type="dxa"/>
+      </w:tblCellMar>
+    </w:tblPr>
+  </w:style>
+  <w:style w:type="numbering" w:default="1" w:styleId="Sinlista">
+    <w:name w:val="No List"/>
+    <w:uiPriority w:val="99"/>
+    <w:semiHidden/>
+    <w:unhideWhenUsed/>
+  </w:style>
+  <w:style w:type="paragraph" w:styleId="Prrafodelista">
+    <w:name w:val="List Paragraph"/>
+    <w:basedOn w:val="Normal"/>
+    <w:uiPriority w:val="34"/>
+    <w:qFormat/>
+    <w:rsid w:val="00367417"/>
+    <w:pPr>
+      <w:ind w:left="720"/>
+      <w:contextualSpacing/>
+    </w:pPr>
+  </w:style>
+  <w:style w:type="paragraph" w:styleId="Textodeglobo">
+    <w:name w:val="Balloon Text"/>
+    <w:basedOn w:val="Normal"/>
+    <w:link w:val="TextodegloboCar"/>
+    <w:uiPriority w:val="99"/>
+    <w:semiHidden/>
+    <w:unhideWhenUsed/>
+    <w:rsid w:val="001051F6"/>
+    <w:pPr>
+      <w:spacing w:after="0" w:line="240" w:lineRule="auto"/>
+    </w:pPr>
+    <w:rPr>
+      <w:rFonts w:ascii="Tahoma" w:hAnsi="Tahoma" w:cs="Tahoma"/>
+      <w:sz w:val="16"/>
+      <w:szCs w:val="16"/>
+    </w:rPr>
+  </w:style>
+  <w:style w:type="character" w:customStyle="1" w:styleId="TextodegloboCar">
+    <w:name w:val="Texto de globo Car"/>
+    <w:basedOn w:val="Fuentedeprrafopredeter"/>
+    <w:link w:val="Textodeglobo"/>
+    <w:uiPriority w:val="99"/>
+    <w:semiHidden/>
+    <w:rsid w:val="001051F6"/>
+    <w:rPr>
+      <w:rFonts w:ascii="Tahoma" w:hAnsi="Tahoma" w:cs="Tahoma"/>
+      <w:sz w:val="16"/>
+      <w:szCs w:val="16"/>
+    </w:rPr>
   </w:style>
 </w:styles>
 </file>
@@ -11200,7 +11068,7 @@
     </a:clrScheme>
     <a:fontScheme name="Office">
       <a:majorFont>
-        <a:latin typeface="Calibri Light" panose="020F0302020204030204"/>
+        <a:latin typeface="Calibri Light"/>
         <a:ea typeface=""/>
         <a:cs typeface=""/>
         <a:font script="Jpan" typeface="ＭＳ ゴシック"/>
@@ -11235,7 +11103,7 @@
         <a:font script="Geor" typeface="Sylfaen"/>
       </a:majorFont>
       <a:minorFont>
-        <a:latin typeface="Calibri" panose="020F0502020204030204"/>
+        <a:latin typeface="Calibri"/>
         <a:ea typeface=""/>
         <a:cs typeface=""/>
         <a:font script="Jpan" typeface="ＭＳ 明朝"/>
@@ -11412,7 +11280,7 @@
   <a:extraClrSchemeLst/>
   <a:extLst>
     <a:ext uri="{05A4C25C-085E-4340-85A3-A5531E510DB2}">
-      <thm15:themeFamily xmlns:thm15="http://schemas.microsoft.com/office/thememl/2012/main" name="Office Theme" id="{62F939B6-93AF-4DB8-9C6B-D6C7DFDC589F}" vid="{4A3C46E8-61CC-4603-A589-7422A47A8E4A}"/>
+      <thm15:themeFamily xmlns="" xmlns:thm15="http://schemas.microsoft.com/office/thememl/2012/main" name="Office Theme" id="{62F939B6-93AF-4DB8-9C6B-D6C7DFDC589F}" vid="{4A3C46E8-61CC-4603-A589-7422A47A8E4A}"/>
     </a:ext>
   </a:extLst>
 </a:theme>

--- a/TESIS2014 - CAPITULO II.docx
+++ b/TESIS2014 - CAPITULO II.docx
@@ -1,6 +1,6 @@
 
 <file path=word/document.xml><?xml version="1.0" encoding="utf-8"?>
-<w:document xmlns:wpc="http://schemas.microsoft.com/office/word/2010/wordprocessingCanvas" xmlns:mc="http://schemas.openxmlformats.org/markup-compatibility/2006" xmlns:o="urn:schemas-microsoft-com:office:office" xmlns:r="http://schemas.openxmlformats.org/officeDocument/2006/relationships" xmlns:m="http://schemas.openxmlformats.org/officeDocument/2006/math" xmlns:v="urn:schemas-microsoft-com:vml" xmlns:wp14="http://schemas.microsoft.com/office/word/2010/wordprocessingDrawing" xmlns:wp="http://schemas.openxmlformats.org/drawingml/2006/wordprocessingDrawing" xmlns:w10="urn:schemas-microsoft-com:office:word" xmlns:w="http://schemas.openxmlformats.org/wordprocessingml/2006/main" xmlns:w14="http://schemas.microsoft.com/office/word/2010/wordml" xmlns:wpg="http://schemas.microsoft.com/office/word/2010/wordprocessingGroup" xmlns:wpi="http://schemas.microsoft.com/office/word/2010/wordprocessingInk" xmlns:wne="http://schemas.microsoft.com/office/word/2006/wordml" xmlns:wps="http://schemas.microsoft.com/office/word/2010/wordprocessingShape" mc:Ignorable="w14 wp14">
+<w:document xmlns:wpc="http://schemas.microsoft.com/office/word/2010/wordprocessingCanvas" xmlns:mc="http://schemas.openxmlformats.org/markup-compatibility/2006" xmlns:o="urn:schemas-microsoft-com:office:office" xmlns:r="http://schemas.openxmlformats.org/officeDocument/2006/relationships" xmlns:m="http://schemas.openxmlformats.org/officeDocument/2006/math" xmlns:v="urn:schemas-microsoft-com:vml" xmlns:wp14="http://schemas.microsoft.com/office/word/2010/wordprocessingDrawing" xmlns:wp="http://schemas.openxmlformats.org/drawingml/2006/wordprocessingDrawing" xmlns:w10="urn:schemas-microsoft-com:office:word" xmlns:w="http://schemas.openxmlformats.org/wordprocessingml/2006/main" xmlns:w14="http://schemas.microsoft.com/office/word/2010/wordml" xmlns:w15="http://schemas.microsoft.com/office/word/2012/wordml" xmlns:wpg="http://schemas.microsoft.com/office/word/2010/wordprocessingGroup" xmlns:wpi="http://schemas.microsoft.com/office/word/2010/wordprocessingInk" xmlns:wne="http://schemas.microsoft.com/office/word/2006/wordml" xmlns:wps="http://schemas.microsoft.com/office/word/2010/wordprocessingShape" mc:Ignorable="w14 w15 wp14">
   <w:body>
     <w:p>
       <w:pPr>
@@ -1322,7 +1322,7 @@
       <w:r>
         <w:rPr>
           <w:noProof/>
-          <w:lang w:val="es-ES" w:eastAsia="es-ES"/>
+          <w:lang w:eastAsia="es-PE"/>
         </w:rPr>
         <w:lastRenderedPageBreak/>
         <w:drawing>
@@ -1341,7 +1341,7 @@
                     <pic:cNvPicPr/>
                   </pic:nvPicPr>
                   <pic:blipFill rotWithShape="1">
-                    <a:blip r:embed="rId6"/>
+                    <a:blip r:embed="rId5"/>
                     <a:srcRect l="22924" t="30214" r="22492" b="16332"/>
                     <a:stretch/>
                   </pic:blipFill>
@@ -3248,7 +3248,7 @@
       <w:r>
         <w:rPr>
           <w:noProof/>
-          <w:lang w:val="es-ES" w:eastAsia="es-ES"/>
+          <w:lang w:eastAsia="es-PE"/>
         </w:rPr>
         <w:lastRenderedPageBreak/>
         <w:drawing>
@@ -3267,7 +3267,7 @@
                     <pic:cNvPicPr/>
                   </pic:nvPicPr>
                   <pic:blipFill rotWithShape="1">
-                    <a:blip r:embed="rId7"/>
+                    <a:blip r:embed="rId6"/>
                     <a:srcRect l="26993" t="33849" r="22908" b="21404"/>
                     <a:stretch/>
                   </pic:blipFill>
@@ -3795,7 +3795,7 @@
       <w:r>
         <w:rPr>
           <w:noProof/>
-          <w:lang w:val="es-ES" w:eastAsia="es-ES"/>
+          <w:lang w:eastAsia="es-PE"/>
         </w:rPr>
         <w:lastRenderedPageBreak/>
         <w:drawing>
@@ -3814,7 +3814,7 @@
                     <pic:cNvPicPr/>
                   </pic:nvPicPr>
                   <pic:blipFill rotWithShape="1">
-                    <a:blip r:embed="rId8"/>
+                    <a:blip r:embed="rId7"/>
                     <a:srcRect l="29289" t="29658" r="29000" b="14119"/>
                     <a:stretch/>
                   </pic:blipFill>
@@ -5639,7 +5639,7 @@
       <w:r>
         <w:rPr>
           <w:noProof/>
-          <w:lang w:val="es-ES" w:eastAsia="es-ES"/>
+          <w:lang w:eastAsia="es-PE"/>
         </w:rPr>
         <w:drawing>
           <wp:inline distT="0" distB="0" distL="0" distR="0" wp14:anchorId="15118282" wp14:editId="5BC87165">
@@ -5657,7 +5657,7 @@
                     <pic:cNvPicPr/>
                   </pic:nvPicPr>
                   <pic:blipFill rotWithShape="1">
-                    <a:blip r:embed="rId9"/>
+                    <a:blip r:embed="rId8"/>
                     <a:srcRect l="26929" t="16495" r="28264" b="8267"/>
                     <a:stretch/>
                   </pic:blipFill>
@@ -6885,7 +6885,7 @@
       <w:r>
         <w:rPr>
           <w:noProof/>
-          <w:lang w:val="es-ES" w:eastAsia="es-ES"/>
+          <w:lang w:eastAsia="es-PE"/>
         </w:rPr>
         <w:drawing>
           <wp:inline distT="0" distB="0" distL="0" distR="0" wp14:anchorId="5003627A" wp14:editId="2CE5CA06">
@@ -6903,7 +6903,7 @@
                     <pic:cNvPicPr/>
                   </pic:nvPicPr>
                   <pic:blipFill rotWithShape="1">
-                    <a:blip r:embed="rId10"/>
+                    <a:blip r:embed="rId9"/>
                     <a:srcRect l="15517" t="19659" r="14067" b="8952"/>
                     <a:stretch/>
                   </pic:blipFill>
@@ -9075,7 +9075,7 @@
       <w:r>
         <w:rPr>
           <w:noProof/>
-          <w:lang w:val="es-ES" w:eastAsia="es-ES"/>
+          <w:lang w:eastAsia="es-PE"/>
         </w:rPr>
         <w:lastRenderedPageBreak/>
         <w:drawing>
@@ -9094,7 +9094,7 @@
                     <pic:cNvPicPr/>
                   </pic:nvPicPr>
                   <pic:blipFill rotWithShape="1">
-                    <a:blip r:embed="rId11"/>
+                    <a:blip r:embed="rId10"/>
                     <a:srcRect l="32392" t="36210" r="32305" b="22061"/>
                     <a:stretch/>
                   </pic:blipFill>
@@ -9620,12 +9620,1092 @@
         <w:jc w:val="both"/>
         <w:rPr>
           <w:rFonts w:ascii="Arial" w:hAnsi="Arial" w:cs="Arial"/>
-          <w:sz w:val="24"/>
-          <w:szCs w:val="24"/>
-        </w:rPr>
-      </w:pPr>
+          <w:b/>
+          <w:sz w:val="24"/>
+          <w:szCs w:val="24"/>
+        </w:rPr>
+      </w:pPr>
+    </w:p>
+    <w:p>
+      <w:pPr>
+        <w:pStyle w:val="Prrafodelista"/>
+        <w:spacing w:after="0" w:line="360" w:lineRule="auto"/>
+        <w:jc w:val="both"/>
+        <w:rPr>
+          <w:rFonts w:ascii="Arial" w:hAnsi="Arial" w:cs="Arial"/>
+          <w:sz w:val="24"/>
+          <w:szCs w:val="24"/>
+        </w:rPr>
+      </w:pPr>
+      <w:r>
+        <w:rPr>
+          <w:rFonts w:ascii="Arial" w:hAnsi="Arial" w:cs="Arial"/>
+          <w:sz w:val="24"/>
+          <w:szCs w:val="24"/>
+        </w:rPr>
+        <w:t xml:space="preserve">Este formato lleva el nombre del grupo que creo este estándar de compresión llamado </w:t>
+      </w:r>
+      <w:proofErr w:type="spellStart"/>
+      <w:r>
+        <w:rPr>
+          <w:rFonts w:ascii="Arial" w:hAnsi="Arial" w:cs="Arial"/>
+          <w:i/>
+          <w:sz w:val="24"/>
+          <w:szCs w:val="24"/>
+        </w:rPr>
+        <w:t>Join</w:t>
+      </w:r>
+      <w:proofErr w:type="spellEnd"/>
+      <w:r>
+        <w:rPr>
+          <w:rFonts w:ascii="Arial" w:hAnsi="Arial" w:cs="Arial"/>
+          <w:i/>
+          <w:sz w:val="24"/>
+          <w:szCs w:val="24"/>
+        </w:rPr>
+        <w:t xml:space="preserve"> </w:t>
+      </w:r>
+      <w:proofErr w:type="spellStart"/>
+      <w:r>
+        <w:rPr>
+          <w:rFonts w:ascii="Arial" w:hAnsi="Arial" w:cs="Arial"/>
+          <w:i/>
+          <w:sz w:val="24"/>
+          <w:szCs w:val="24"/>
+        </w:rPr>
+        <w:t>Photographic</w:t>
+      </w:r>
+      <w:proofErr w:type="spellEnd"/>
+      <w:r>
+        <w:rPr>
+          <w:rFonts w:ascii="Arial" w:hAnsi="Arial" w:cs="Arial"/>
+          <w:i/>
+          <w:sz w:val="24"/>
+          <w:szCs w:val="24"/>
+        </w:rPr>
+        <w:t xml:space="preserve"> </w:t>
+      </w:r>
+      <w:proofErr w:type="spellStart"/>
+      <w:r>
+        <w:rPr>
+          <w:rFonts w:ascii="Arial" w:hAnsi="Arial" w:cs="Arial"/>
+          <w:i/>
+          <w:sz w:val="24"/>
+          <w:szCs w:val="24"/>
+        </w:rPr>
+        <w:t>Experts</w:t>
+      </w:r>
+      <w:proofErr w:type="spellEnd"/>
+      <w:r>
+        <w:rPr>
+          <w:rFonts w:ascii="Arial" w:hAnsi="Arial" w:cs="Arial"/>
+          <w:i/>
+          <w:sz w:val="24"/>
+          <w:szCs w:val="24"/>
+        </w:rPr>
+        <w:t xml:space="preserve"> </w:t>
+      </w:r>
+      <w:proofErr w:type="spellStart"/>
+      <w:r>
+        <w:rPr>
+          <w:rFonts w:ascii="Arial" w:hAnsi="Arial" w:cs="Arial"/>
+          <w:i/>
+          <w:sz w:val="24"/>
+          <w:szCs w:val="24"/>
+        </w:rPr>
+        <w:t>Group</w:t>
+      </w:r>
+      <w:proofErr w:type="spellEnd"/>
+      <w:r>
+        <w:rPr>
+          <w:rFonts w:ascii="Arial" w:hAnsi="Arial" w:cs="Arial"/>
+          <w:i/>
+          <w:sz w:val="24"/>
+          <w:szCs w:val="24"/>
+        </w:rPr>
+        <w:t xml:space="preserve">, </w:t>
+      </w:r>
+      <w:r>
+        <w:rPr>
+          <w:rFonts w:ascii="Arial" w:hAnsi="Arial" w:cs="Arial"/>
+          <w:sz w:val="24"/>
+          <w:szCs w:val="24"/>
+        </w:rPr>
+        <w:t xml:space="preserve">y que </w:t>
+      </w:r>
+      <w:r>
+        <w:rPr>
+          <w:rFonts w:ascii="Arial" w:hAnsi="Arial" w:cs="Arial"/>
+          <w:sz w:val="24"/>
+          <w:szCs w:val="24"/>
+        </w:rPr>
+        <w:t>permite utilizar hasta 16.777.216 colores (24 bits). Es el formato más apropiado</w:t>
+      </w:r>
+      <w:r>
+        <w:rPr>
+          <w:rFonts w:ascii="Arial" w:hAnsi="Arial" w:cs="Arial"/>
+          <w:sz w:val="24"/>
+          <w:szCs w:val="24"/>
+        </w:rPr>
+        <w:t xml:space="preserve"> </w:t>
+      </w:r>
+      <w:r>
+        <w:rPr>
+          <w:rFonts w:ascii="Arial" w:hAnsi="Arial" w:cs="Arial"/>
+          <w:sz w:val="24"/>
+          <w:szCs w:val="24"/>
+        </w:rPr>
+        <w:t>para comprimir imágenes fotográficas con gran detalle. Sin embargo, se trata de</w:t>
+      </w:r>
+      <w:r>
+        <w:rPr>
+          <w:rFonts w:ascii="Arial" w:hAnsi="Arial" w:cs="Arial"/>
+          <w:sz w:val="24"/>
+          <w:szCs w:val="24"/>
+        </w:rPr>
+        <w:t xml:space="preserve"> </w:t>
+      </w:r>
+      <w:r>
+        <w:rPr>
+          <w:rFonts w:ascii="Arial" w:hAnsi="Arial" w:cs="Arial"/>
+          <w:sz w:val="24"/>
+          <w:szCs w:val="24"/>
+        </w:rPr>
+        <w:t>una compresión con pérdida de información, es decir, al descomprimir la imagen obtenida</w:t>
+      </w:r>
+      <w:r>
+        <w:rPr>
+          <w:rFonts w:ascii="Arial" w:hAnsi="Arial" w:cs="Arial"/>
+          <w:sz w:val="24"/>
+          <w:szCs w:val="24"/>
+        </w:rPr>
+        <w:t xml:space="preserve"> </w:t>
+      </w:r>
+      <w:r>
+        <w:rPr>
+          <w:rFonts w:ascii="Arial" w:hAnsi="Arial" w:cs="Arial"/>
+          <w:sz w:val="24"/>
+          <w:szCs w:val="24"/>
+        </w:rPr>
+        <w:t>no veremos exactamente la imagen original.</w:t>
+      </w:r>
+    </w:p>
+    <w:p>
+      <w:pPr>
+        <w:pStyle w:val="Prrafodelista"/>
+        <w:spacing w:after="0" w:line="360" w:lineRule="auto"/>
+        <w:jc w:val="both"/>
+        <w:rPr>
+          <w:rFonts w:ascii="Arial" w:hAnsi="Arial" w:cs="Arial"/>
+          <w:sz w:val="24"/>
+          <w:szCs w:val="24"/>
+        </w:rPr>
+      </w:pPr>
+    </w:p>
+    <w:p>
+      <w:pPr>
+        <w:pStyle w:val="Prrafodelista"/>
+        <w:spacing w:after="0" w:line="360" w:lineRule="auto"/>
+        <w:jc w:val="both"/>
+        <w:rPr>
+          <w:rFonts w:ascii="Arial" w:hAnsi="Arial" w:cs="Arial"/>
+          <w:sz w:val="24"/>
+          <w:szCs w:val="24"/>
+        </w:rPr>
+      </w:pPr>
+      <w:r>
+        <w:rPr>
+          <w:rFonts w:ascii="Arial" w:hAnsi="Arial" w:cs="Arial"/>
+          <w:sz w:val="24"/>
+          <w:szCs w:val="24"/>
+        </w:rPr>
+        <w:t xml:space="preserve">La compresión de una imagen tiene como objetivo </w:t>
+      </w:r>
+      <w:r>
+        <w:rPr>
+          <w:rFonts w:ascii="Arial" w:hAnsi="Arial" w:cs="Arial"/>
+          <w:sz w:val="24"/>
+          <w:szCs w:val="24"/>
+        </w:rPr>
+        <w:t>reducir los datos redundantes e irrelevantes de la image</w:t>
+      </w:r>
+      <w:r>
+        <w:rPr>
+          <w:rFonts w:ascii="Arial" w:hAnsi="Arial" w:cs="Arial"/>
+          <w:sz w:val="24"/>
+          <w:szCs w:val="24"/>
+        </w:rPr>
+        <w:t xml:space="preserve">n con la menor pérdida posible </w:t>
+      </w:r>
+      <w:r>
+        <w:rPr>
+          <w:rFonts w:ascii="Arial" w:hAnsi="Arial" w:cs="Arial"/>
+          <w:sz w:val="24"/>
+          <w:szCs w:val="24"/>
+        </w:rPr>
+        <w:t>para permitir su almacenamiento o transmisión de forma ef</w:t>
+      </w:r>
+      <w:r>
+        <w:rPr>
+          <w:rFonts w:ascii="Arial" w:hAnsi="Arial" w:cs="Arial"/>
+          <w:sz w:val="24"/>
+          <w:szCs w:val="24"/>
+        </w:rPr>
+        <w:t>iciente.</w:t>
+      </w:r>
+    </w:p>
+    <w:p>
+      <w:pPr>
+        <w:pStyle w:val="Prrafodelista"/>
+        <w:spacing w:after="0" w:line="360" w:lineRule="auto"/>
+        <w:jc w:val="both"/>
+        <w:rPr>
+          <w:rFonts w:ascii="Arial" w:hAnsi="Arial" w:cs="Arial"/>
+          <w:sz w:val="24"/>
+          <w:szCs w:val="24"/>
+        </w:rPr>
+      </w:pPr>
+    </w:p>
+    <w:p>
+      <w:pPr>
+        <w:pStyle w:val="Prrafodelista"/>
+        <w:spacing w:after="0" w:line="360" w:lineRule="auto"/>
+        <w:jc w:val="both"/>
+        <w:rPr>
+          <w:rFonts w:ascii="Arial" w:hAnsi="Arial" w:cs="Arial"/>
+          <w:sz w:val="24"/>
+          <w:szCs w:val="24"/>
+        </w:rPr>
+      </w:pPr>
+      <w:r>
+        <w:rPr>
+          <w:rFonts w:ascii="Arial" w:hAnsi="Arial" w:cs="Arial"/>
+          <w:sz w:val="24"/>
+          <w:szCs w:val="24"/>
+        </w:rPr>
+        <w:t>L</w:t>
+      </w:r>
+      <w:r>
+        <w:rPr>
+          <w:rFonts w:ascii="Arial" w:hAnsi="Arial" w:cs="Arial"/>
+          <w:sz w:val="24"/>
+          <w:szCs w:val="24"/>
+        </w:rPr>
+        <w:t>os métodos de compresión</w:t>
+      </w:r>
+      <w:r>
+        <w:rPr>
+          <w:rFonts w:ascii="Arial" w:hAnsi="Arial" w:cs="Arial"/>
+          <w:sz w:val="24"/>
+          <w:szCs w:val="24"/>
+        </w:rPr>
+        <w:t xml:space="preserve"> se pueden clasificar en</w:t>
+      </w:r>
+      <w:r>
+        <w:rPr>
+          <w:rFonts w:ascii="Arial" w:hAnsi="Arial" w:cs="Arial"/>
+          <w:sz w:val="24"/>
+          <w:szCs w:val="24"/>
+        </w:rPr>
+        <w:t>:</w:t>
+      </w:r>
+    </w:p>
+    <w:p>
+      <w:pPr>
+        <w:pStyle w:val="Prrafodelista"/>
+        <w:spacing w:after="0" w:line="360" w:lineRule="auto"/>
+        <w:jc w:val="both"/>
+        <w:rPr>
+          <w:rFonts w:ascii="Arial" w:hAnsi="Arial" w:cs="Arial"/>
+          <w:sz w:val="24"/>
+          <w:szCs w:val="24"/>
+        </w:rPr>
+      </w:pPr>
+    </w:p>
+    <w:p>
+      <w:pPr>
+        <w:pStyle w:val="Prrafodelista"/>
+        <w:numPr>
+          <w:ilvl w:val="0"/>
+          <w:numId w:val="4"/>
+        </w:numPr>
+        <w:spacing w:after="0" w:line="360" w:lineRule="auto"/>
+        <w:jc w:val="both"/>
+        <w:rPr>
+          <w:rFonts w:ascii="Arial" w:hAnsi="Arial" w:cs="Arial"/>
+          <w:sz w:val="24"/>
+          <w:szCs w:val="24"/>
+        </w:rPr>
+      </w:pPr>
+      <w:r>
+        <w:rPr>
+          <w:rFonts w:ascii="Arial" w:hAnsi="Arial" w:cs="Arial"/>
+          <w:sz w:val="24"/>
+          <w:szCs w:val="24"/>
+        </w:rPr>
+        <w:t>Compresión sin pérdida de información (LOSSLESS).</w:t>
+      </w:r>
+    </w:p>
+    <w:p>
+      <w:pPr>
+        <w:pStyle w:val="Prrafodelista"/>
+        <w:numPr>
+          <w:ilvl w:val="0"/>
+          <w:numId w:val="4"/>
+        </w:numPr>
+        <w:spacing w:after="0" w:line="360" w:lineRule="auto"/>
+        <w:jc w:val="both"/>
+        <w:rPr>
+          <w:rFonts w:ascii="Arial" w:hAnsi="Arial" w:cs="Arial"/>
+          <w:sz w:val="24"/>
+          <w:szCs w:val="24"/>
+        </w:rPr>
+      </w:pPr>
+      <w:r>
+        <w:rPr>
+          <w:rFonts w:ascii="Arial" w:hAnsi="Arial" w:cs="Arial"/>
+          <w:sz w:val="24"/>
+          <w:szCs w:val="24"/>
+        </w:rPr>
+        <w:t>Compresión con pérdida de información (LOSSY).</w:t>
+      </w:r>
+    </w:p>
+    <w:p>
+      <w:pPr>
+        <w:pStyle w:val="Prrafodelista"/>
+        <w:spacing w:after="0" w:line="360" w:lineRule="auto"/>
+        <w:jc w:val="both"/>
+        <w:rPr>
+          <w:rFonts w:ascii="Arial" w:hAnsi="Arial" w:cs="Arial"/>
+          <w:sz w:val="24"/>
+          <w:szCs w:val="24"/>
+        </w:rPr>
+      </w:pPr>
+    </w:p>
+    <w:p>
+      <w:pPr>
+        <w:pStyle w:val="Prrafodelista"/>
+        <w:spacing w:after="0" w:line="360" w:lineRule="auto"/>
+        <w:jc w:val="both"/>
+        <w:rPr>
+          <w:rFonts w:ascii="Arial" w:hAnsi="Arial" w:cs="Arial"/>
+          <w:sz w:val="24"/>
+          <w:szCs w:val="24"/>
+        </w:rPr>
+      </w:pPr>
+      <w:r>
+        <w:rPr>
+          <w:rFonts w:ascii="Arial" w:hAnsi="Arial" w:cs="Arial"/>
+          <w:sz w:val="24"/>
+          <w:szCs w:val="24"/>
+        </w:rPr>
+        <w:t xml:space="preserve">En la codificación sin pérdida se puede transmitir una imagen utilizando compresión sin pérdida de información sobre un protocolo de transmisión con pérdida como UDP. Por el contrario en la compresión con pérdida se </w:t>
+      </w:r>
+      <w:r>
+        <w:rPr>
+          <w:rFonts w:ascii="Arial" w:hAnsi="Arial" w:cs="Arial"/>
+          <w:sz w:val="24"/>
+          <w:szCs w:val="24"/>
+        </w:rPr>
+        <w:lastRenderedPageBreak/>
+        <w:t>puede transmitir una imagen comprimida con pérdida de información sobre un protocolo sin pérdida de datos como TCP.</w:t>
+      </w:r>
+    </w:p>
+    <w:p>
+      <w:pPr>
+        <w:pStyle w:val="Prrafodelista"/>
+        <w:spacing w:after="0" w:line="360" w:lineRule="auto"/>
+        <w:jc w:val="both"/>
+        <w:rPr>
+          <w:rFonts w:ascii="Arial" w:hAnsi="Arial" w:cs="Arial"/>
+          <w:sz w:val="24"/>
+          <w:szCs w:val="24"/>
+        </w:rPr>
+      </w:pPr>
+    </w:p>
+    <w:p>
+      <w:pPr>
+        <w:pStyle w:val="Prrafodelista"/>
+        <w:spacing w:after="0" w:line="360" w:lineRule="auto"/>
+        <w:jc w:val="both"/>
+        <w:rPr>
+          <w:rFonts w:ascii="Arial" w:hAnsi="Arial" w:cs="Arial"/>
+          <w:sz w:val="24"/>
+          <w:szCs w:val="24"/>
+        </w:rPr>
+      </w:pPr>
+      <w:r>
+        <w:rPr>
+          <w:rFonts w:ascii="Arial" w:hAnsi="Arial" w:cs="Arial"/>
+          <w:sz w:val="24"/>
+          <w:szCs w:val="24"/>
+        </w:rPr>
+        <w:t>JPEG al ser un formato del tipo de compresión con pérdida, entonces deberá utilizar el protocolo TCP para la transmisión de datos.</w:t>
+      </w:r>
+    </w:p>
+    <w:p>
+      <w:pPr>
+        <w:pStyle w:val="Prrafodelista"/>
+        <w:spacing w:after="0" w:line="360" w:lineRule="auto"/>
+        <w:jc w:val="both"/>
+        <w:rPr>
+          <w:rFonts w:ascii="Arial" w:hAnsi="Arial" w:cs="Arial"/>
+          <w:sz w:val="24"/>
+          <w:szCs w:val="24"/>
+        </w:rPr>
+      </w:pPr>
+    </w:p>
+    <w:p>
+      <w:pPr>
+        <w:pStyle w:val="Prrafodelista"/>
+        <w:spacing w:after="0" w:line="360" w:lineRule="auto"/>
+        <w:jc w:val="both"/>
+        <w:rPr>
+          <w:rFonts w:ascii="Arial" w:hAnsi="Arial" w:cs="Arial"/>
+          <w:sz w:val="24"/>
+          <w:szCs w:val="24"/>
+        </w:rPr>
+      </w:pPr>
+      <w:r>
+        <w:rPr>
+          <w:rFonts w:ascii="Arial" w:hAnsi="Arial" w:cs="Arial"/>
+          <w:sz w:val="24"/>
+          <w:szCs w:val="24"/>
+        </w:rPr>
+        <w:t>Además de ser un m</w:t>
+      </w:r>
+      <w:r>
+        <w:rPr>
+          <w:rFonts w:ascii="Arial" w:hAnsi="Arial" w:cs="Arial"/>
+          <w:sz w:val="24"/>
+          <w:szCs w:val="24"/>
+        </w:rPr>
+        <w:t>étodo de compresión, es</w:t>
+      </w:r>
+      <w:r>
+        <w:rPr>
+          <w:rFonts w:ascii="Arial" w:hAnsi="Arial" w:cs="Arial"/>
+          <w:sz w:val="24"/>
+          <w:szCs w:val="24"/>
+        </w:rPr>
+        <w:t xml:space="preserve"> considerado como un formato de archivo. JPEG es el formato de imagen más común utilizado por las cámaras fotográficas digitales y otros dispositivos de c</w:t>
+      </w:r>
+      <w:r>
+        <w:rPr>
+          <w:rFonts w:ascii="Arial" w:hAnsi="Arial" w:cs="Arial"/>
+          <w:sz w:val="24"/>
+          <w:szCs w:val="24"/>
+        </w:rPr>
+        <w:t>aptura de imagen, así como también</w:t>
+      </w:r>
+      <w:r>
+        <w:rPr>
+          <w:rFonts w:ascii="Arial" w:hAnsi="Arial" w:cs="Arial"/>
+          <w:sz w:val="24"/>
+          <w:szCs w:val="24"/>
+        </w:rPr>
+        <w:t xml:space="preserve"> para el almacenamiento y la transmisión de imágenes fotográficas en la </w:t>
+      </w:r>
+      <w:proofErr w:type="spellStart"/>
+      <w:r>
+        <w:rPr>
+          <w:rFonts w:ascii="Arial" w:hAnsi="Arial" w:cs="Arial"/>
+          <w:sz w:val="24"/>
+          <w:szCs w:val="24"/>
+        </w:rPr>
+        <w:t>World</w:t>
+      </w:r>
+      <w:proofErr w:type="spellEnd"/>
+      <w:r>
+        <w:rPr>
+          <w:rFonts w:ascii="Arial" w:hAnsi="Arial" w:cs="Arial"/>
+          <w:sz w:val="24"/>
+          <w:szCs w:val="24"/>
+        </w:rPr>
+        <w:t xml:space="preserve"> Wide Web. Los archivos de este tipo se suelen nombrar con la extensión .</w:t>
+      </w:r>
+      <w:proofErr w:type="spellStart"/>
+      <w:r>
+        <w:rPr>
+          <w:rFonts w:ascii="Arial" w:hAnsi="Arial" w:cs="Arial"/>
+          <w:sz w:val="24"/>
+          <w:szCs w:val="24"/>
+        </w:rPr>
+        <w:t>jpg</w:t>
+      </w:r>
+      <w:proofErr w:type="spellEnd"/>
+      <w:r>
+        <w:rPr>
+          <w:rFonts w:ascii="Arial" w:hAnsi="Arial" w:cs="Arial"/>
+          <w:sz w:val="24"/>
+          <w:szCs w:val="24"/>
+        </w:rPr>
+        <w:t>.</w:t>
+      </w:r>
+    </w:p>
+    <w:p>
+      <w:pPr>
+        <w:pStyle w:val="Prrafodelista"/>
+        <w:spacing w:after="0" w:line="360" w:lineRule="auto"/>
+        <w:jc w:val="both"/>
+        <w:rPr>
+          <w:rFonts w:ascii="Arial" w:hAnsi="Arial" w:cs="Arial"/>
+          <w:sz w:val="24"/>
+          <w:szCs w:val="24"/>
+        </w:rPr>
+      </w:pPr>
+    </w:p>
+    <w:p>
+      <w:pPr>
+        <w:pStyle w:val="Prrafodelista"/>
+        <w:spacing w:after="0" w:line="360" w:lineRule="auto"/>
+        <w:jc w:val="both"/>
+        <w:rPr>
+          <w:rFonts w:ascii="Arial" w:hAnsi="Arial" w:cs="Arial"/>
+          <w:sz w:val="24"/>
+          <w:szCs w:val="24"/>
+        </w:rPr>
+      </w:pPr>
+      <w:r>
+        <w:rPr>
+          <w:rFonts w:ascii="Arial" w:hAnsi="Arial" w:cs="Arial"/>
+          <w:sz w:val="24"/>
+          <w:szCs w:val="24"/>
+        </w:rPr>
+        <w:t xml:space="preserve">Los datos contenidos en una imagen </w:t>
+      </w:r>
+      <w:proofErr w:type="spellStart"/>
+      <w:r>
+        <w:rPr>
+          <w:rFonts w:ascii="Arial" w:hAnsi="Arial" w:cs="Arial"/>
+          <w:sz w:val="24"/>
+          <w:szCs w:val="24"/>
+        </w:rPr>
+        <w:t>jpeg</w:t>
+      </w:r>
+      <w:proofErr w:type="spellEnd"/>
+      <w:r>
+        <w:rPr>
+          <w:rFonts w:ascii="Arial" w:hAnsi="Arial" w:cs="Arial"/>
+          <w:sz w:val="24"/>
+          <w:szCs w:val="24"/>
+        </w:rPr>
+        <w:t xml:space="preserve"> están normados de acuerdo a la recomendación T.81 de la Unión Internacional de Telecomunicaciones (ITU por sus siglas en </w:t>
+      </w:r>
+      <w:proofErr w:type="gramStart"/>
+      <w:r>
+        <w:rPr>
+          <w:rFonts w:ascii="Arial" w:hAnsi="Arial" w:cs="Arial"/>
+          <w:sz w:val="24"/>
+          <w:szCs w:val="24"/>
+        </w:rPr>
+        <w:t>Inglés</w:t>
+      </w:r>
+      <w:proofErr w:type="gramEnd"/>
+      <w:r>
+        <w:rPr>
+          <w:rFonts w:ascii="Arial" w:hAnsi="Arial" w:cs="Arial"/>
+          <w:sz w:val="24"/>
+          <w:szCs w:val="24"/>
+        </w:rPr>
+        <w:t>), referidos a unos marcadores al inicio y final de los datos que contienen la imagen. Según esta recomendación, los marcadores sirven para identificar varias partes estructurales de los formatos de datos comprimidos. Todos los marcadores son asignados con dos bytes e</w:t>
+      </w:r>
+      <w:r>
+        <w:rPr>
+          <w:rFonts w:ascii="Arial" w:hAnsi="Arial" w:cs="Arial"/>
+          <w:sz w:val="24"/>
+          <w:szCs w:val="24"/>
+        </w:rPr>
+        <w:t>n código hexadecimal: un byte</w:t>
+      </w:r>
+      <w:r>
+        <w:rPr>
+          <w:rFonts w:ascii="Arial" w:hAnsi="Arial" w:cs="Arial"/>
+          <w:sz w:val="24"/>
+          <w:szCs w:val="24"/>
+        </w:rPr>
+        <w:t xml:space="preserve"> “FF”</w:t>
+      </w:r>
+      <w:r>
+        <w:rPr>
+          <w:rFonts w:ascii="Arial" w:hAnsi="Arial" w:cs="Arial"/>
+          <w:sz w:val="24"/>
+          <w:szCs w:val="24"/>
+        </w:rPr>
+        <w:t xml:space="preserve"> seguido por otro</w:t>
+      </w:r>
+      <w:r>
+        <w:rPr>
+          <w:rFonts w:ascii="Arial" w:hAnsi="Arial" w:cs="Arial"/>
+          <w:sz w:val="24"/>
+          <w:szCs w:val="24"/>
+        </w:rPr>
+        <w:t xml:space="preserve"> byte distinto de “0”</w:t>
+      </w:r>
+      <w:r>
+        <w:rPr>
+          <w:rFonts w:ascii="Arial" w:hAnsi="Arial" w:cs="Arial"/>
+          <w:sz w:val="24"/>
+          <w:szCs w:val="24"/>
+        </w:rPr>
+        <w:t xml:space="preserve"> </w:t>
+      </w:r>
+      <w:proofErr w:type="spellStart"/>
+      <w:r>
+        <w:rPr>
+          <w:rFonts w:ascii="Arial" w:hAnsi="Arial" w:cs="Arial"/>
+          <w:sz w:val="24"/>
+          <w:szCs w:val="24"/>
+        </w:rPr>
+        <w:t>ó</w:t>
+      </w:r>
+      <w:proofErr w:type="spellEnd"/>
+      <w:r>
+        <w:rPr>
+          <w:rFonts w:ascii="Arial" w:hAnsi="Arial" w:cs="Arial"/>
+          <w:sz w:val="24"/>
+          <w:szCs w:val="24"/>
+        </w:rPr>
+        <w:t xml:space="preserve"> “FF”</w:t>
+      </w:r>
+      <w:r>
+        <w:rPr>
+          <w:rFonts w:ascii="Arial" w:hAnsi="Arial" w:cs="Arial"/>
+          <w:sz w:val="24"/>
+          <w:szCs w:val="24"/>
+        </w:rPr>
+        <w:t>.</w:t>
+      </w:r>
+    </w:p>
+    <w:p>
+      <w:pPr>
+        <w:pStyle w:val="Prrafodelista"/>
+        <w:spacing w:after="0" w:line="360" w:lineRule="auto"/>
+        <w:jc w:val="both"/>
+        <w:rPr>
+          <w:rFonts w:ascii="Arial" w:hAnsi="Arial" w:cs="Arial"/>
+          <w:sz w:val="24"/>
+          <w:szCs w:val="24"/>
+        </w:rPr>
+      </w:pPr>
+    </w:p>
+    <w:p>
+      <w:pPr>
+        <w:pStyle w:val="Prrafodelista"/>
+        <w:spacing w:after="0" w:line="360" w:lineRule="auto"/>
+        <w:jc w:val="both"/>
+        <w:rPr>
+          <w:rFonts w:ascii="Arial" w:hAnsi="Arial" w:cs="Arial"/>
+          <w:sz w:val="24"/>
+          <w:szCs w:val="24"/>
+        </w:rPr>
+      </w:pPr>
+      <w:r>
+        <w:rPr>
+          <w:rFonts w:ascii="Arial" w:hAnsi="Arial" w:cs="Arial"/>
+          <w:sz w:val="24"/>
+          <w:szCs w:val="24"/>
+        </w:rPr>
+        <w:t>La ITU elaboró una tabla con los distintos marcadores para los diferentes tipos de compresión.</w:t>
+      </w:r>
+    </w:p>
+    <w:p>
+      <w:pPr>
+        <w:pStyle w:val="Prrafodelista"/>
+        <w:spacing w:after="0" w:line="360" w:lineRule="auto"/>
+        <w:jc w:val="both"/>
+        <w:rPr>
+          <w:rFonts w:ascii="Arial" w:hAnsi="Arial" w:cs="Arial"/>
+          <w:sz w:val="24"/>
+          <w:szCs w:val="24"/>
+        </w:rPr>
+      </w:pPr>
+    </w:p>
+    <w:p>
+      <w:pPr>
+        <w:pStyle w:val="Prrafodelista"/>
+        <w:spacing w:after="0" w:line="360" w:lineRule="auto"/>
+        <w:jc w:val="both"/>
+        <w:rPr>
+          <w:rFonts w:ascii="Arial" w:hAnsi="Arial" w:cs="Arial"/>
+          <w:sz w:val="24"/>
+          <w:szCs w:val="24"/>
+        </w:rPr>
+      </w:pPr>
+      <w:r>
+        <w:rPr>
+          <w:noProof/>
+          <w:lang w:eastAsia="es-PE"/>
+        </w:rPr>
+        <w:lastRenderedPageBreak/>
+        <w:drawing>
+          <wp:inline distT="0" distB="0" distL="0" distR="0" wp14:anchorId="34B9B960" wp14:editId="4F5BBECB">
+            <wp:extent cx="6791381" cy="5124542"/>
+            <wp:effectExtent l="0" t="4762" r="4762" b="4763"/>
+            <wp:docPr id="2" name="Imagen 2"/>
+            <wp:cNvGraphicFramePr>
+              <a:graphicFrameLocks xmlns:a="http://schemas.openxmlformats.org/drawingml/2006/main" noChangeAspect="1"/>
+            </wp:cNvGraphicFramePr>
+            <a:graphic xmlns:a="http://schemas.openxmlformats.org/drawingml/2006/main">
+              <a:graphicData uri="http://schemas.openxmlformats.org/drawingml/2006/picture">
+                <pic:pic xmlns:pic="http://schemas.openxmlformats.org/drawingml/2006/picture">
+                  <pic:nvPicPr>
+                    <pic:cNvPr id="1" name=""/>
+                    <pic:cNvPicPr/>
+                  </pic:nvPicPr>
+                  <pic:blipFill rotWithShape="1">
+                    <a:blip r:embed="rId11"/>
+                    <a:srcRect l="24859" t="10909" r="6319" b="6007"/>
+                    <a:stretch/>
+                  </pic:blipFill>
+                  <pic:spPr bwMode="auto">
+                    <a:xfrm rot="16200000">
+                      <a:off x="0" y="0"/>
+                      <a:ext cx="6810724" cy="5139137"/>
+                    </a:xfrm>
+                    <a:prstGeom prst="rect">
+                      <a:avLst/>
+                    </a:prstGeom>
+                    <a:ln>
+                      <a:noFill/>
+                    </a:ln>
+                    <a:extLst>
+                      <a:ext uri="{53640926-AAD7-44D8-BBD7-CCE9431645EC}">
+                        <a14:shadowObscured xmlns:a14="http://schemas.microsoft.com/office/drawing/2010/main"/>
+                      </a:ext>
+                    </a:extLst>
+                  </pic:spPr>
+                </pic:pic>
+              </a:graphicData>
+            </a:graphic>
+          </wp:inline>
+        </w:drawing>
+      </w:r>
+    </w:p>
+    <w:p>
+      <w:pPr>
+        <w:pStyle w:val="Prrafodelista"/>
+        <w:spacing w:after="0" w:line="360" w:lineRule="auto"/>
+        <w:jc w:val="both"/>
+        <w:rPr>
+          <w:rFonts w:ascii="Arial" w:hAnsi="Arial" w:cs="Arial"/>
+          <w:sz w:val="24"/>
+          <w:szCs w:val="24"/>
+        </w:rPr>
+      </w:pPr>
+      <w:proofErr w:type="spellStart"/>
+      <w:r>
+        <w:rPr>
+          <w:rFonts w:ascii="Arial" w:hAnsi="Arial" w:cs="Arial"/>
+          <w:sz w:val="24"/>
+          <w:szCs w:val="24"/>
+        </w:rPr>
+        <w:t>Jpeg</w:t>
+      </w:r>
+      <w:proofErr w:type="spellEnd"/>
+      <w:r>
+        <w:rPr>
+          <w:rFonts w:ascii="Arial" w:hAnsi="Arial" w:cs="Arial"/>
+          <w:sz w:val="24"/>
+          <w:szCs w:val="24"/>
+        </w:rPr>
+        <w:t xml:space="preserve"> al ser del tipo de compresión con pérdida, le corresponde la definición de “otros marcadores” en la tabla, donde especifica que:</w:t>
+      </w:r>
+    </w:p>
+    <w:p>
+      <w:pPr>
+        <w:pStyle w:val="Prrafodelista"/>
+        <w:numPr>
+          <w:ilvl w:val="0"/>
+          <w:numId w:val="4"/>
+        </w:numPr>
+        <w:spacing w:after="0" w:line="360" w:lineRule="auto"/>
+        <w:jc w:val="both"/>
+        <w:rPr>
+          <w:rFonts w:ascii="Arial" w:hAnsi="Arial" w:cs="Arial"/>
+          <w:sz w:val="24"/>
+          <w:szCs w:val="24"/>
+        </w:rPr>
+      </w:pPr>
+      <w:r>
+        <w:rPr>
+          <w:rFonts w:ascii="Arial" w:hAnsi="Arial" w:cs="Arial"/>
+          <w:sz w:val="24"/>
+          <w:szCs w:val="24"/>
+        </w:rPr>
+        <w:t>El inicio de la imagen tiene el marcador en código hexadecimal de “FFD8” y su símbolo SOI (</w:t>
+      </w:r>
+      <w:proofErr w:type="spellStart"/>
+      <w:r>
+        <w:rPr>
+          <w:rFonts w:ascii="Arial" w:hAnsi="Arial" w:cs="Arial"/>
+          <w:sz w:val="24"/>
+          <w:szCs w:val="24"/>
+        </w:rPr>
+        <w:t>start</w:t>
+      </w:r>
+      <w:proofErr w:type="spellEnd"/>
+      <w:r>
+        <w:rPr>
+          <w:rFonts w:ascii="Arial" w:hAnsi="Arial" w:cs="Arial"/>
+          <w:sz w:val="24"/>
+          <w:szCs w:val="24"/>
+        </w:rPr>
+        <w:t xml:space="preserve"> of </w:t>
+      </w:r>
+      <w:proofErr w:type="spellStart"/>
+      <w:r>
+        <w:rPr>
+          <w:rFonts w:ascii="Arial" w:hAnsi="Arial" w:cs="Arial"/>
+          <w:sz w:val="24"/>
+          <w:szCs w:val="24"/>
+        </w:rPr>
+        <w:t>image</w:t>
+      </w:r>
+      <w:proofErr w:type="spellEnd"/>
+      <w:r>
+        <w:rPr>
+          <w:rFonts w:ascii="Arial" w:hAnsi="Arial" w:cs="Arial"/>
+          <w:sz w:val="24"/>
+          <w:szCs w:val="24"/>
+        </w:rPr>
+        <w:t xml:space="preserve"> por sus siglas en inglés).</w:t>
+      </w:r>
+    </w:p>
+    <w:p>
+      <w:pPr>
+        <w:pStyle w:val="Prrafodelista"/>
+        <w:numPr>
+          <w:ilvl w:val="0"/>
+          <w:numId w:val="4"/>
+        </w:numPr>
+        <w:spacing w:after="0" w:line="360" w:lineRule="auto"/>
+        <w:jc w:val="both"/>
+        <w:rPr>
+          <w:rFonts w:ascii="Arial" w:hAnsi="Arial" w:cs="Arial"/>
+          <w:sz w:val="24"/>
+          <w:szCs w:val="24"/>
+        </w:rPr>
+      </w:pPr>
+      <w:r>
+        <w:rPr>
+          <w:rFonts w:ascii="Arial" w:hAnsi="Arial" w:cs="Arial"/>
+          <w:sz w:val="24"/>
+          <w:szCs w:val="24"/>
+        </w:rPr>
+        <w:lastRenderedPageBreak/>
+        <w:t xml:space="preserve">Y el final de la imagen tiene el </w:t>
+      </w:r>
+      <w:r>
+        <w:rPr>
+          <w:rFonts w:ascii="Arial" w:hAnsi="Arial" w:cs="Arial"/>
+          <w:sz w:val="24"/>
+          <w:szCs w:val="24"/>
+        </w:rPr>
+        <w:t>marcador en código hexade</w:t>
+      </w:r>
+      <w:r>
+        <w:rPr>
+          <w:rFonts w:ascii="Arial" w:hAnsi="Arial" w:cs="Arial"/>
+          <w:sz w:val="24"/>
+          <w:szCs w:val="24"/>
+        </w:rPr>
+        <w:t>cimal de “FFD9” y su símbolo EOI (</w:t>
+      </w:r>
+      <w:proofErr w:type="spellStart"/>
+      <w:r>
+        <w:rPr>
+          <w:rFonts w:ascii="Arial" w:hAnsi="Arial" w:cs="Arial"/>
+          <w:sz w:val="24"/>
+          <w:szCs w:val="24"/>
+        </w:rPr>
+        <w:t>end</w:t>
+      </w:r>
+      <w:proofErr w:type="spellEnd"/>
+      <w:r>
+        <w:rPr>
+          <w:rFonts w:ascii="Arial" w:hAnsi="Arial" w:cs="Arial"/>
+          <w:sz w:val="24"/>
+          <w:szCs w:val="24"/>
+        </w:rPr>
+        <w:t xml:space="preserve"> of </w:t>
+      </w:r>
+      <w:proofErr w:type="spellStart"/>
+      <w:r>
+        <w:rPr>
+          <w:rFonts w:ascii="Arial" w:hAnsi="Arial" w:cs="Arial"/>
+          <w:sz w:val="24"/>
+          <w:szCs w:val="24"/>
+        </w:rPr>
+        <w:t>image</w:t>
+      </w:r>
+      <w:proofErr w:type="spellEnd"/>
+      <w:r>
+        <w:rPr>
+          <w:rFonts w:ascii="Arial" w:hAnsi="Arial" w:cs="Arial"/>
+          <w:sz w:val="24"/>
+          <w:szCs w:val="24"/>
+        </w:rPr>
+        <w:t xml:space="preserve"> por sus siglas en inglés).</w:t>
+      </w:r>
+    </w:p>
+    <w:p>
+      <w:pPr>
+        <w:spacing w:after="0" w:line="360" w:lineRule="auto"/>
+        <w:ind w:left="708"/>
+        <w:jc w:val="both"/>
+        <w:rPr>
+          <w:rFonts w:ascii="Arial" w:hAnsi="Arial" w:cs="Arial"/>
+          <w:sz w:val="24"/>
+          <w:szCs w:val="24"/>
+        </w:rPr>
+      </w:pPr>
+    </w:p>
+    <w:p>
+      <w:pPr>
+        <w:spacing w:after="0" w:line="360" w:lineRule="auto"/>
+        <w:ind w:left="708"/>
+        <w:jc w:val="both"/>
+        <w:rPr>
+          <w:rFonts w:ascii="Arial" w:hAnsi="Arial" w:cs="Arial"/>
+          <w:sz w:val="24"/>
+          <w:szCs w:val="24"/>
+        </w:rPr>
+      </w:pPr>
+      <w:r>
+        <w:rPr>
+          <w:rFonts w:ascii="Arial" w:hAnsi="Arial" w:cs="Arial"/>
+          <w:sz w:val="24"/>
+          <w:szCs w:val="24"/>
+        </w:rPr>
+        <w:t xml:space="preserve">El algoritmo de compresión JPEG se basa en dos fenómenos visuales del ojo humano: uno es el hecho de que es mucho más sensible al cambio en la luminancia que en la </w:t>
+      </w:r>
+      <w:proofErr w:type="spellStart"/>
+      <w:r>
+        <w:rPr>
+          <w:rFonts w:ascii="Arial" w:hAnsi="Arial" w:cs="Arial"/>
+          <w:sz w:val="24"/>
+          <w:szCs w:val="24"/>
+        </w:rPr>
+        <w:t>crominancia</w:t>
+      </w:r>
+      <w:proofErr w:type="spellEnd"/>
+      <w:r>
+        <w:rPr>
+          <w:rFonts w:ascii="Arial" w:hAnsi="Arial" w:cs="Arial"/>
+          <w:sz w:val="24"/>
+          <w:szCs w:val="24"/>
+        </w:rPr>
+        <w:t>; es decir, capta más claramente los cambios de brillo que de color. El otro es que nota con más facilidad pequeños cambios de brillo en zonas homogéneas que en zonas donde la variación es grande; por ejemplo en los bordes de los cuerpos de los objetos.</w:t>
+      </w:r>
       <w:bookmarkStart w:id="0" w:name="_GoBack"/>
       <w:bookmarkEnd w:id="0"/>
+    </w:p>
+    <w:p>
+      <w:pPr>
+        <w:spacing w:after="0" w:line="360" w:lineRule="auto"/>
+        <w:ind w:left="708"/>
+        <w:jc w:val="both"/>
+        <w:rPr>
+          <w:rFonts w:ascii="Arial" w:hAnsi="Arial" w:cs="Arial"/>
+          <w:sz w:val="24"/>
+          <w:szCs w:val="24"/>
+        </w:rPr>
+      </w:pPr>
+    </w:p>
+    <w:p>
+      <w:pPr>
+        <w:spacing w:after="0" w:line="360" w:lineRule="auto"/>
+        <w:ind w:left="720"/>
+        <w:jc w:val="center"/>
+        <w:rPr>
+          <w:rFonts w:ascii="Arial" w:hAnsi="Arial" w:cs="Arial"/>
+          <w:sz w:val="24"/>
+          <w:szCs w:val="24"/>
+        </w:rPr>
+      </w:pPr>
+      <w:r>
+        <w:rPr>
+          <w:rFonts w:ascii="Arial" w:hAnsi="Arial" w:cs="Arial"/>
+          <w:noProof/>
+          <w:sz w:val="24"/>
+          <w:szCs w:val="24"/>
+          <w:lang w:eastAsia="es-PE"/>
+        </w:rPr>
+        <w:drawing>
+          <wp:inline distT="0" distB="0" distL="0" distR="0">
+            <wp:extent cx="4476750" cy="2686050"/>
+            <wp:effectExtent l="0" t="0" r="0" b="0"/>
+            <wp:docPr id="8" name="Imagen 8"/>
+            <wp:cNvGraphicFramePr>
+              <a:graphicFrameLocks xmlns:a="http://schemas.openxmlformats.org/drawingml/2006/main" noChangeAspect="1"/>
+            </wp:cNvGraphicFramePr>
+            <a:graphic xmlns:a="http://schemas.openxmlformats.org/drawingml/2006/main">
+              <a:graphicData uri="http://schemas.openxmlformats.org/drawingml/2006/picture">
+                <pic:pic xmlns:pic="http://schemas.openxmlformats.org/drawingml/2006/picture">
+                  <pic:nvPicPr>
+                    <pic:cNvPr id="8" name="compresion-jpg-wordpress.jpg"/>
+                    <pic:cNvPicPr/>
+                  </pic:nvPicPr>
+                  <pic:blipFill>
+                    <a:blip r:embed="rId12">
+                      <a:extLst>
+                        <a:ext uri="{28A0092B-C50C-407E-A947-70E740481C1C}">
+                          <a14:useLocalDpi xmlns:a14="http://schemas.microsoft.com/office/drawing/2010/main" val="0"/>
+                        </a:ext>
+                      </a:extLst>
+                    </a:blip>
+                    <a:stretch>
+                      <a:fillRect/>
+                    </a:stretch>
+                  </pic:blipFill>
+                  <pic:spPr>
+                    <a:xfrm>
+                      <a:off x="0" y="0"/>
+                      <a:ext cx="4476750" cy="2686050"/>
+                    </a:xfrm>
+                    <a:prstGeom prst="rect">
+                      <a:avLst/>
+                    </a:prstGeom>
+                  </pic:spPr>
+                </pic:pic>
+              </a:graphicData>
+            </a:graphic>
+          </wp:inline>
+        </w:drawing>
+      </w:r>
+    </w:p>
+    <w:p>
+      <w:pPr>
+        <w:spacing w:after="0" w:line="360" w:lineRule="auto"/>
+        <w:ind w:left="720"/>
+        <w:jc w:val="both"/>
+        <w:rPr>
+          <w:rFonts w:ascii="Arial" w:hAnsi="Arial" w:cs="Arial"/>
+          <w:sz w:val="24"/>
+          <w:szCs w:val="24"/>
+        </w:rPr>
+      </w:pPr>
+    </w:p>
+    <w:p>
+      <w:pPr>
+        <w:spacing w:after="0" w:line="360" w:lineRule="auto"/>
+        <w:ind w:left="720"/>
+        <w:jc w:val="both"/>
+        <w:rPr>
+          <w:rFonts w:ascii="Arial" w:hAnsi="Arial" w:cs="Arial"/>
+          <w:sz w:val="24"/>
+          <w:szCs w:val="24"/>
+        </w:rPr>
+      </w:pPr>
+      <w:r>
+        <w:rPr>
+          <w:rFonts w:ascii="Arial" w:hAnsi="Arial" w:cs="Arial"/>
+          <w:sz w:val="24"/>
+          <w:szCs w:val="24"/>
+        </w:rPr>
+        <w:t>La pérdida de calidad cuando se realizan sucesivas compresiones es acumulativa. Esto significa que si se comprime una imagen y se descomprime, se perderá calidad de imagen, pero si se vuelve a comprimir una imagen ya comprimida se obtendrá una pérdida todavía mayor. Cada sucesiva compresión causará pérdidas adicionales de calidad. La compresión con pérdida no es conveniente en imágenes o gráficos que tengan textos, líneas o bordes muy definidos, pero sí para archivos que contengan grandes áreas de colores sólidos.</w:t>
+      </w:r>
     </w:p>
     <w:sectPr>
       <w:pgSz w:w="12240" w:h="15840"/>
@@ -9638,7 +10718,7 @@
 </file>
 
 <file path=word/numbering.xml><?xml version="1.0" encoding="utf-8"?>
-<w:numbering xmlns:wpc="http://schemas.microsoft.com/office/word/2010/wordprocessingCanvas" xmlns:mc="http://schemas.openxmlformats.org/markup-compatibility/2006" xmlns:o="urn:schemas-microsoft-com:office:office" xmlns:r="http://schemas.openxmlformats.org/officeDocument/2006/relationships" xmlns:m="http://schemas.openxmlformats.org/officeDocument/2006/math" xmlns:v="urn:schemas-microsoft-com:vml" xmlns:wp14="http://schemas.microsoft.com/office/word/2010/wordprocessingDrawing" xmlns:wp="http://schemas.openxmlformats.org/drawingml/2006/wordprocessingDrawing" xmlns:w10="urn:schemas-microsoft-com:office:word" xmlns:w="http://schemas.openxmlformats.org/wordprocessingml/2006/main" xmlns:w14="http://schemas.microsoft.com/office/word/2010/wordml" xmlns:wpg="http://schemas.microsoft.com/office/word/2010/wordprocessingGroup" xmlns:wpi="http://schemas.microsoft.com/office/word/2010/wordprocessingInk" xmlns:wne="http://schemas.microsoft.com/office/word/2006/wordml" xmlns:wps="http://schemas.microsoft.com/office/word/2010/wordprocessingShape" mc:Ignorable="w14 wp14">
+<w:numbering xmlns:wpc="http://schemas.microsoft.com/office/word/2010/wordprocessingCanvas" xmlns:mc="http://schemas.openxmlformats.org/markup-compatibility/2006" xmlns:o="urn:schemas-microsoft-com:office:office" xmlns:r="http://schemas.openxmlformats.org/officeDocument/2006/relationships" xmlns:m="http://schemas.openxmlformats.org/officeDocument/2006/math" xmlns:v="urn:schemas-microsoft-com:vml" xmlns:wp14="http://schemas.microsoft.com/office/word/2010/wordprocessingDrawing" xmlns:wp="http://schemas.openxmlformats.org/drawingml/2006/wordprocessingDrawing" xmlns:w10="urn:schemas-microsoft-com:office:word" xmlns:w="http://schemas.openxmlformats.org/wordprocessingml/2006/main" xmlns:w14="http://schemas.microsoft.com/office/word/2010/wordml" xmlns:w15="http://schemas.microsoft.com/office/word/2012/wordml" xmlns:wpg="http://schemas.microsoft.com/office/word/2010/wordprocessingGroup" xmlns:wpi="http://schemas.microsoft.com/office/word/2010/wordprocessingInk" xmlns:wne="http://schemas.microsoft.com/office/word/2006/wordml" xmlns:wps="http://schemas.microsoft.com/office/word/2010/wordprocessingShape" mc:Ignorable="w14 w15 wp14">
   <w:abstractNum w:abstractNumId="0">
     <w:nsid w:val="02702156"/>
     <w:multiLevelType w:val="hybridMultilevel"/>
@@ -10564,7 +11644,7 @@
 </file>
 
 <file path=word/styles.xml><?xml version="1.0" encoding="utf-8"?>
-<w:styles xmlns:mc="http://schemas.openxmlformats.org/markup-compatibility/2006" xmlns:r="http://schemas.openxmlformats.org/officeDocument/2006/relationships" xmlns:w="http://schemas.openxmlformats.org/wordprocessingml/2006/main" xmlns:w14="http://schemas.microsoft.com/office/word/2010/wordml" mc:Ignorable="w14">
+<w:styles xmlns:mc="http://schemas.openxmlformats.org/markup-compatibility/2006" xmlns:r="http://schemas.openxmlformats.org/officeDocument/2006/relationships" xmlns:w="http://schemas.openxmlformats.org/wordprocessingml/2006/main" xmlns:w14="http://schemas.microsoft.com/office/word/2010/wordml" xmlns:w15="http://schemas.microsoft.com/office/word/2012/wordml" mc:Ignorable="w14 w15">
   <w:docDefaults>
     <w:rPrDefault>
       <w:rPr>
@@ -10580,375 +11660,378 @@
       </w:pPr>
     </w:pPrDefault>
   </w:docDefaults>
-  <w:latentStyles w:defLockedState="0" w:defUIPriority="99" w:defSemiHidden="1" w:defUnhideWhenUsed="1" w:defQFormat="0" w:count="267">
-    <w:lsdException w:name="Normal" w:semiHidden="0" w:uiPriority="0" w:unhideWhenUsed="0" w:qFormat="1"/>
-    <w:lsdException w:name="heading 1" w:semiHidden="0" w:uiPriority="9" w:unhideWhenUsed="0" w:qFormat="1"/>
-    <w:lsdException w:name="heading 2" w:uiPriority="9" w:qFormat="1"/>
-    <w:lsdException w:name="heading 3" w:uiPriority="9" w:qFormat="1"/>
-    <w:lsdException w:name="heading 4" w:uiPriority="9" w:qFormat="1"/>
-    <w:lsdException w:name="heading 5" w:uiPriority="9" w:qFormat="1"/>
-    <w:lsdException w:name="heading 6" w:uiPriority="9" w:qFormat="1"/>
-    <w:lsdException w:name="heading 7" w:uiPriority="9" w:qFormat="1"/>
-    <w:lsdException w:name="heading 8" w:uiPriority="9" w:qFormat="1"/>
-    <w:lsdException w:name="heading 9" w:uiPriority="9" w:qFormat="1"/>
-    <w:lsdException w:name="toc 1" w:uiPriority="39"/>
-    <w:lsdException w:name="toc 2" w:uiPriority="39"/>
-    <w:lsdException w:name="toc 3" w:uiPriority="39"/>
-    <w:lsdException w:name="toc 4" w:uiPriority="39"/>
-    <w:lsdException w:name="toc 5" w:uiPriority="39"/>
-    <w:lsdException w:name="toc 6" w:uiPriority="39"/>
-    <w:lsdException w:name="toc 7" w:uiPriority="39"/>
-    <w:lsdException w:name="toc 8" w:uiPriority="39"/>
-    <w:lsdException w:name="toc 9" w:uiPriority="39"/>
-    <w:lsdException w:name="caption" w:uiPriority="35" w:qFormat="1"/>
-    <w:lsdException w:name="Title" w:semiHidden="0" w:uiPriority="10" w:unhideWhenUsed="0" w:qFormat="1"/>
-    <w:lsdException w:name="Default Paragraph Font" w:uiPriority="1"/>
-    <w:lsdException w:name="Subtitle" w:semiHidden="0" w:uiPriority="11" w:unhideWhenUsed="0" w:qFormat="1"/>
-    <w:lsdException w:name="Strong" w:semiHidden="0" w:uiPriority="22" w:unhideWhenUsed="0" w:qFormat="1"/>
-    <w:lsdException w:name="Emphasis" w:semiHidden="0" w:uiPriority="20" w:unhideWhenUsed="0" w:qFormat="1"/>
-    <w:lsdException w:name="Table Grid" w:semiHidden="0" w:uiPriority="39" w:unhideWhenUsed="0"/>
-    <w:lsdException w:name="Placeholder Text" w:unhideWhenUsed="0"/>
-    <w:lsdException w:name="No Spacing" w:semiHidden="0" w:uiPriority="1" w:unhideWhenUsed="0" w:qFormat="1"/>
-    <w:lsdException w:name="Light Shading" w:semiHidden="0" w:uiPriority="60" w:unhideWhenUsed="0"/>
-    <w:lsdException w:name="Light List" w:semiHidden="0" w:uiPriority="61" w:unhideWhenUsed="0"/>
-    <w:lsdException w:name="Light Grid" w:semiHidden="0" w:uiPriority="62" w:unhideWhenUsed="0"/>
-    <w:lsdException w:name="Medium Shading 1" w:semiHidden="0" w:uiPriority="63" w:unhideWhenUsed="0"/>
-    <w:lsdException w:name="Medium Shading 2" w:semiHidden="0" w:uiPriority="64" w:unhideWhenUsed="0"/>
-    <w:lsdException w:name="Medium List 1" w:semiHidden="0" w:uiPriority="65" w:unhideWhenUsed="0"/>
-    <w:lsdException w:name="Medium List 2" w:semiHidden="0" w:uiPriority="66" w:unhideWhenUsed="0"/>
-    <w:lsdException w:name="Medium Grid 1" w:semiHidden="0" w:uiPriority="67" w:unhideWhenUsed="0"/>
-    <w:lsdException w:name="Medium Grid 2" w:semiHidden="0" w:uiPriority="68" w:unhideWhenUsed="0"/>
-    <w:lsdException w:name="Medium Grid 3" w:semiHidden="0" w:uiPriority="69" w:unhideWhenUsed="0"/>
-    <w:lsdException w:name="Dark List" w:semiHidden="0" w:uiPriority="70" w:unhideWhenUsed="0"/>
-    <w:lsdException w:name="Colorful Shading" w:semiHidden="0" w:uiPriority="71" w:unhideWhenUsed="0"/>
-    <w:lsdException w:name="Colorful List" w:semiHidden="0" w:uiPriority="72" w:unhideWhenUsed="0"/>
-    <w:lsdException w:name="Colorful Grid" w:semiHidden="0" w:uiPriority="73" w:unhideWhenUsed="0"/>
-    <w:lsdException w:name="Light Shading Accent 1" w:semiHidden="0" w:uiPriority="60" w:unhideWhenUsed="0"/>
-    <w:lsdException w:name="Light List Accent 1" w:semiHidden="0" w:uiPriority="61" w:unhideWhenUsed="0"/>
-    <w:lsdException w:name="Light Grid Accent 1" w:semiHidden="0" w:uiPriority="62" w:unhideWhenUsed="0"/>
-    <w:lsdException w:name="Medium Shading 1 Accent 1" w:semiHidden="0" w:uiPriority="63" w:unhideWhenUsed="0"/>
-    <w:lsdException w:name="Medium Shading 2 Accent 1" w:semiHidden="0" w:uiPriority="64" w:unhideWhenUsed="0"/>
-    <w:lsdException w:name="Medium List 1 Accent 1" w:semiHidden="0" w:uiPriority="65" w:unhideWhenUsed="0"/>
-    <w:lsdException w:name="Revision" w:unhideWhenUsed="0"/>
-    <w:lsdException w:name="List Paragraph" w:semiHidden="0" w:uiPriority="34" w:unhideWhenUsed="0" w:qFormat="1"/>
-    <w:lsdException w:name="Quote" w:semiHidden="0" w:uiPriority="29" w:unhideWhenUsed="0" w:qFormat="1"/>
-    <w:lsdException w:name="Intense Quote" w:semiHidden="0" w:uiPriority="30" w:unhideWhenUsed="0" w:qFormat="1"/>
-    <w:lsdException w:name="Medium List 2 Accent 1" w:semiHidden="0" w:uiPriority="66" w:unhideWhenUsed="0"/>
-    <w:lsdException w:name="Medium Grid 1 Accent 1" w:semiHidden="0" w:uiPriority="67" w:unhideWhenUsed="0"/>
-    <w:lsdException w:name="Medium Grid 2 Accent 1" w:semiHidden="0" w:uiPriority="68" w:unhideWhenUsed="0"/>
-    <w:lsdException w:name="Medium Grid 3 Accent 1" w:semiHidden="0" w:uiPriority="69" w:unhideWhenUsed="0"/>
-    <w:lsdException w:name="Dark List Accent 1" w:semiHidden="0" w:uiPriority="70" w:unhideWhenUsed="0"/>
-    <w:lsdException w:name="Colorful Shading Accent 1" w:semiHidden="0" w:uiPriority="71" w:unhideWhenUsed="0"/>
-    <w:lsdException w:name="Colorful List Accent 1" w:semiHidden="0" w:uiPriority="72" w:unhideWhenUsed="0"/>
-    <w:lsdException w:name="Colorful Grid Accent 1" w:semiHidden="0" w:uiPriority="73" w:unhideWhenUsed="0"/>
-    <w:lsdException w:name="Light Shading Accent 2" w:semiHidden="0" w:uiPriority="60" w:unhideWhenUsed="0"/>
-    <w:lsdException w:name="Light List Accent 2" w:semiHidden="0" w:uiPriority="61" w:unhideWhenUsed="0"/>
-    <w:lsdException w:name="Light Grid Accent 2" w:semiHidden="0" w:uiPriority="62" w:unhideWhenUsed="0"/>
-    <w:lsdException w:name="Medium Shading 1 Accent 2" w:semiHidden="0" w:uiPriority="63" w:unhideWhenUsed="0"/>
-    <w:lsdException w:name="Medium Shading 2 Accent 2" w:semiHidden="0" w:uiPriority="64" w:unhideWhenUsed="0"/>
-    <w:lsdException w:name="Medium List 1 Accent 2" w:semiHidden="0" w:uiPriority="65" w:unhideWhenUsed="0"/>
-    <w:lsdException w:name="Medium List 2 Accent 2" w:semiHidden="0" w:uiPriority="66" w:unhideWhenUsed="0"/>
-    <w:lsdException w:name="Medium Grid 1 Accent 2" w:semiHidden="0" w:uiPriority="67" w:unhideWhenUsed="0"/>
-    <w:lsdException w:name="Medium Grid 2 Accent 2" w:semiHidden="0" w:uiPriority="68" w:unhideWhenUsed="0"/>
-    <w:lsdException w:name="Medium Grid 3 Accent 2" w:semiHidden="0" w:uiPriority="69" w:unhideWhenUsed="0"/>
-    <w:lsdException w:name="Dark List Accent 2" w:semiHidden="0" w:uiPriority="70" w:unhideWhenUsed="0"/>
-    <w:lsdException w:name="Colorful Shading Accent 2" w:semiHidden="0" w:uiPriority="71" w:unhideWhenUsed="0"/>
-    <w:lsdException w:name="Colorful List Accent 2" w:semiHidden="0" w:uiPriority="72" w:unhideWhenUsed="0"/>
-    <w:lsdException w:name="Colorful Grid Accent 2" w:semiHidden="0" w:uiPriority="73" w:unhideWhenUsed="0"/>
-    <w:lsdException w:name="Light Shading Accent 3" w:semiHidden="0" w:uiPriority="60" w:unhideWhenUsed="0"/>
-    <w:lsdException w:name="Light List Accent 3" w:semiHidden="0" w:uiPriority="61" w:unhideWhenUsed="0"/>
-    <w:lsdException w:name="Light Grid Accent 3" w:semiHidden="0" w:uiPriority="62" w:unhideWhenUsed="0"/>
-    <w:lsdException w:name="Medium Shading 1 Accent 3" w:semiHidden="0" w:uiPriority="63" w:unhideWhenUsed="0"/>
-    <w:lsdException w:name="Medium Shading 2 Accent 3" w:semiHidden="0" w:uiPriority="64" w:unhideWhenUsed="0"/>
-    <w:lsdException w:name="Medium List 1 Accent 3" w:semiHidden="0" w:uiPriority="65" w:unhideWhenUsed="0"/>
-    <w:lsdException w:name="Medium List 2 Accent 3" w:semiHidden="0" w:uiPriority="66" w:unhideWhenUsed="0"/>
-    <w:lsdException w:name="Medium Grid 1 Accent 3" w:semiHidden="0" w:uiPriority="67" w:unhideWhenUsed="0"/>
-    <w:lsdException w:name="Medium Grid 2 Accent 3" w:semiHidden="0" w:uiPriority="68" w:unhideWhenUsed="0"/>
-    <w:lsdException w:name="Medium Grid 3 Accent 3" w:semiHidden="0" w:uiPriority="69" w:unhideWhenUsed="0"/>
-    <w:lsdException w:name="Dark List Accent 3" w:semiHidden="0" w:uiPriority="70" w:unhideWhenUsed="0"/>
-    <w:lsdException w:name="Colorful Shading Accent 3" w:semiHidden="0" w:uiPriority="71" w:unhideWhenUsed="0"/>
-    <w:lsdException w:name="Colorful List Accent 3" w:semiHidden="0" w:uiPriority="72" w:unhideWhenUsed="0"/>
-    <w:lsdException w:name="Colorful Grid Accent 3" w:semiHidden="0" w:uiPriority="73" w:unhideWhenUsed="0"/>
-    <w:lsdException w:name="Light Shading Accent 4" w:semiHidden="0" w:uiPriority="60" w:unhideWhenUsed="0"/>
-    <w:lsdException w:name="Light List Accent 4" w:semiHidden="0" w:uiPriority="61" w:unhideWhenUsed="0"/>
-    <w:lsdException w:name="Light Grid Accent 4" w:semiHidden="0" w:uiPriority="62" w:unhideWhenUsed="0"/>
-    <w:lsdException w:name="Medium Shading 1 Accent 4" w:semiHidden="0" w:uiPriority="63" w:unhideWhenUsed="0"/>
-    <w:lsdException w:name="Medium Shading 2 Accent 4" w:semiHidden="0" w:uiPriority="64" w:unhideWhenUsed="0"/>
-    <w:lsdException w:name="Medium List 1 Accent 4" w:semiHidden="0" w:uiPriority="65" w:unhideWhenUsed="0"/>
-    <w:lsdException w:name="Medium List 2 Accent 4" w:semiHidden="0" w:uiPriority="66" w:unhideWhenUsed="0"/>
-    <w:lsdException w:name="Medium Grid 1 Accent 4" w:semiHidden="0" w:uiPriority="67" w:unhideWhenUsed="0"/>
-    <w:lsdException w:name="Medium Grid 2 Accent 4" w:semiHidden="0" w:uiPriority="68" w:unhideWhenUsed="0"/>
-    <w:lsdException w:name="Medium Grid 3 Accent 4" w:semiHidden="0" w:uiPriority="69" w:unhideWhenUsed="0"/>
-    <w:lsdException w:name="Dark List Accent 4" w:semiHidden="0" w:uiPriority="70" w:unhideWhenUsed="0"/>
-    <w:lsdException w:name="Colorful Shading Accent 4" w:semiHidden="0" w:uiPriority="71" w:unhideWhenUsed="0"/>
-    <w:lsdException w:name="Colorful List Accent 4" w:semiHidden="0" w:uiPriority="72" w:unhideWhenUsed="0"/>
-    <w:lsdException w:name="Colorful Grid Accent 4" w:semiHidden="0" w:uiPriority="73" w:unhideWhenUsed="0"/>
-    <w:lsdException w:name="Light Shading Accent 5" w:semiHidden="0" w:uiPriority="60" w:unhideWhenUsed="0"/>
-    <w:lsdException w:name="Light List Accent 5" w:semiHidden="0" w:uiPriority="61" w:unhideWhenUsed="0"/>
-    <w:lsdException w:name="Light Grid Accent 5" w:semiHidden="0" w:uiPriority="62" w:unhideWhenUsed="0"/>
-    <w:lsdException w:name="Medium Shading 1 Accent 5" w:semiHidden="0" w:uiPriority="63" w:unhideWhenUsed="0"/>
-    <w:lsdException w:name="Medium Shading 2 Accent 5" w:semiHidden="0" w:uiPriority="64" w:unhideWhenUsed="0"/>
-    <w:lsdException w:name="Medium List 1 Accent 5" w:semiHidden="0" w:uiPriority="65" w:unhideWhenUsed="0"/>
-    <w:lsdException w:name="Medium List 2 Accent 5" w:semiHidden="0" w:uiPriority="66" w:unhideWhenUsed="0"/>
-    <w:lsdException w:name="Medium Grid 1 Accent 5" w:semiHidden="0" w:uiPriority="67" w:unhideWhenUsed="0"/>
-    <w:lsdException w:name="Medium Grid 2 Accent 5" w:semiHidden="0" w:uiPriority="68" w:unhideWhenUsed="0"/>
-    <w:lsdException w:name="Medium Grid 3 Accent 5" w:semiHidden="0" w:uiPriority="69" w:unhideWhenUsed="0"/>
-    <w:lsdException w:name="Dark List Accent 5" w:semiHidden="0" w:uiPriority="70" w:unhideWhenUsed="0"/>
-    <w:lsdException w:name="Colorful Shading Accent 5" w:semiHidden="0" w:uiPriority="71" w:unhideWhenUsed="0"/>
-    <w:lsdException w:name="Colorful List Accent 5" w:semiHidden="0" w:uiPriority="72" w:unhideWhenUsed="0"/>
-    <w:lsdException w:name="Colorful Grid Accent 5" w:semiHidden="0" w:uiPriority="73" w:unhideWhenUsed="0"/>
-    <w:lsdException w:name="Light Shading Accent 6" w:semiHidden="0" w:uiPriority="60" w:unhideWhenUsed="0"/>
-    <w:lsdException w:name="Light List Accent 6" w:semiHidden="0" w:uiPriority="61" w:unhideWhenUsed="0"/>
-    <w:lsdException w:name="Light Grid Accent 6" w:semiHidden="0" w:uiPriority="62" w:unhideWhenUsed="0"/>
-    <w:lsdException w:name="Medium Shading 1 Accent 6" w:semiHidden="0" w:uiPriority="63" w:unhideWhenUsed="0"/>
-    <w:lsdException w:name="Medium Shading 2 Accent 6" w:semiHidden="0" w:uiPriority="64" w:unhideWhenUsed="0"/>
-    <w:lsdException w:name="Medium List 1 Accent 6" w:semiHidden="0" w:uiPriority="65" w:unhideWhenUsed="0"/>
-    <w:lsdException w:name="Medium List 2 Accent 6" w:semiHidden="0" w:uiPriority="66" w:unhideWhenUsed="0"/>
-    <w:lsdException w:name="Medium Grid 1 Accent 6" w:semiHidden="0" w:uiPriority="67" w:unhideWhenUsed="0"/>
-    <w:lsdException w:name="Medium Grid 2 Accent 6" w:semiHidden="0" w:uiPriority="68" w:unhideWhenUsed="0"/>
-    <w:lsdException w:name="Medium Grid 3 Accent 6" w:semiHidden="0" w:uiPriority="69" w:unhideWhenUsed="0"/>
-    <w:lsdException w:name="Dark List Accent 6" w:semiHidden="0" w:uiPriority="70" w:unhideWhenUsed="0"/>
-    <w:lsdException w:name="Colorful Shading Accent 6" w:semiHidden="0" w:uiPriority="71" w:unhideWhenUsed="0"/>
-    <w:lsdException w:name="Colorful List Accent 6" w:semiHidden="0" w:uiPriority="72" w:unhideWhenUsed="0"/>
-    <w:lsdException w:name="Colorful Grid Accent 6" w:semiHidden="0" w:uiPriority="73" w:unhideWhenUsed="0"/>
-    <w:lsdException w:name="Subtle Emphasis" w:semiHidden="0" w:uiPriority="19" w:unhideWhenUsed="0" w:qFormat="1"/>
-    <w:lsdException w:name="Intense Emphasis" w:semiHidden="0" w:uiPriority="21" w:unhideWhenUsed="0" w:qFormat="1"/>
-    <w:lsdException w:name="Subtle Reference" w:semiHidden="0" w:uiPriority="31" w:unhideWhenUsed="0" w:qFormat="1"/>
-    <w:lsdException w:name="Intense Reference" w:semiHidden="0" w:uiPriority="32" w:unhideWhenUsed="0" w:qFormat="1"/>
-    <w:lsdException w:name="Book Title" w:semiHidden="0" w:uiPriority="33" w:unhideWhenUsed="0" w:qFormat="1"/>
-    <w:lsdException w:name="Bibliography" w:uiPriority="37"/>
-    <w:lsdException w:name="TOC Heading" w:uiPriority="39" w:qFormat="1"/>
-  </w:latentStyles>
-  <w:style w:type="paragraph" w:default="1" w:styleId="Normal">
-    <w:name w:val="Normal"/>
-    <w:qFormat/>
-  </w:style>
-  <w:style w:type="character" w:default="1" w:styleId="Fuentedeprrafopredeter">
-    <w:name w:val="Default Paragraph Font"/>
-    <w:uiPriority w:val="1"/>
-    <w:semiHidden/>
-    <w:unhideWhenUsed/>
-  </w:style>
-  <w:style w:type="table" w:default="1" w:styleId="Tablanormal">
-    <w:name w:val="Normal Table"/>
-    <w:uiPriority w:val="99"/>
-    <w:semiHidden/>
-    <w:unhideWhenUsed/>
-    <w:tblPr>
-      <w:tblInd w:w="0" w:type="dxa"/>
-      <w:tblCellMar>
-        <w:top w:w="0" w:type="dxa"/>
-        <w:left w:w="108" w:type="dxa"/>
-        <w:bottom w:w="0" w:type="dxa"/>
-        <w:right w:w="108" w:type="dxa"/>
-      </w:tblCellMar>
-    </w:tblPr>
-  </w:style>
-  <w:style w:type="numbering" w:default="1" w:styleId="Sinlista">
-    <w:name w:val="No List"/>
-    <w:uiPriority w:val="99"/>
-    <w:semiHidden/>
-    <w:unhideWhenUsed/>
-  </w:style>
-  <w:style w:type="paragraph" w:styleId="Prrafodelista">
-    <w:name w:val="List Paragraph"/>
-    <w:basedOn w:val="Normal"/>
-    <w:uiPriority w:val="34"/>
-    <w:qFormat/>
-    <w:rsid w:val="00367417"/>
-    <w:pPr>
-      <w:ind w:left="720"/>
-      <w:contextualSpacing/>
-    </w:pPr>
-  </w:style>
-  <w:style w:type="paragraph" w:styleId="Textodeglobo">
-    <w:name w:val="Balloon Text"/>
-    <w:basedOn w:val="Normal"/>
-    <w:link w:val="TextodegloboCar"/>
-    <w:uiPriority w:val="99"/>
-    <w:semiHidden/>
-    <w:unhideWhenUsed/>
-    <w:rsid w:val="001051F6"/>
-    <w:pPr>
-      <w:spacing w:after="0" w:line="240" w:lineRule="auto"/>
-    </w:pPr>
-    <w:rPr>
-      <w:rFonts w:ascii="Tahoma" w:hAnsi="Tahoma" w:cs="Tahoma"/>
-      <w:sz w:val="16"/>
-      <w:szCs w:val="16"/>
-    </w:rPr>
-  </w:style>
-  <w:style w:type="character" w:customStyle="1" w:styleId="TextodegloboCar">
-    <w:name w:val="Texto de globo Car"/>
-    <w:basedOn w:val="Fuentedeprrafopredeter"/>
-    <w:link w:val="Textodeglobo"/>
-    <w:uiPriority w:val="99"/>
-    <w:semiHidden/>
-    <w:rsid w:val="001051F6"/>
-    <w:rPr>
-      <w:rFonts w:ascii="Tahoma" w:hAnsi="Tahoma" w:cs="Tahoma"/>
-      <w:sz w:val="16"/>
-      <w:szCs w:val="16"/>
-    </w:rPr>
-  </w:style>
-</w:styles>
-</file>
-
-<file path=word/stylesWithEffects.xml><?xml version="1.0" encoding="utf-8"?>
-<w:styles xmlns:wpc="http://schemas.microsoft.com/office/word/2010/wordprocessingCanvas" xmlns:mc="http://schemas.openxmlformats.org/markup-compatibility/2006" xmlns:o="urn:schemas-microsoft-com:office:office" xmlns:r="http://schemas.openxmlformats.org/officeDocument/2006/relationships" xmlns:m="http://schemas.openxmlformats.org/officeDocument/2006/math" xmlns:v="urn:schemas-microsoft-com:vml" xmlns:wp14="http://schemas.microsoft.com/office/word/2010/wordprocessingDrawing" xmlns:wp="http://schemas.openxmlformats.org/drawingml/2006/wordprocessingDrawing" xmlns:w10="urn:schemas-microsoft-com:office:word" xmlns:w="http://schemas.openxmlformats.org/wordprocessingml/2006/main" xmlns:w14="http://schemas.microsoft.com/office/word/2010/wordml" xmlns:wpg="http://schemas.microsoft.com/office/word/2010/wordprocessingGroup" xmlns:wpi="http://schemas.microsoft.com/office/word/2010/wordprocessingInk" xmlns:wne="http://schemas.microsoft.com/office/word/2006/wordml" xmlns:wps="http://schemas.microsoft.com/office/word/2010/wordprocessingShape" mc:Ignorable="w14 wp14">
-  <w:docDefaults>
-    <w:rPrDefault>
-      <w:rPr>
-        <w:rFonts w:asciiTheme="minorHAnsi" w:eastAsiaTheme="minorHAnsi" w:hAnsiTheme="minorHAnsi" w:cstheme="minorBidi"/>
-        <w:sz w:val="22"/>
-        <w:szCs w:val="22"/>
-        <w:lang w:val="es-PE" w:eastAsia="en-US" w:bidi="ar-SA"/>
-      </w:rPr>
-    </w:rPrDefault>
-    <w:pPrDefault>
-      <w:pPr>
-        <w:spacing w:after="160" w:line="259" w:lineRule="auto"/>
-      </w:pPr>
-    </w:pPrDefault>
-  </w:docDefaults>
-  <w:latentStyles w:defLockedState="0" w:defUIPriority="99" w:defSemiHidden="1" w:defUnhideWhenUsed="1" w:defQFormat="0" w:count="267">
-    <w:lsdException w:name="Normal" w:semiHidden="0" w:uiPriority="0" w:unhideWhenUsed="0" w:qFormat="1"/>
-    <w:lsdException w:name="heading 1" w:semiHidden="0" w:uiPriority="9" w:unhideWhenUsed="0" w:qFormat="1"/>
-    <w:lsdException w:name="heading 2" w:uiPriority="9" w:qFormat="1"/>
-    <w:lsdException w:name="heading 3" w:uiPriority="9" w:qFormat="1"/>
-    <w:lsdException w:name="heading 4" w:uiPriority="9" w:qFormat="1"/>
-    <w:lsdException w:name="heading 5" w:uiPriority="9" w:qFormat="1"/>
-    <w:lsdException w:name="heading 6" w:uiPriority="9" w:qFormat="1"/>
-    <w:lsdException w:name="heading 7" w:uiPriority="9" w:qFormat="1"/>
-    <w:lsdException w:name="heading 8" w:uiPriority="9" w:qFormat="1"/>
-    <w:lsdException w:name="heading 9" w:uiPriority="9" w:qFormat="1"/>
-    <w:lsdException w:name="toc 1" w:uiPriority="39"/>
-    <w:lsdException w:name="toc 2" w:uiPriority="39"/>
-    <w:lsdException w:name="toc 3" w:uiPriority="39"/>
-    <w:lsdException w:name="toc 4" w:uiPriority="39"/>
-    <w:lsdException w:name="toc 5" w:uiPriority="39"/>
-    <w:lsdException w:name="toc 6" w:uiPriority="39"/>
-    <w:lsdException w:name="toc 7" w:uiPriority="39"/>
-    <w:lsdException w:name="toc 8" w:uiPriority="39"/>
-    <w:lsdException w:name="toc 9" w:uiPriority="39"/>
-    <w:lsdException w:name="caption" w:uiPriority="35" w:qFormat="1"/>
-    <w:lsdException w:name="Title" w:semiHidden="0" w:uiPriority="10" w:unhideWhenUsed="0" w:qFormat="1"/>
-    <w:lsdException w:name="Default Paragraph Font" w:uiPriority="1"/>
-    <w:lsdException w:name="Subtitle" w:semiHidden="0" w:uiPriority="11" w:unhideWhenUsed="0" w:qFormat="1"/>
-    <w:lsdException w:name="Strong" w:semiHidden="0" w:uiPriority="22" w:unhideWhenUsed="0" w:qFormat="1"/>
-    <w:lsdException w:name="Emphasis" w:semiHidden="0" w:uiPriority="20" w:unhideWhenUsed="0" w:qFormat="1"/>
-    <w:lsdException w:name="Table Grid" w:semiHidden="0" w:uiPriority="39" w:unhideWhenUsed="0"/>
-    <w:lsdException w:name="Placeholder Text" w:unhideWhenUsed="0"/>
-    <w:lsdException w:name="No Spacing" w:semiHidden="0" w:uiPriority="1" w:unhideWhenUsed="0" w:qFormat="1"/>
-    <w:lsdException w:name="Light Shading" w:semiHidden="0" w:uiPriority="60" w:unhideWhenUsed="0"/>
-    <w:lsdException w:name="Light List" w:semiHidden="0" w:uiPriority="61" w:unhideWhenUsed="0"/>
-    <w:lsdException w:name="Light Grid" w:semiHidden="0" w:uiPriority="62" w:unhideWhenUsed="0"/>
-    <w:lsdException w:name="Medium Shading 1" w:semiHidden="0" w:uiPriority="63" w:unhideWhenUsed="0"/>
-    <w:lsdException w:name="Medium Shading 2" w:semiHidden="0" w:uiPriority="64" w:unhideWhenUsed="0"/>
-    <w:lsdException w:name="Medium List 1" w:semiHidden="0" w:uiPriority="65" w:unhideWhenUsed="0"/>
-    <w:lsdException w:name="Medium List 2" w:semiHidden="0" w:uiPriority="66" w:unhideWhenUsed="0"/>
-    <w:lsdException w:name="Medium Grid 1" w:semiHidden="0" w:uiPriority="67" w:unhideWhenUsed="0"/>
-    <w:lsdException w:name="Medium Grid 2" w:semiHidden="0" w:uiPriority="68" w:unhideWhenUsed="0"/>
-    <w:lsdException w:name="Medium Grid 3" w:semiHidden="0" w:uiPriority="69" w:unhideWhenUsed="0"/>
-    <w:lsdException w:name="Dark List" w:semiHidden="0" w:uiPriority="70" w:unhideWhenUsed="0"/>
-    <w:lsdException w:name="Colorful Shading" w:semiHidden="0" w:uiPriority="71" w:unhideWhenUsed="0"/>
-    <w:lsdException w:name="Colorful List" w:semiHidden="0" w:uiPriority="72" w:unhideWhenUsed="0"/>
-    <w:lsdException w:name="Colorful Grid" w:semiHidden="0" w:uiPriority="73" w:unhideWhenUsed="0"/>
-    <w:lsdException w:name="Light Shading Accent 1" w:semiHidden="0" w:uiPriority="60" w:unhideWhenUsed="0"/>
-    <w:lsdException w:name="Light List Accent 1" w:semiHidden="0" w:uiPriority="61" w:unhideWhenUsed="0"/>
-    <w:lsdException w:name="Light Grid Accent 1" w:semiHidden="0" w:uiPriority="62" w:unhideWhenUsed="0"/>
-    <w:lsdException w:name="Medium Shading 1 Accent 1" w:semiHidden="0" w:uiPriority="63" w:unhideWhenUsed="0"/>
-    <w:lsdException w:name="Medium Shading 2 Accent 1" w:semiHidden="0" w:uiPriority="64" w:unhideWhenUsed="0"/>
-    <w:lsdException w:name="Medium List 1 Accent 1" w:semiHidden="0" w:uiPriority="65" w:unhideWhenUsed="0"/>
-    <w:lsdException w:name="Revision" w:unhideWhenUsed="0"/>
-    <w:lsdException w:name="List Paragraph" w:semiHidden="0" w:uiPriority="34" w:unhideWhenUsed="0" w:qFormat="1"/>
-    <w:lsdException w:name="Quote" w:semiHidden="0" w:uiPriority="29" w:unhideWhenUsed="0" w:qFormat="1"/>
-    <w:lsdException w:name="Intense Quote" w:semiHidden="0" w:uiPriority="30" w:unhideWhenUsed="0" w:qFormat="1"/>
-    <w:lsdException w:name="Medium List 2 Accent 1" w:semiHidden="0" w:uiPriority="66" w:unhideWhenUsed="0"/>
-    <w:lsdException w:name="Medium Grid 1 Accent 1" w:semiHidden="0" w:uiPriority="67" w:unhideWhenUsed="0"/>
-    <w:lsdException w:name="Medium Grid 2 Accent 1" w:semiHidden="0" w:uiPriority="68" w:unhideWhenUsed="0"/>
-    <w:lsdException w:name="Medium Grid 3 Accent 1" w:semiHidden="0" w:uiPriority="69" w:unhideWhenUsed="0"/>
-    <w:lsdException w:name="Dark List Accent 1" w:semiHidden="0" w:uiPriority="70" w:unhideWhenUsed="0"/>
-    <w:lsdException w:name="Colorful Shading Accent 1" w:semiHidden="0" w:uiPriority="71" w:unhideWhenUsed="0"/>
-    <w:lsdException w:name="Colorful List Accent 1" w:semiHidden="0" w:uiPriority="72" w:unhideWhenUsed="0"/>
-    <w:lsdException w:name="Colorful Grid Accent 1" w:semiHidden="0" w:uiPriority="73" w:unhideWhenUsed="0"/>
-    <w:lsdException w:name="Light Shading Accent 2" w:semiHidden="0" w:uiPriority="60" w:unhideWhenUsed="0"/>
-    <w:lsdException w:name="Light List Accent 2" w:semiHidden="0" w:uiPriority="61" w:unhideWhenUsed="0"/>
-    <w:lsdException w:name="Light Grid Accent 2" w:semiHidden="0" w:uiPriority="62" w:unhideWhenUsed="0"/>
-    <w:lsdException w:name="Medium Shading 1 Accent 2" w:semiHidden="0" w:uiPriority="63" w:unhideWhenUsed="0"/>
-    <w:lsdException w:name="Medium Shading 2 Accent 2" w:semiHidden="0" w:uiPriority="64" w:unhideWhenUsed="0"/>
-    <w:lsdException w:name="Medium List 1 Accent 2" w:semiHidden="0" w:uiPriority="65" w:unhideWhenUsed="0"/>
-    <w:lsdException w:name="Medium List 2 Accent 2" w:semiHidden="0" w:uiPriority="66" w:unhideWhenUsed="0"/>
-    <w:lsdException w:name="Medium Grid 1 Accent 2" w:semiHidden="0" w:uiPriority="67" w:unhideWhenUsed="0"/>
-    <w:lsdException w:name="Medium Grid 2 Accent 2" w:semiHidden="0" w:uiPriority="68" w:unhideWhenUsed="0"/>
-    <w:lsdException w:name="Medium Grid 3 Accent 2" w:semiHidden="0" w:uiPriority="69" w:unhideWhenUsed="0"/>
-    <w:lsdException w:name="Dark List Accent 2" w:semiHidden="0" w:uiPriority="70" w:unhideWhenUsed="0"/>
-    <w:lsdException w:name="Colorful Shading Accent 2" w:semiHidden="0" w:uiPriority="71" w:unhideWhenUsed="0"/>
-    <w:lsdException w:name="Colorful List Accent 2" w:semiHidden="0" w:uiPriority="72" w:unhideWhenUsed="0"/>
-    <w:lsdException w:name="Colorful Grid Accent 2" w:semiHidden="0" w:uiPriority="73" w:unhideWhenUsed="0"/>
-    <w:lsdException w:name="Light Shading Accent 3" w:semiHidden="0" w:uiPriority="60" w:unhideWhenUsed="0"/>
-    <w:lsdException w:name="Light List Accent 3" w:semiHidden="0" w:uiPriority="61" w:unhideWhenUsed="0"/>
-    <w:lsdException w:name="Light Grid Accent 3" w:semiHidden="0" w:uiPriority="62" w:unhideWhenUsed="0"/>
-    <w:lsdException w:name="Medium Shading 1 Accent 3" w:semiHidden="0" w:uiPriority="63" w:unhideWhenUsed="0"/>
-    <w:lsdException w:name="Medium Shading 2 Accent 3" w:semiHidden="0" w:uiPriority="64" w:unhideWhenUsed="0"/>
-    <w:lsdException w:name="Medium List 1 Accent 3" w:semiHidden="0" w:uiPriority="65" w:unhideWhenUsed="0"/>
-    <w:lsdException w:name="Medium List 2 Accent 3" w:semiHidden="0" w:uiPriority="66" w:unhideWhenUsed="0"/>
-    <w:lsdException w:name="Medium Grid 1 Accent 3" w:semiHidden="0" w:uiPriority="67" w:unhideWhenUsed="0"/>
-    <w:lsdException w:name="Medium Grid 2 Accent 3" w:semiHidden="0" w:uiPriority="68" w:unhideWhenUsed="0"/>
-    <w:lsdException w:name="Medium Grid 3 Accent 3" w:semiHidden="0" w:uiPriority="69" w:unhideWhenUsed="0"/>
-    <w:lsdException w:name="Dark List Accent 3" w:semiHidden="0" w:uiPriority="70" w:unhideWhenUsed="0"/>
-    <w:lsdException w:name="Colorful Shading Accent 3" w:semiHidden="0" w:uiPriority="71" w:unhideWhenUsed="0"/>
-    <w:lsdException w:name="Colorful List Accent 3" w:semiHidden="0" w:uiPriority="72" w:unhideWhenUsed="0"/>
-    <w:lsdException w:name="Colorful Grid Accent 3" w:semiHidden="0" w:uiPriority="73" w:unhideWhenUsed="0"/>
-    <w:lsdException w:name="Light Shading Accent 4" w:semiHidden="0" w:uiPriority="60" w:unhideWhenUsed="0"/>
-    <w:lsdException w:name="Light List Accent 4" w:semiHidden="0" w:uiPriority="61" w:unhideWhenUsed="0"/>
-    <w:lsdException w:name="Light Grid Accent 4" w:semiHidden="0" w:uiPriority="62" w:unhideWhenUsed="0"/>
-    <w:lsdException w:name="Medium Shading 1 Accent 4" w:semiHidden="0" w:uiPriority="63" w:unhideWhenUsed="0"/>
-    <w:lsdException w:name="Medium Shading 2 Accent 4" w:semiHidden="0" w:uiPriority="64" w:unhideWhenUsed="0"/>
-    <w:lsdException w:name="Medium List 1 Accent 4" w:semiHidden="0" w:uiPriority="65" w:unhideWhenUsed="0"/>
-    <w:lsdException w:name="Medium List 2 Accent 4" w:semiHidden="0" w:uiPriority="66" w:unhideWhenUsed="0"/>
-    <w:lsdException w:name="Medium Grid 1 Accent 4" w:semiHidden="0" w:uiPriority="67" w:unhideWhenUsed="0"/>
-    <w:lsdException w:name="Medium Grid 2 Accent 4" w:semiHidden="0" w:uiPriority="68" w:unhideWhenUsed="0"/>
-    <w:lsdException w:name="Medium Grid 3 Accent 4" w:semiHidden="0" w:uiPriority="69" w:unhideWhenUsed="0"/>
-    <w:lsdException w:name="Dark List Accent 4" w:semiHidden="0" w:uiPriority="70" w:unhideWhenUsed="0"/>
-    <w:lsdException w:name="Colorful Shading Accent 4" w:semiHidden="0" w:uiPriority="71" w:unhideWhenUsed="0"/>
-    <w:lsdException w:name="Colorful List Accent 4" w:semiHidden="0" w:uiPriority="72" w:unhideWhenUsed="0"/>
-    <w:lsdException w:name="Colorful Grid Accent 4" w:semiHidden="0" w:uiPriority="73" w:unhideWhenUsed="0"/>
-    <w:lsdException w:name="Light Shading Accent 5" w:semiHidden="0" w:uiPriority="60" w:unhideWhenUsed="0"/>
-    <w:lsdException w:name="Light List Accent 5" w:semiHidden="0" w:uiPriority="61" w:unhideWhenUsed="0"/>
-    <w:lsdException w:name="Light Grid Accent 5" w:semiHidden="0" w:uiPriority="62" w:unhideWhenUsed="0"/>
-    <w:lsdException w:name="Medium Shading 1 Accent 5" w:semiHidden="0" w:uiPriority="63" w:unhideWhenUsed="0"/>
-    <w:lsdException w:name="Medium Shading 2 Accent 5" w:semiHidden="0" w:uiPriority="64" w:unhideWhenUsed="0"/>
-    <w:lsdException w:name="Medium List 1 Accent 5" w:semiHidden="0" w:uiPriority="65" w:unhideWhenUsed="0"/>
-    <w:lsdException w:name="Medium List 2 Accent 5" w:semiHidden="0" w:uiPriority="66" w:unhideWhenUsed="0"/>
-    <w:lsdException w:name="Medium Grid 1 Accent 5" w:semiHidden="0" w:uiPriority="67" w:unhideWhenUsed="0"/>
-    <w:lsdException w:name="Medium Grid 2 Accent 5" w:semiHidden="0" w:uiPriority="68" w:unhideWhenUsed="0"/>
-    <w:lsdException w:name="Medium Grid 3 Accent 5" w:semiHidden="0" w:uiPriority="69" w:unhideWhenUsed="0"/>
-    <w:lsdException w:name="Dark List Accent 5" w:semiHidden="0" w:uiPriority="70" w:unhideWhenUsed="0"/>
-    <w:lsdException w:name="Colorful Shading Accent 5" w:semiHidden="0" w:uiPriority="71" w:unhideWhenUsed="0"/>
-    <w:lsdException w:name="Colorful List Accent 5" w:semiHidden="0" w:uiPriority="72" w:unhideWhenUsed="0"/>
-    <w:lsdException w:name="Colorful Grid Accent 5" w:semiHidden="0" w:uiPriority="73" w:unhideWhenUsed="0"/>
-    <w:lsdException w:name="Light Shading Accent 6" w:semiHidden="0" w:uiPriority="60" w:unhideWhenUsed="0"/>
-    <w:lsdException w:name="Light List Accent 6" w:semiHidden="0" w:uiPriority="61" w:unhideWhenUsed="0"/>
-    <w:lsdException w:name="Light Grid Accent 6" w:semiHidden="0" w:uiPriority="62" w:unhideWhenUsed="0"/>
-    <w:lsdException w:name="Medium Shading 1 Accent 6" w:semiHidden="0" w:uiPriority="63" w:unhideWhenUsed="0"/>
-    <w:lsdException w:name="Medium Shading 2 Accent 6" w:semiHidden="0" w:uiPriority="64" w:unhideWhenUsed="0"/>
-    <w:lsdException w:name="Medium List 1 Accent 6" w:semiHidden="0" w:uiPriority="65" w:unhideWhenUsed="0"/>
-    <w:lsdException w:name="Medium List 2 Accent 6" w:semiHidden="0" w:uiPriority="66" w:unhideWhenUsed="0"/>
-    <w:lsdException w:name="Medium Grid 1 Accent 6" w:semiHidden="0" w:uiPriority="67" w:unhideWhenUsed="0"/>
-    <w:lsdException w:name="Medium Grid 2 Accent 6" w:semiHidden="0" w:uiPriority="68" w:unhideWhenUsed="0"/>
-    <w:lsdException w:name="Medium Grid 3 Accent 6" w:semiHidden="0" w:uiPriority="69" w:unhideWhenUsed="0"/>
-    <w:lsdException w:name="Dark List Accent 6" w:semiHidden="0" w:uiPriority="70" w:unhideWhenUsed="0"/>
-    <w:lsdException w:name="Colorful Shading Accent 6" w:semiHidden="0" w:uiPriority="71" w:unhideWhenUsed="0"/>
-    <w:lsdException w:name="Colorful List Accent 6" w:semiHidden="0" w:uiPriority="72" w:unhideWhenUsed="0"/>
-    <w:lsdException w:name="Colorful Grid Accent 6" w:semiHidden="0" w:uiPriority="73" w:unhideWhenUsed="0"/>
-    <w:lsdException w:name="Subtle Emphasis" w:semiHidden="0" w:uiPriority="19" w:unhideWhenUsed="0" w:qFormat="1"/>
-    <w:lsdException w:name="Intense Emphasis" w:semiHidden="0" w:uiPriority="21" w:unhideWhenUsed="0" w:qFormat="1"/>
-    <w:lsdException w:name="Subtle Reference" w:semiHidden="0" w:uiPriority="31" w:unhideWhenUsed="0" w:qFormat="1"/>
-    <w:lsdException w:name="Intense Reference" w:semiHidden="0" w:uiPriority="32" w:unhideWhenUsed="0" w:qFormat="1"/>
-    <w:lsdException w:name="Book Title" w:semiHidden="0" w:uiPriority="33" w:unhideWhenUsed="0" w:qFormat="1"/>
-    <w:lsdException w:name="Bibliography" w:uiPriority="37"/>
-    <w:lsdException w:name="TOC Heading" w:uiPriority="39" w:qFormat="1"/>
+  <w:latentStyles w:defLockedState="0" w:defUIPriority="99" w:defSemiHidden="0" w:defUnhideWhenUsed="0" w:defQFormat="0" w:count="371">
+    <w:lsdException w:name="Normal" w:uiPriority="0" w:qFormat="1"/>
+    <w:lsdException w:name="heading 1" w:uiPriority="9" w:qFormat="1"/>
+    <w:lsdException w:name="heading 2" w:semiHidden="1" w:uiPriority="9" w:unhideWhenUsed="1" w:qFormat="1"/>
+    <w:lsdException w:name="heading 3" w:semiHidden="1" w:uiPriority="9" w:unhideWhenUsed="1" w:qFormat="1"/>
+    <w:lsdException w:name="heading 4" w:semiHidden="1" w:uiPriority="9" w:unhideWhenUsed="1" w:qFormat="1"/>
+    <w:lsdException w:name="heading 5" w:semiHidden="1" w:uiPriority="9" w:unhideWhenUsed="1" w:qFormat="1"/>
+    <w:lsdException w:name="heading 6" w:semiHidden="1" w:uiPriority="9" w:unhideWhenUsed="1" w:qFormat="1"/>
+    <w:lsdException w:name="heading 7" w:semiHidden="1" w:uiPriority="9" w:unhideWhenUsed="1" w:qFormat="1"/>
+    <w:lsdException w:name="heading 8" w:semiHidden="1" w:uiPriority="9" w:unhideWhenUsed="1" w:qFormat="1"/>
+    <w:lsdException w:name="heading 9" w:semiHidden="1" w:uiPriority="9" w:unhideWhenUsed="1" w:qFormat="1"/>
+    <w:lsdException w:name="index 1" w:semiHidden="1" w:unhideWhenUsed="1"/>
+    <w:lsdException w:name="index 2" w:semiHidden="1" w:unhideWhenUsed="1"/>
+    <w:lsdException w:name="index 3" w:semiHidden="1" w:unhideWhenUsed="1"/>
+    <w:lsdException w:name="index 4" w:semiHidden="1" w:unhideWhenUsed="1"/>
+    <w:lsdException w:name="index 5" w:semiHidden="1" w:unhideWhenUsed="1"/>
+    <w:lsdException w:name="index 6" w:semiHidden="1" w:unhideWhenUsed="1"/>
+    <w:lsdException w:name="index 7" w:semiHidden="1" w:unhideWhenUsed="1"/>
+    <w:lsdException w:name="index 8" w:semiHidden="1" w:unhideWhenUsed="1"/>
+    <w:lsdException w:name="index 9" w:semiHidden="1" w:unhideWhenUsed="1"/>
+    <w:lsdException w:name="toc 1" w:semiHidden="1" w:uiPriority="39" w:unhideWhenUsed="1"/>
+    <w:lsdException w:name="toc 2" w:semiHidden="1" w:uiPriority="39" w:unhideWhenUsed="1"/>
+    <w:lsdException w:name="toc 3" w:semiHidden="1" w:uiPriority="39" w:unhideWhenUsed="1"/>
+    <w:lsdException w:name="toc 4" w:semiHidden="1" w:uiPriority="39" w:unhideWhenUsed="1"/>
+    <w:lsdException w:name="toc 5" w:semiHidden="1" w:uiPriority="39" w:unhideWhenUsed="1"/>
+    <w:lsdException w:name="toc 6" w:semiHidden="1" w:uiPriority="39" w:unhideWhenUsed="1"/>
+    <w:lsdException w:name="toc 7" w:semiHidden="1" w:uiPriority="39" w:unhideWhenUsed="1"/>
+    <w:lsdException w:name="toc 8" w:semiHidden="1" w:uiPriority="39" w:unhideWhenUsed="1"/>
+    <w:lsdException w:name="toc 9" w:semiHidden="1" w:uiPriority="39" w:unhideWhenUsed="1"/>
+    <w:lsdException w:name="Normal Indent" w:semiHidden="1" w:unhideWhenUsed="1"/>
+    <w:lsdException w:name="footnote text" w:semiHidden="1" w:unhideWhenUsed="1"/>
+    <w:lsdException w:name="annotation text" w:semiHidden="1" w:unhideWhenUsed="1"/>
+    <w:lsdException w:name="header" w:semiHidden="1" w:unhideWhenUsed="1"/>
+    <w:lsdException w:name="footer" w:semiHidden="1" w:unhideWhenUsed="1"/>
+    <w:lsdException w:name="index heading" w:semiHidden="1" w:unhideWhenUsed="1"/>
+    <w:lsdException w:name="caption" w:semiHidden="1" w:uiPriority="35" w:unhideWhenUsed="1" w:qFormat="1"/>
+    <w:lsdException w:name="table of figures" w:semiHidden="1" w:unhideWhenUsed="1"/>
+    <w:lsdException w:name="envelope address" w:semiHidden="1" w:unhideWhenUsed="1"/>
+    <w:lsdException w:name="envelope return" w:semiHidden="1" w:unhideWhenUsed="1"/>
+    <w:lsdException w:name="footnote reference" w:semiHidden="1" w:unhideWhenUsed="1"/>
+    <w:lsdException w:name="annotation reference" w:semiHidden="1" w:unhideWhenUsed="1"/>
+    <w:lsdException w:name="line number" w:semiHidden="1" w:unhideWhenUsed="1"/>
+    <w:lsdException w:name="page number" w:semiHidden="1" w:unhideWhenUsed="1"/>
+    <w:lsdException w:name="endnote reference" w:semiHidden="1" w:unhideWhenUsed="1"/>
+    <w:lsdException w:name="endnote text" w:semiHidden="1" w:unhideWhenUsed="1"/>
+    <w:lsdException w:name="table of authorities" w:semiHidden="1" w:unhideWhenUsed="1"/>
+    <w:lsdException w:name="macro" w:semiHidden="1" w:unhideWhenUsed="1"/>
+    <w:lsdException w:name="toa heading" w:semiHidden="1" w:unhideWhenUsed="1"/>
+    <w:lsdException w:name="List" w:semiHidden="1" w:unhideWhenUsed="1"/>
+    <w:lsdException w:name="List Bullet" w:semiHidden="1" w:unhideWhenUsed="1"/>
+    <w:lsdException w:name="List Number" w:semiHidden="1" w:unhideWhenUsed="1"/>
+    <w:lsdException w:name="List 2" w:semiHidden="1" w:unhideWhenUsed="1"/>
+    <w:lsdException w:name="List 3" w:semiHidden="1" w:unhideWhenUsed="1"/>
+    <w:lsdException w:name="List 4" w:semiHidden="1" w:unhideWhenUsed="1"/>
+    <w:lsdException w:name="List 5" w:semiHidden="1" w:unhideWhenUsed="1"/>
+    <w:lsdException w:name="List Bullet 2" w:semiHidden="1" w:unhideWhenUsed="1"/>
+    <w:lsdException w:name="List Bullet 3" w:semiHidden="1" w:unhideWhenUsed="1"/>
+    <w:lsdException w:name="List Bullet 4" w:semiHidden="1" w:unhideWhenUsed="1"/>
+    <w:lsdException w:name="List Bullet 5" w:semiHidden="1" w:unhideWhenUsed="1"/>
+    <w:lsdException w:name="List Number 2" w:semiHidden="1" w:unhideWhenUsed="1"/>
+    <w:lsdException w:name="List Number 3" w:semiHidden="1" w:unhideWhenUsed="1"/>
+    <w:lsdException w:name="List Number 4" w:semiHidden="1" w:unhideWhenUsed="1"/>
+    <w:lsdException w:name="List Number 5" w:semiHidden="1" w:unhideWhenUsed="1"/>
+    <w:lsdException w:name="Title" w:uiPriority="10" w:qFormat="1"/>
+    <w:lsdException w:name="Closing" w:semiHidden="1" w:unhideWhenUsed="1"/>
+    <w:lsdException w:name="Signature" w:semiHidden="1" w:unhideWhenUsed="1"/>
+    <w:lsdException w:name="Default Paragraph Font" w:semiHidden="1" w:uiPriority="1" w:unhideWhenUsed="1"/>
+    <w:lsdException w:name="Body Text" w:semiHidden="1" w:unhideWhenUsed="1"/>
+    <w:lsdException w:name="Body Text Indent" w:semiHidden="1" w:unhideWhenUsed="1"/>
+    <w:lsdException w:name="List Continue" w:semiHidden="1" w:unhideWhenUsed="1"/>
+    <w:lsdException w:name="List Continue 2" w:semiHidden="1" w:unhideWhenUsed="1"/>
+    <w:lsdException w:name="List Continue 3" w:semiHidden="1" w:unhideWhenUsed="1"/>
+    <w:lsdException w:name="List Continue 4" w:semiHidden="1" w:unhideWhenUsed="1"/>
+    <w:lsdException w:name="List Continue 5" w:semiHidden="1" w:unhideWhenUsed="1"/>
+    <w:lsdException w:name="Message Header" w:semiHidden="1" w:unhideWhenUsed="1"/>
+    <w:lsdException w:name="Subtitle" w:uiPriority="11" w:qFormat="1"/>
+    <w:lsdException w:name="Salutation" w:semiHidden="1" w:unhideWhenUsed="1"/>
+    <w:lsdException w:name="Date" w:semiHidden="1" w:unhideWhenUsed="1"/>
+    <w:lsdException w:name="Body Text First Indent" w:semiHidden="1" w:unhideWhenUsed="1"/>
+    <w:lsdException w:name="Body Text First Indent 2" w:semiHidden="1" w:unhideWhenUsed="1"/>
+    <w:lsdException w:name="Note Heading" w:semiHidden="1" w:unhideWhenUsed="1"/>
+    <w:lsdException w:name="Body Text 2" w:semiHidden="1" w:unhideWhenUsed="1"/>
+    <w:lsdException w:name="Body Text 3" w:semiHidden="1" w:unhideWhenUsed="1"/>
+    <w:lsdException w:name="Body Text Indent 2" w:semiHidden="1" w:unhideWhenUsed="1"/>
+    <w:lsdException w:name="Body Text Indent 3" w:semiHidden="1" w:unhideWhenUsed="1"/>
+    <w:lsdException w:name="Block Text" w:semiHidden="1" w:unhideWhenUsed="1"/>
+    <w:lsdException w:name="Hyperlink" w:semiHidden="1" w:unhideWhenUsed="1"/>
+    <w:lsdException w:name="FollowedHyperlink" w:semiHidden="1" w:unhideWhenUsed="1"/>
+    <w:lsdException w:name="Strong" w:uiPriority="22" w:qFormat="1"/>
+    <w:lsdException w:name="Emphasis" w:uiPriority="20" w:qFormat="1"/>
+    <w:lsdException w:name="Document Map" w:semiHidden="1" w:unhideWhenUsed="1"/>
+    <w:lsdException w:name="Plain Text" w:semiHidden="1" w:unhideWhenUsed="1"/>
+    <w:lsdException w:name="E-mail Signature" w:semiHidden="1" w:unhideWhenUsed="1"/>
+    <w:lsdException w:name="HTML Top of Form" w:semiHidden="1" w:unhideWhenUsed="1"/>
+    <w:lsdException w:name="HTML Bottom of Form" w:semiHidden="1" w:unhideWhenUsed="1"/>
+    <w:lsdException w:name="Normal (Web)" w:semiHidden="1" w:unhideWhenUsed="1"/>
+    <w:lsdException w:name="HTML Acronym" w:semiHidden="1" w:unhideWhenUsed="1"/>
+    <w:lsdException w:name="HTML Address" w:semiHidden="1" w:unhideWhenUsed="1"/>
+    <w:lsdException w:name="HTML Cite" w:semiHidden="1" w:unhideWhenUsed="1"/>
+    <w:lsdException w:name="HTML Code" w:semiHidden="1" w:unhideWhenUsed="1"/>
+    <w:lsdException w:name="HTML Definition" w:semiHidden="1" w:unhideWhenUsed="1"/>
+    <w:lsdException w:name="HTML Keyboard" w:semiHidden="1" w:unhideWhenUsed="1"/>
+    <w:lsdException w:name="HTML Preformatted" w:semiHidden="1" w:unhideWhenUsed="1"/>
+    <w:lsdException w:name="HTML Sample" w:semiHidden="1" w:unhideWhenUsed="1"/>
+    <w:lsdException w:name="HTML Typewriter" w:semiHidden="1" w:unhideWhenUsed="1"/>
+    <w:lsdException w:name="HTML Variable" w:semiHidden="1" w:unhideWhenUsed="1"/>
+    <w:lsdException w:name="Normal Table" w:semiHidden="1" w:unhideWhenUsed="1"/>
+    <w:lsdException w:name="annotation subject" w:semiHidden="1" w:unhideWhenUsed="1"/>
+    <w:lsdException w:name="No List" w:semiHidden="1" w:unhideWhenUsed="1"/>
+    <w:lsdException w:name="Outline List 1" w:semiHidden="1" w:unhideWhenUsed="1"/>
+    <w:lsdException w:name="Outline List 2" w:semiHidden="1" w:unhideWhenUsed="1"/>
+    <w:lsdException w:name="Outline List 3" w:semiHidden="1" w:unhideWhenUsed="1"/>
+    <w:lsdException w:name="Table Simple 1" w:semiHidden="1" w:unhideWhenUsed="1"/>
+    <w:lsdException w:name="Table Simple 2" w:semiHidden="1" w:unhideWhenUsed="1"/>
+    <w:lsdException w:name="Table Simple 3" w:semiHidden="1" w:unhideWhenUsed="1"/>
+    <w:lsdException w:name="Table Classic 1" w:semiHidden="1" w:unhideWhenUsed="1"/>
+    <w:lsdException w:name="Table Classic 2" w:semiHidden="1" w:unhideWhenUsed="1"/>
+    <w:lsdException w:name="Table Classic 3" w:semiHidden="1" w:unhideWhenUsed="1"/>
+    <w:lsdException w:name="Table Classic 4" w:semiHidden="1" w:unhideWhenUsed="1"/>
+    <w:lsdException w:name="Table Colorful 1" w:semiHidden="1" w:unhideWhenUsed="1"/>
+    <w:lsdException w:name="Table Colorful 2" w:semiHidden="1" w:unhideWhenUsed="1"/>
+    <w:lsdException w:name="Table Colorful 3" w:semiHidden="1" w:unhideWhenUsed="1"/>
+    <w:lsdException w:name="Table Columns 1" w:semiHidden="1" w:unhideWhenUsed="1"/>
+    <w:lsdException w:name="Table Columns 2" w:semiHidden="1" w:unhideWhenUsed="1"/>
+    <w:lsdException w:name="Table Columns 3" w:semiHidden="1" w:unhideWhenUsed="1"/>
+    <w:lsdException w:name="Table Columns 4" w:semiHidden="1" w:unhideWhenUsed="1"/>
+    <w:lsdException w:name="Table Columns 5" w:semiHidden="1" w:unhideWhenUsed="1"/>
+    <w:lsdException w:name="Table Grid 1" w:semiHidden="1" w:unhideWhenUsed="1"/>
+    <w:lsdException w:name="Table Grid 2" w:semiHidden="1" w:unhideWhenUsed="1"/>
+    <w:lsdException w:name="Table Grid 3" w:semiHidden="1" w:unhideWhenUsed="1"/>
+    <w:lsdException w:name="Table Grid 4" w:semiHidden="1" w:unhideWhenUsed="1"/>
+    <w:lsdException w:name="Table Grid 5" w:semiHidden="1" w:unhideWhenUsed="1"/>
+    <w:lsdException w:name="Table Grid 6" w:semiHidden="1" w:unhideWhenUsed="1"/>
+    <w:lsdException w:name="Table Grid 7" w:semiHidden="1" w:unhideWhenUsed="1"/>
+    <w:lsdException w:name="Table Grid 8" w:semiHidden="1" w:unhideWhenUsed="1"/>
+    <w:lsdException w:name="Table List 1" w:semiHidden="1" w:unhideWhenUsed="1"/>
+    <w:lsdException w:name="Table List 2" w:semiHidden="1" w:unhideWhenUsed="1"/>
+    <w:lsdException w:name="Table List 3" w:semiHidden="1" w:unhideWhenUsed="1"/>
+    <w:lsdException w:name="Table List 4" w:semiHidden="1" w:unhideWhenUsed="1"/>
+    <w:lsdException w:name="Table List 5" w:semiHidden="1" w:unhideWhenUsed="1"/>
+    <w:lsdException w:name="Table List 6" w:semiHidden="1" w:unhideWhenUsed="1"/>
+    <w:lsdException w:name="Table List 7" w:semiHidden="1" w:unhideWhenUsed="1"/>
+    <w:lsdException w:name="Table List 8" w:semiHidden="1" w:unhideWhenUsed="1"/>
+    <w:lsdException w:name="Table 3D effects 1" w:semiHidden="1" w:unhideWhenUsed="1"/>
+    <w:lsdException w:name="Table 3D effects 2" w:semiHidden="1" w:unhideWhenUsed="1"/>
+    <w:lsdException w:name="Table 3D effects 3" w:semiHidden="1" w:unhideWhenUsed="1"/>
+    <w:lsdException w:name="Table Contemporary" w:semiHidden="1" w:unhideWhenUsed="1"/>
+    <w:lsdException w:name="Table Elegant" w:semiHidden="1" w:unhideWhenUsed="1"/>
+    <w:lsdException w:name="Table Professional" w:semiHidden="1" w:unhideWhenUsed="1"/>
+    <w:lsdException w:name="Table Subtle 1" w:semiHidden="1" w:unhideWhenUsed="1"/>
+    <w:lsdException w:name="Table Subtle 2" w:semiHidden="1" w:unhideWhenUsed="1"/>
+    <w:lsdException w:name="Table Web 1" w:semiHidden="1" w:unhideWhenUsed="1"/>
+    <w:lsdException w:name="Table Web 2" w:semiHidden="1" w:unhideWhenUsed="1"/>
+    <w:lsdException w:name="Table Web 3" w:semiHidden="1" w:unhideWhenUsed="1"/>
+    <w:lsdException w:name="Balloon Text" w:semiHidden="1" w:unhideWhenUsed="1"/>
+    <w:lsdException w:name="Table Grid" w:uiPriority="39"/>
+    <w:lsdException w:name="Table Theme" w:semiHidden="1" w:unhideWhenUsed="1"/>
+    <w:lsdException w:name="Placeholder Text" w:semiHidden="1"/>
+    <w:lsdException w:name="No Spacing" w:uiPriority="1" w:qFormat="1"/>
+    <w:lsdException w:name="Light Shading" w:uiPriority="60"/>
+    <w:lsdException w:name="Light List" w:uiPriority="61"/>
+    <w:lsdException w:name="Light Grid" w:uiPriority="62"/>
+    <w:lsdException w:name="Medium Shading 1" w:uiPriority="63"/>
+    <w:lsdException w:name="Medium Shading 2" w:uiPriority="64"/>
+    <w:lsdException w:name="Medium List 1" w:uiPriority="65"/>
+    <w:lsdException w:name="Medium List 2" w:uiPriority="66"/>
+    <w:lsdException w:name="Medium Grid 1" w:uiPriority="67"/>
+    <w:lsdException w:name="Medium Grid 2" w:uiPriority="68"/>
+    <w:lsdException w:name="Medium Grid 3" w:uiPriority="69"/>
+    <w:lsdException w:name="Dark List" w:uiPriority="70"/>
+    <w:lsdException w:name="Colorful Shading" w:uiPriority="71"/>
+    <w:lsdException w:name="Colorful List" w:uiPriority="72"/>
+    <w:lsdException w:name="Colorful Grid" w:uiPriority="73"/>
+    <w:lsdException w:name="Light Shading Accent 1" w:uiPriority="60"/>
+    <w:lsdException w:name="Light List Accent 1" w:uiPriority="61"/>
+    <w:lsdException w:name="Light Grid Accent 1" w:uiPriority="62"/>
+    <w:lsdException w:name="Medium Shading 1 Accent 1" w:uiPriority="63"/>
+    <w:lsdException w:name="Medium Shading 2 Accent 1" w:uiPriority="64"/>
+    <w:lsdException w:name="Medium List 1 Accent 1" w:uiPriority="65"/>
+    <w:lsdException w:name="Revision" w:semiHidden="1"/>
+    <w:lsdException w:name="List Paragraph" w:uiPriority="34" w:qFormat="1"/>
+    <w:lsdException w:name="Quote" w:uiPriority="29" w:qFormat="1"/>
+    <w:lsdException w:name="Intense Quote" w:uiPriority="30" w:qFormat="1"/>
+    <w:lsdException w:name="Medium List 2 Accent 1" w:uiPriority="66"/>
+    <w:lsdException w:name="Medium Grid 1 Accent 1" w:uiPriority="67"/>
+    <w:lsdException w:name="Medium Grid 2 Accent 1" w:uiPriority="68"/>
+    <w:lsdException w:name="Medium Grid 3 Accent 1" w:uiPriority="69"/>
+    <w:lsdException w:name="Dark List Accent 1" w:uiPriority="70"/>
+    <w:lsdException w:name="Colorful Shading Accent 1" w:uiPriority="71"/>
+    <w:lsdException w:name="Colorful List Accent 1" w:uiPriority="72"/>
+    <w:lsdException w:name="Colorful Grid Accent 1" w:uiPriority="73"/>
+    <w:lsdException w:name="Light Shading Accent 2" w:uiPriority="60"/>
+    <w:lsdException w:name="Light List Accent 2" w:uiPriority="61"/>
+    <w:lsdException w:name="Light Grid Accent 2" w:uiPriority="62"/>
+    <w:lsdException w:name="Medium Shading 1 Accent 2" w:uiPriority="63"/>
+    <w:lsdException w:name="Medium Shading 2 Accent 2" w:uiPriority="64"/>
+    <w:lsdException w:name="Medium List 1 Accent 2" w:uiPriority="65"/>
+    <w:lsdException w:name="Medium List 2 Accent 2" w:uiPriority="66"/>
+    <w:lsdException w:name="Medium Grid 1 Accent 2" w:uiPriority="67"/>
+    <w:lsdException w:name="Medium Grid 2 Accent 2" w:uiPriority="68"/>
+    <w:lsdException w:name="Medium Grid 3 Accent 2" w:uiPriority="69"/>
+    <w:lsdException w:name="Dark List Accent 2" w:uiPriority="70"/>
+    <w:lsdException w:name="Colorful Shading Accent 2" w:uiPriority="71"/>
+    <w:lsdException w:name="Colorful List Accent 2" w:uiPriority="72"/>
+    <w:lsdException w:name="Colorful Grid Accent 2" w:uiPriority="73"/>
+    <w:lsdException w:name="Light Shading Accent 3" w:uiPriority="60"/>
+    <w:lsdException w:name="Light List Accent 3" w:uiPriority="61"/>
+    <w:lsdException w:name="Light Grid Accent 3" w:uiPriority="62"/>
+    <w:lsdException w:name="Medium Shading 1 Accent 3" w:uiPriority="63"/>
+    <w:lsdException w:name="Medium Shading 2 Accent 3" w:uiPriority="64"/>
+    <w:lsdException w:name="Medium List 1 Accent 3" w:uiPriority="65"/>
+    <w:lsdException w:name="Medium List 2 Accent 3" w:uiPriority="66"/>
+    <w:lsdException w:name="Medium Grid 1 Accent 3" w:uiPriority="67"/>
+    <w:lsdException w:name="Medium Grid 2 Accent 3" w:uiPriority="68"/>
+    <w:lsdException w:name="Medium Grid 3 Accent 3" w:uiPriority="69"/>
+    <w:lsdException w:name="Dark List Accent 3" w:uiPriority="70"/>
+    <w:lsdException w:name="Colorful Shading Accent 3" w:uiPriority="71"/>
+    <w:lsdException w:name="Colorful List Accent 3" w:uiPriority="72"/>
+    <w:lsdException w:name="Colorful Grid Accent 3" w:uiPriority="73"/>
+    <w:lsdException w:name="Light Shading Accent 4" w:uiPriority="60"/>
+    <w:lsdException w:name="Light List Accent 4" w:uiPriority="61"/>
+    <w:lsdException w:name="Light Grid Accent 4" w:uiPriority="62"/>
+    <w:lsdException w:name="Medium Shading 1 Accent 4" w:uiPriority="63"/>
+    <w:lsdException w:name="Medium Shading 2 Accent 4" w:uiPriority="64"/>
+    <w:lsdException w:name="Medium List 1 Accent 4" w:uiPriority="65"/>
+    <w:lsdException w:name="Medium List 2 Accent 4" w:uiPriority="66"/>
+    <w:lsdException w:name="Medium Grid 1 Accent 4" w:uiPriority="67"/>
+    <w:lsdException w:name="Medium Grid 2 Accent 4" w:uiPriority="68"/>
+    <w:lsdException w:name="Medium Grid 3 Accent 4" w:uiPriority="69"/>
+    <w:lsdException w:name="Dark List Accent 4" w:uiPriority="70"/>
+    <w:lsdException w:name="Colorful Shading Accent 4" w:uiPriority="71"/>
+    <w:lsdException w:name="Colorful List Accent 4" w:uiPriority="72"/>
+    <w:lsdException w:name="Colorful Grid Accent 4" w:uiPriority="73"/>
+    <w:lsdException w:name="Light Shading Accent 5" w:uiPriority="60"/>
+    <w:lsdException w:name="Light List Accent 5" w:uiPriority="61"/>
+    <w:lsdException w:name="Light Grid Accent 5" w:uiPriority="62"/>
+    <w:lsdException w:name="Medium Shading 1 Accent 5" w:uiPriority="63"/>
+    <w:lsdException w:name="Medium Shading 2 Accent 5" w:uiPriority="64"/>
+    <w:lsdException w:name="Medium List 1 Accent 5" w:uiPriority="65"/>
+    <w:lsdException w:name="Medium List 2 Accent 5" w:uiPriority="66"/>
+    <w:lsdException w:name="Medium Grid 1 Accent 5" w:uiPriority="67"/>
+    <w:lsdException w:name="Medium Grid 2 Accent 5" w:uiPriority="68"/>
+    <w:lsdException w:name="Medium Grid 3 Accent 5" w:uiPriority="69"/>
+    <w:lsdException w:name="Dark List Accent 5" w:uiPriority="70"/>
+    <w:lsdException w:name="Colorful Shading Accent 5" w:uiPriority="71"/>
+    <w:lsdException w:name="Colorful List Accent 5" w:uiPriority="72"/>
+    <w:lsdException w:name="Colorful Grid Accent 5" w:uiPriority="73"/>
+    <w:lsdException w:name="Light Shading Accent 6" w:uiPriority="60"/>
+    <w:lsdException w:name="Light List Accent 6" w:uiPriority="61"/>
+    <w:lsdException w:name="Light Grid Accent 6" w:uiPriority="62"/>
+    <w:lsdException w:name="Medium Shading 1 Accent 6" w:uiPriority="63"/>
+    <w:lsdException w:name="Medium Shading 2 Accent 6" w:uiPriority="64"/>
+    <w:lsdException w:name="Medium List 1 Accent 6" w:uiPriority="65"/>
+    <w:lsdException w:name="Medium List 2 Accent 6" w:uiPriority="66"/>
+    <w:lsdException w:name="Medium Grid 1 Accent 6" w:uiPriority="67"/>
+    <w:lsdException w:name="Medium Grid 2 Accent 6" w:uiPriority="68"/>
+    <w:lsdException w:name="Medium Grid 3 Accent 6" w:uiPriority="69"/>
+    <w:lsdException w:name="Dark List Accent 6" w:uiPriority="70"/>
+    <w:lsdException w:name="Colorful Shading Accent 6" w:uiPriority="71"/>
+    <w:lsdException w:name="Colorful List Accent 6" w:uiPriority="72"/>
+    <w:lsdException w:name="Colorful Grid Accent 6" w:uiPriority="73"/>
+    <w:lsdException w:name="Subtle Emphasis" w:uiPriority="19" w:qFormat="1"/>
+    <w:lsdException w:name="Intense Emphasis" w:uiPriority="21" w:qFormat="1"/>
+    <w:lsdException w:name="Subtle Reference" w:uiPriority="31" w:qFormat="1"/>
+    <w:lsdException w:name="Intense Reference" w:uiPriority="32" w:qFormat="1"/>
+    <w:lsdException w:name="Book Title" w:uiPriority="33" w:qFormat="1"/>
+    <w:lsdException w:name="Bibliography" w:semiHidden="1" w:uiPriority="37" w:unhideWhenUsed="1"/>
+    <w:lsdException w:name="TOC Heading" w:semiHidden="1" w:uiPriority="39" w:unhideWhenUsed="1" w:qFormat="1"/>
+    <w:lsdException w:name="Plain Table 1" w:uiPriority="41"/>
+    <w:lsdException w:name="Plain Table 2" w:uiPriority="42"/>
+    <w:lsdException w:name="Plain Table 3" w:uiPriority="43"/>
+    <w:lsdException w:name="Plain Table 4" w:uiPriority="44"/>
+    <w:lsdException w:name="Plain Table 5" w:uiPriority="45"/>
+    <w:lsdException w:name="Grid Table Light" w:uiPriority="40"/>
+    <w:lsdException w:name="Grid Table 1 Light" w:uiPriority="46"/>
+    <w:lsdException w:name="Grid Table 2" w:uiPriority="47"/>
+    <w:lsdException w:name="Grid Table 3" w:uiPriority="48"/>
+    <w:lsdException w:name="Grid Table 4" w:uiPriority="49"/>
+    <w:lsdException w:name="Grid Table 5 Dark" w:uiPriority="50"/>
+    <w:lsdException w:name="Grid Table 6 Colorful" w:uiPriority="51"/>
+    <w:lsdException w:name="Grid Table 7 Colorful" w:uiPriority="52"/>
+    <w:lsdException w:name="Grid Table 1 Light Accent 1" w:uiPriority="46"/>
+    <w:lsdException w:name="Grid Table 2 Accent 1" w:uiPriority="47"/>
+    <w:lsdException w:name="Grid Table 3 Accent 1" w:uiPriority="48"/>
+    <w:lsdException w:name="Grid Table 4 Accent 1" w:uiPriority="49"/>
+    <w:lsdException w:name="Grid Table 5 Dark Accent 1" w:uiPriority="50"/>
+    <w:lsdException w:name="Grid Table 6 Colorful Accent 1" w:uiPriority="51"/>
+    <w:lsdException w:name="Grid Table 7 Colorful Accent 1" w:uiPriority="52"/>
+    <w:lsdException w:name="Grid Table 1 Light Accent 2" w:uiPriority="46"/>
+    <w:lsdException w:name="Grid Table 2 Accent 2" w:uiPriority="47"/>
+    <w:lsdException w:name="Grid Table 3 Accent 2" w:uiPriority="48"/>
+    <w:lsdException w:name="Grid Table 4 Accent 2" w:uiPriority="49"/>
+    <w:lsdException w:name="Grid Table 5 Dark Accent 2" w:uiPriority="50"/>
+    <w:lsdException w:name="Grid Table 6 Colorful Accent 2" w:uiPriority="51"/>
+    <w:lsdException w:name="Grid Table 7 Colorful Accent 2" w:uiPriority="52"/>
+    <w:lsdException w:name="Grid Table 1 Light Accent 3" w:uiPriority="46"/>
+    <w:lsdException w:name="Grid Table 2 Accent 3" w:uiPriority="47"/>
+    <w:lsdException w:name="Grid Table 3 Accent 3" w:uiPriority="48"/>
+    <w:lsdException w:name="Grid Table 4 Accent 3" w:uiPriority="49"/>
+    <w:lsdException w:name="Grid Table 5 Dark Accent 3" w:uiPriority="50"/>
+    <w:lsdException w:name="Grid Table 6 Colorful Accent 3" w:uiPriority="51"/>
+    <w:lsdException w:name="Grid Table 7 Colorful Accent 3" w:uiPriority="52"/>
+    <w:lsdException w:name="Grid Table 1 Light Accent 4" w:uiPriority="46"/>
+    <w:lsdException w:name="Grid Table 2 Accent 4" w:uiPriority="47"/>
+    <w:lsdException w:name="Grid Table 3 Accent 4" w:uiPriority="48"/>
+    <w:lsdException w:name="Grid Table 4 Accent 4" w:uiPriority="49"/>
+    <w:lsdException w:name="Grid Table 5 Dark Accent 4" w:uiPriority="50"/>
+    <w:lsdException w:name="Grid Table 6 Colorful Accent 4" w:uiPriority="51"/>
+    <w:lsdException w:name="Grid Table 7 Colorful Accent 4" w:uiPriority="52"/>
+    <w:lsdException w:name="Grid Table 1 Light Accent 5" w:uiPriority="46"/>
+    <w:lsdException w:name="Grid Table 2 Accent 5" w:uiPriority="47"/>
+    <w:lsdException w:name="Grid Table 3 Accent 5" w:uiPriority="48"/>
+    <w:lsdException w:name="Grid Table 4 Accent 5" w:uiPriority="49"/>
+    <w:lsdException w:name="Grid Table 5 Dark Accent 5" w:uiPriority="50"/>
+    <w:lsdException w:name="Grid Table 6 Colorful Accent 5" w:uiPriority="51"/>
+    <w:lsdException w:name="Grid Table 7 Colorful Accent 5" w:uiPriority="52"/>
+    <w:lsdException w:name="Grid Table 1 Light Accent 6" w:uiPriority="46"/>
+    <w:lsdException w:name="Grid Table 2 Accent 6" w:uiPriority="47"/>
+    <w:lsdException w:name="Grid Table 3 Accent 6" w:uiPriority="48"/>
+    <w:lsdException w:name="Grid Table 4 Accent 6" w:uiPriority="49"/>
+    <w:lsdException w:name="Grid Table 5 Dark Accent 6" w:uiPriority="50"/>
+    <w:lsdException w:name="Grid Table 6 Colorful Accent 6" w:uiPriority="51"/>
+    <w:lsdException w:name="Grid Table 7 Colorful Accent 6" w:uiPriority="52"/>
+    <w:lsdException w:name="List Table 1 Light" w:uiPriority="46"/>
+    <w:lsdException w:name="List Table 2" w:uiPriority="47"/>
+    <w:lsdException w:name="List Table 3" w:uiPriority="48"/>
+    <w:lsdException w:name="List Table 4" w:uiPriority="49"/>
+    <w:lsdException w:name="List Table 5 Dark" w:uiPriority="50"/>
+    <w:lsdException w:name="List Table 6 Colorful" w:uiPriority="51"/>
+    <w:lsdException w:name="List Table 7 Colorful" w:uiPriority="52"/>
+    <w:lsdException w:name="List Table 1 Light Accent 1" w:uiPriority="46"/>
+    <w:lsdException w:name="List Table 2 Accent 1" w:uiPriority="47"/>
+    <w:lsdException w:name="List Table 3 Accent 1" w:uiPriority="48"/>
+    <w:lsdException w:name="List Table 4 Accent 1" w:uiPriority="49"/>
+    <w:lsdException w:name="List Table 5 Dark Accent 1" w:uiPriority="50"/>
+    <w:lsdException w:name="List Table 6 Colorful Accent 1" w:uiPriority="51"/>
+    <w:lsdException w:name="List Table 7 Colorful Accent 1" w:uiPriority="52"/>
+    <w:lsdException w:name="List Table 1 Light Accent 2" w:uiPriority="46"/>
+    <w:lsdException w:name="List Table 2 Accent 2" w:uiPriority="47"/>
+    <w:lsdException w:name="List Table 3 Accent 2" w:uiPriority="48"/>
+    <w:lsdException w:name="List Table 4 Accent 2" w:uiPriority="49"/>
+    <w:lsdException w:name="List Table 5 Dark Accent 2" w:uiPriority="50"/>
+    <w:lsdException w:name="List Table 6 Colorful Accent 2" w:uiPriority="51"/>
+    <w:lsdException w:name="List Table 7 Colorful Accent 2" w:uiPriority="52"/>
+    <w:lsdException w:name="List Table 1 Light Accent 3" w:uiPriority="46"/>
+    <w:lsdException w:name="List Table 2 Accent 3" w:uiPriority="47"/>
+    <w:lsdException w:name="List Table 3 Accent 3" w:uiPriority="48"/>
+    <w:lsdException w:name="List Table 4 Accent 3" w:uiPriority="49"/>
+    <w:lsdException w:name="List Table 5 Dark Accent 3" w:uiPriority="50"/>
+    <w:lsdException w:name="List Table 6 Colorful Accent 3" w:uiPriority="51"/>
+    <w:lsdException w:name="List Table 7 Colorful Accent 3" w:uiPriority="52"/>
+    <w:lsdException w:name="List Table 1 Light Accent 4" w:uiPriority="46"/>
+    <w:lsdException w:name="List Table 2 Accent 4" w:uiPriority="47"/>
+    <w:lsdException w:name="List Table 3 Accent 4" w:uiPriority="48"/>
+    <w:lsdException w:name="List Table 4 Accent 4" w:uiPriority="49"/>
+    <w:lsdException w:name="List Table 5 Dark Accent 4" w:uiPriority="50"/>
+    <w:lsdException w:name="List Table 6 Colorful Accent 4" w:uiPriority="51"/>
+    <w:lsdException w:name="List Table 7 Colorful Accent 4" w:uiPriority="52"/>
+    <w:lsdException w:name="List Table 1 Light Accent 5" w:uiPriority="46"/>
+    <w:lsdException w:name="List Table 2 Accent 5" w:uiPriority="47"/>
+    <w:lsdException w:name="List Table 3 Accent 5" w:uiPriority="48"/>
+    <w:lsdException w:name="List Table 4 Accent 5" w:uiPriority="49"/>
+    <w:lsdException w:name="List Table 5 Dark Accent 5" w:uiPriority="50"/>
+    <w:lsdException w:name="List Table 6 Colorful Accent 5" w:uiPriority="51"/>
+    <w:lsdException w:name="List Table 7 Colorful Accent 5" w:uiPriority="52"/>
+    <w:lsdException w:name="List Table 1 Light Accent 6" w:uiPriority="46"/>
+    <w:lsdException w:name="List Table 2 Accent 6" w:uiPriority="47"/>
+    <w:lsdException w:name="List Table 3 Accent 6" w:uiPriority="48"/>
+    <w:lsdException w:name="List Table 4 Accent 6" w:uiPriority="49"/>
+    <w:lsdException w:name="List Table 5 Dark Accent 6" w:uiPriority="50"/>
+    <w:lsdException w:name="List Table 6 Colorful Accent 6" w:uiPriority="51"/>
+    <w:lsdException w:name="List Table 7 Colorful Accent 6" w:uiPriority="52"/>
   </w:latentStyles>
   <w:style w:type="paragraph" w:default="1" w:styleId="Normal">
     <w:name w:val="Normal"/>
@@ -11280,7 +12363,7 @@
   <a:extraClrSchemeLst/>
   <a:extLst>
     <a:ext uri="{05A4C25C-085E-4340-85A3-A5531E510DB2}">
-      <thm15:themeFamily xmlns="" xmlns:thm15="http://schemas.microsoft.com/office/thememl/2012/main" name="Office Theme" id="{62F939B6-93AF-4DB8-9C6B-D6C7DFDC589F}" vid="{4A3C46E8-61CC-4603-A589-7422A47A8E4A}"/>
+      <thm15:themeFamily xmlns:thm15="http://schemas.microsoft.com/office/thememl/2012/main" name="Office Theme" id="{62F939B6-93AF-4DB8-9C6B-D6C7DFDC589F}" vid="{4A3C46E8-61CC-4603-A589-7422A47A8E4A}"/>
     </a:ext>
   </a:extLst>
 </a:theme>
